--- a/Anul III/Sem II 2019-2020/Tehnici avansate de programare/LicentaDemo/Prezentare/Prezentare.docx
+++ b/Anul III/Sem II 2019-2020/Tehnici avansate de programare/LicentaDemo/Prezentare/Prezentare.docx
@@ -4,6 +4,1424 @@
   <w:body>
     <w:p>
       <w:pPr>
+        <w:rPr>
+          <w:rFonts w:ascii="Times New Roman" w:hAnsi="Times New Roman" w:cs="Times New Roman"/>
+          <w:sz w:val="24"/>
+          <w:szCs w:val="24"/>
+        </w:rPr>
+      </w:pPr>
+      <w:r>
+        <w:rPr>
+          <w:rFonts w:ascii="Times New Roman" w:hAnsi="Times New Roman" w:cs="Times New Roman"/>
+          <w:sz w:val="24"/>
+          <w:szCs w:val="24"/>
+        </w:rPr>
+        <w:br w:type="page"/>
+      </w:r>
+    </w:p>
+    <w:p>
+      <w:pPr>
+        <w:rPr>
+          <w:rFonts w:ascii="Times New Roman" w:hAnsi="Times New Roman" w:cs="Times New Roman"/>
+          <w:sz w:val="24"/>
+          <w:szCs w:val="24"/>
+        </w:rPr>
+      </w:pPr>
+    </w:p>
+    <w:sdt>
+      <w:sdtPr>
+        <w:rPr>
+          <w:rFonts w:asciiTheme="minorHAnsi" w:eastAsiaTheme="minorHAnsi" w:hAnsiTheme="minorHAnsi" w:cstheme="minorBidi"/>
+          <w:color w:val="auto"/>
+          <w:sz w:val="22"/>
+          <w:szCs w:val="22"/>
+          <w:lang w:val="ro-RO"/>
+        </w:rPr>
+        <w:id w:val="-866370188"/>
+        <w:docPartObj>
+          <w:docPartGallery w:val="Table of Contents"/>
+          <w:docPartUnique/>
+        </w:docPartObj>
+      </w:sdtPr>
+      <w:sdtEndPr>
+        <w:rPr>
+          <w:b/>
+          <w:bCs/>
+          <w:noProof/>
+        </w:rPr>
+      </w:sdtEndPr>
+      <w:sdtContent>
+        <w:p>
+          <w:pPr>
+            <w:pStyle w:val="TOCHeading"/>
+          </w:pPr>
+          <w:r>
+            <w:t>Cuprins</w:t>
+          </w:r>
+        </w:p>
+        <w:p>
+          <w:pPr>
+            <w:pStyle w:val="TOC1"/>
+            <w:tabs>
+              <w:tab w:val="right" w:leader="dot" w:pos="9062"/>
+            </w:tabs>
+            <w:rPr>
+              <w:rFonts w:eastAsiaTheme="minorEastAsia"/>
+              <w:noProof/>
+              <w:lang w:eastAsia="ro-RO"/>
+            </w:rPr>
+          </w:pPr>
+          <w:r>
+            <w:fldChar w:fldCharType="begin"/>
+          </w:r>
+          <w:r>
+            <w:instrText xml:space="preserve"> TOC \o "1-3" \h \z \u </w:instrText>
+          </w:r>
+          <w:r>
+            <w:fldChar w:fldCharType="separate"/>
+          </w:r>
+          <w:hyperlink w:anchor="_Toc37157023" w:history="1">
+            <w:r>
+              <w:rPr>
+                <w:rStyle w:val="Hyperlink"/>
+                <w:rFonts w:ascii="Times New Roman" w:hAnsi="Times New Roman" w:cs="Times New Roman"/>
+                <w:noProof/>
+              </w:rPr>
+              <w:t>Capitolul 1: Consideraţii generale</w:t>
+            </w:r>
+            <w:r>
+              <w:rPr>
+                <w:noProof/>
+                <w:webHidden/>
+              </w:rPr>
+              <w:tab/>
+            </w:r>
+            <w:r>
+              <w:rPr>
+                <w:noProof/>
+                <w:webHidden/>
+              </w:rPr>
+              <w:fldChar w:fldCharType="begin"/>
+            </w:r>
+            <w:r>
+              <w:rPr>
+                <w:noProof/>
+                <w:webHidden/>
+              </w:rPr>
+              <w:instrText xml:space="preserve"> PAGEREF _Toc37157023 \h </w:instrText>
+            </w:r>
+            <w:r>
+              <w:rPr>
+                <w:noProof/>
+                <w:webHidden/>
+              </w:rPr>
+            </w:r>
+            <w:r>
+              <w:rPr>
+                <w:noProof/>
+                <w:webHidden/>
+              </w:rPr>
+              <w:fldChar w:fldCharType="separate"/>
+            </w:r>
+            <w:r>
+              <w:rPr>
+                <w:noProof/>
+                <w:webHidden/>
+              </w:rPr>
+              <w:t>4</w:t>
+            </w:r>
+            <w:r>
+              <w:rPr>
+                <w:noProof/>
+                <w:webHidden/>
+              </w:rPr>
+              <w:fldChar w:fldCharType="end"/>
+            </w:r>
+          </w:hyperlink>
+        </w:p>
+        <w:p>
+          <w:pPr>
+            <w:pStyle w:val="TOC2"/>
+            <w:tabs>
+              <w:tab w:val="left" w:pos="880"/>
+              <w:tab w:val="right" w:leader="dot" w:pos="9062"/>
+            </w:tabs>
+            <w:rPr>
+              <w:rFonts w:eastAsiaTheme="minorEastAsia"/>
+              <w:noProof/>
+              <w:lang w:eastAsia="ro-RO"/>
+            </w:rPr>
+          </w:pPr>
+          <w:hyperlink w:anchor="_Toc37157024" w:history="1">
+            <w:r>
+              <w:rPr>
+                <w:rStyle w:val="Hyperlink"/>
+                <w:rFonts w:ascii="Times New Roman" w:hAnsi="Times New Roman" w:cs="Times New Roman"/>
+                <w:noProof/>
+              </w:rPr>
+              <w:t>1.1</w:t>
+            </w:r>
+            <w:r>
+              <w:rPr>
+                <w:rFonts w:eastAsiaTheme="minorEastAsia"/>
+                <w:noProof/>
+                <w:lang w:eastAsia="ro-RO"/>
+              </w:rPr>
+              <w:tab/>
+            </w:r>
+            <w:r>
+              <w:rPr>
+                <w:rStyle w:val="Hyperlink"/>
+                <w:rFonts w:ascii="Times New Roman" w:hAnsi="Times New Roman" w:cs="Times New Roman"/>
+                <w:noProof/>
+              </w:rPr>
+              <w:t>Structura lucrării</w:t>
+            </w:r>
+            <w:r>
+              <w:rPr>
+                <w:noProof/>
+                <w:webHidden/>
+              </w:rPr>
+              <w:tab/>
+            </w:r>
+            <w:r>
+              <w:rPr>
+                <w:noProof/>
+                <w:webHidden/>
+              </w:rPr>
+              <w:fldChar w:fldCharType="begin"/>
+            </w:r>
+            <w:r>
+              <w:rPr>
+                <w:noProof/>
+                <w:webHidden/>
+              </w:rPr>
+              <w:instrText xml:space="preserve"> PAGEREF _Toc37157024 \h </w:instrText>
+            </w:r>
+            <w:r>
+              <w:rPr>
+                <w:noProof/>
+                <w:webHidden/>
+              </w:rPr>
+            </w:r>
+            <w:r>
+              <w:rPr>
+                <w:noProof/>
+                <w:webHidden/>
+              </w:rPr>
+              <w:fldChar w:fldCharType="separate"/>
+            </w:r>
+            <w:r>
+              <w:rPr>
+                <w:noProof/>
+                <w:webHidden/>
+              </w:rPr>
+              <w:t>4</w:t>
+            </w:r>
+            <w:r>
+              <w:rPr>
+                <w:noProof/>
+                <w:webHidden/>
+              </w:rPr>
+              <w:fldChar w:fldCharType="end"/>
+            </w:r>
+          </w:hyperlink>
+        </w:p>
+        <w:p>
+          <w:pPr>
+            <w:pStyle w:val="TOC2"/>
+            <w:tabs>
+              <w:tab w:val="left" w:pos="880"/>
+              <w:tab w:val="right" w:leader="dot" w:pos="9062"/>
+            </w:tabs>
+            <w:rPr>
+              <w:rFonts w:eastAsiaTheme="minorEastAsia"/>
+              <w:noProof/>
+              <w:lang w:eastAsia="ro-RO"/>
+            </w:rPr>
+          </w:pPr>
+          <w:hyperlink w:anchor="_Toc37157025" w:history="1">
+            <w:r>
+              <w:rPr>
+                <w:rStyle w:val="Hyperlink"/>
+                <w:rFonts w:ascii="Times New Roman" w:hAnsi="Times New Roman" w:cs="Times New Roman"/>
+                <w:noProof/>
+              </w:rPr>
+              <w:t>1.2</w:t>
+            </w:r>
+            <w:r>
+              <w:rPr>
+                <w:rFonts w:eastAsiaTheme="minorEastAsia"/>
+                <w:noProof/>
+                <w:lang w:eastAsia="ro-RO"/>
+              </w:rPr>
+              <w:tab/>
+            </w:r>
+            <w:r>
+              <w:rPr>
+                <w:rStyle w:val="Hyperlink"/>
+                <w:rFonts w:ascii="Times New Roman" w:hAnsi="Times New Roman" w:cs="Times New Roman"/>
+                <w:noProof/>
+              </w:rPr>
+              <w:t>Prezentarea aplicaţiei</w:t>
+            </w:r>
+            <w:r>
+              <w:rPr>
+                <w:noProof/>
+                <w:webHidden/>
+              </w:rPr>
+              <w:tab/>
+            </w:r>
+            <w:r>
+              <w:rPr>
+                <w:noProof/>
+                <w:webHidden/>
+              </w:rPr>
+              <w:fldChar w:fldCharType="begin"/>
+            </w:r>
+            <w:r>
+              <w:rPr>
+                <w:noProof/>
+                <w:webHidden/>
+              </w:rPr>
+              <w:instrText xml:space="preserve"> PAGEREF _Toc37157025 \h </w:instrText>
+            </w:r>
+            <w:r>
+              <w:rPr>
+                <w:noProof/>
+                <w:webHidden/>
+              </w:rPr>
+            </w:r>
+            <w:r>
+              <w:rPr>
+                <w:noProof/>
+                <w:webHidden/>
+              </w:rPr>
+              <w:fldChar w:fldCharType="separate"/>
+            </w:r>
+            <w:r>
+              <w:rPr>
+                <w:noProof/>
+                <w:webHidden/>
+              </w:rPr>
+              <w:t>4</w:t>
+            </w:r>
+            <w:r>
+              <w:rPr>
+                <w:noProof/>
+                <w:webHidden/>
+              </w:rPr>
+              <w:fldChar w:fldCharType="end"/>
+            </w:r>
+          </w:hyperlink>
+        </w:p>
+        <w:p>
+          <w:pPr>
+            <w:pStyle w:val="TOC2"/>
+            <w:tabs>
+              <w:tab w:val="left" w:pos="880"/>
+              <w:tab w:val="right" w:leader="dot" w:pos="9062"/>
+            </w:tabs>
+            <w:rPr>
+              <w:rFonts w:eastAsiaTheme="minorEastAsia"/>
+              <w:noProof/>
+              <w:lang w:eastAsia="ro-RO"/>
+            </w:rPr>
+          </w:pPr>
+          <w:hyperlink w:anchor="_Toc37157026" w:history="1">
+            <w:r>
+              <w:rPr>
+                <w:rStyle w:val="Hyperlink"/>
+                <w:rFonts w:ascii="Times New Roman" w:hAnsi="Times New Roman" w:cs="Times New Roman"/>
+                <w:noProof/>
+              </w:rPr>
+              <w:t>1.3</w:t>
+            </w:r>
+            <w:r>
+              <w:rPr>
+                <w:rFonts w:eastAsiaTheme="minorEastAsia"/>
+                <w:noProof/>
+                <w:lang w:eastAsia="ro-RO"/>
+              </w:rPr>
+              <w:tab/>
+            </w:r>
+            <w:r>
+              <w:rPr>
+                <w:rStyle w:val="Hyperlink"/>
+                <w:rFonts w:ascii="Times New Roman" w:hAnsi="Times New Roman" w:cs="Times New Roman"/>
+                <w:noProof/>
+              </w:rPr>
+              <w:t>Resurse folosite</w:t>
+            </w:r>
+            <w:r>
+              <w:rPr>
+                <w:noProof/>
+                <w:webHidden/>
+              </w:rPr>
+              <w:tab/>
+            </w:r>
+            <w:r>
+              <w:rPr>
+                <w:noProof/>
+                <w:webHidden/>
+              </w:rPr>
+              <w:fldChar w:fldCharType="begin"/>
+            </w:r>
+            <w:r>
+              <w:rPr>
+                <w:noProof/>
+                <w:webHidden/>
+              </w:rPr>
+              <w:instrText xml:space="preserve"> PAGEREF _Toc37157026 \h </w:instrText>
+            </w:r>
+            <w:r>
+              <w:rPr>
+                <w:noProof/>
+                <w:webHidden/>
+              </w:rPr>
+            </w:r>
+            <w:r>
+              <w:rPr>
+                <w:noProof/>
+                <w:webHidden/>
+              </w:rPr>
+              <w:fldChar w:fldCharType="separate"/>
+            </w:r>
+            <w:r>
+              <w:rPr>
+                <w:noProof/>
+                <w:webHidden/>
+              </w:rPr>
+              <w:t>4</w:t>
+            </w:r>
+            <w:r>
+              <w:rPr>
+                <w:noProof/>
+                <w:webHidden/>
+              </w:rPr>
+              <w:fldChar w:fldCharType="end"/>
+            </w:r>
+          </w:hyperlink>
+        </w:p>
+        <w:p>
+          <w:pPr>
+            <w:pStyle w:val="TOC1"/>
+            <w:tabs>
+              <w:tab w:val="right" w:leader="dot" w:pos="9062"/>
+            </w:tabs>
+            <w:rPr>
+              <w:rFonts w:eastAsiaTheme="minorEastAsia"/>
+              <w:noProof/>
+              <w:lang w:eastAsia="ro-RO"/>
+            </w:rPr>
+          </w:pPr>
+          <w:hyperlink w:anchor="_Toc37157027" w:history="1">
+            <w:r>
+              <w:rPr>
+                <w:rStyle w:val="Hyperlink"/>
+                <w:rFonts w:ascii="Times New Roman" w:hAnsi="Times New Roman" w:cs="Times New Roman"/>
+                <w:noProof/>
+              </w:rPr>
+              <w:t>Capitolul 2: Dezvoltarea aplicaţiei la nivelul programarii orientate pe obiect</w:t>
+            </w:r>
+            <w:r>
+              <w:rPr>
+                <w:noProof/>
+                <w:webHidden/>
+              </w:rPr>
+              <w:tab/>
+            </w:r>
+            <w:r>
+              <w:rPr>
+                <w:noProof/>
+                <w:webHidden/>
+              </w:rPr>
+              <w:fldChar w:fldCharType="begin"/>
+            </w:r>
+            <w:r>
+              <w:rPr>
+                <w:noProof/>
+                <w:webHidden/>
+              </w:rPr>
+              <w:instrText xml:space="preserve"> PAGEREF _Toc37157027 \h </w:instrText>
+            </w:r>
+            <w:r>
+              <w:rPr>
+                <w:noProof/>
+                <w:webHidden/>
+              </w:rPr>
+            </w:r>
+            <w:r>
+              <w:rPr>
+                <w:noProof/>
+                <w:webHidden/>
+              </w:rPr>
+              <w:fldChar w:fldCharType="separate"/>
+            </w:r>
+            <w:r>
+              <w:rPr>
+                <w:noProof/>
+                <w:webHidden/>
+              </w:rPr>
+              <w:t>5</w:t>
+            </w:r>
+            <w:r>
+              <w:rPr>
+                <w:noProof/>
+                <w:webHidden/>
+              </w:rPr>
+              <w:fldChar w:fldCharType="end"/>
+            </w:r>
+          </w:hyperlink>
+        </w:p>
+        <w:p>
+          <w:pPr>
+            <w:pStyle w:val="TOC2"/>
+            <w:tabs>
+              <w:tab w:val="left" w:pos="880"/>
+              <w:tab w:val="right" w:leader="dot" w:pos="9062"/>
+            </w:tabs>
+            <w:rPr>
+              <w:rFonts w:eastAsiaTheme="minorEastAsia"/>
+              <w:noProof/>
+              <w:lang w:eastAsia="ro-RO"/>
+            </w:rPr>
+          </w:pPr>
+          <w:hyperlink w:anchor="_Toc37157028" w:history="1">
+            <w:r>
+              <w:rPr>
+                <w:rStyle w:val="Hyperlink"/>
+                <w:rFonts w:ascii="Times New Roman" w:hAnsi="Times New Roman" w:cs="Times New Roman"/>
+                <w:noProof/>
+              </w:rPr>
+              <w:t>2.1</w:t>
+            </w:r>
+            <w:r>
+              <w:rPr>
+                <w:rFonts w:eastAsiaTheme="minorEastAsia"/>
+                <w:noProof/>
+                <w:lang w:eastAsia="ro-RO"/>
+              </w:rPr>
+              <w:tab/>
+            </w:r>
+            <w:r>
+              <w:rPr>
+                <w:rStyle w:val="Hyperlink"/>
+                <w:rFonts w:ascii="Times New Roman" w:hAnsi="Times New Roman" w:cs="Times New Roman"/>
+                <w:noProof/>
+              </w:rPr>
+              <w:t>Clasa Engine</w:t>
+            </w:r>
+            <w:r>
+              <w:rPr>
+                <w:noProof/>
+                <w:webHidden/>
+              </w:rPr>
+              <w:tab/>
+            </w:r>
+            <w:r>
+              <w:rPr>
+                <w:noProof/>
+                <w:webHidden/>
+              </w:rPr>
+              <w:fldChar w:fldCharType="begin"/>
+            </w:r>
+            <w:r>
+              <w:rPr>
+                <w:noProof/>
+                <w:webHidden/>
+              </w:rPr>
+              <w:instrText xml:space="preserve"> PAGEREF _Toc37157028 \h </w:instrText>
+            </w:r>
+            <w:r>
+              <w:rPr>
+                <w:noProof/>
+                <w:webHidden/>
+              </w:rPr>
+            </w:r>
+            <w:r>
+              <w:rPr>
+                <w:noProof/>
+                <w:webHidden/>
+              </w:rPr>
+              <w:fldChar w:fldCharType="separate"/>
+            </w:r>
+            <w:r>
+              <w:rPr>
+                <w:noProof/>
+                <w:webHidden/>
+              </w:rPr>
+              <w:t>5</w:t>
+            </w:r>
+            <w:r>
+              <w:rPr>
+                <w:noProof/>
+                <w:webHidden/>
+              </w:rPr>
+              <w:fldChar w:fldCharType="end"/>
+            </w:r>
+          </w:hyperlink>
+        </w:p>
+        <w:p>
+          <w:pPr>
+            <w:pStyle w:val="TOC2"/>
+            <w:tabs>
+              <w:tab w:val="left" w:pos="880"/>
+              <w:tab w:val="right" w:leader="dot" w:pos="9062"/>
+            </w:tabs>
+            <w:rPr>
+              <w:rFonts w:eastAsiaTheme="minorEastAsia"/>
+              <w:noProof/>
+              <w:lang w:eastAsia="ro-RO"/>
+            </w:rPr>
+          </w:pPr>
+          <w:hyperlink w:anchor="_Toc37157029" w:history="1">
+            <w:r>
+              <w:rPr>
+                <w:rStyle w:val="Hyperlink"/>
+                <w:rFonts w:ascii="Times New Roman" w:hAnsi="Times New Roman" w:cs="Times New Roman"/>
+                <w:noProof/>
+              </w:rPr>
+              <w:t>2.2</w:t>
+            </w:r>
+            <w:r>
+              <w:rPr>
+                <w:rFonts w:eastAsiaTheme="minorEastAsia"/>
+                <w:noProof/>
+                <w:lang w:eastAsia="ro-RO"/>
+              </w:rPr>
+              <w:tab/>
+            </w:r>
+            <w:r>
+              <w:rPr>
+                <w:rStyle w:val="Hyperlink"/>
+                <w:rFonts w:ascii="Times New Roman" w:hAnsi="Times New Roman" w:cs="Times New Roman"/>
+                <w:noProof/>
+              </w:rPr>
+              <w:t>Clasa Fleet</w:t>
+            </w:r>
+            <w:r>
+              <w:rPr>
+                <w:noProof/>
+                <w:webHidden/>
+              </w:rPr>
+              <w:tab/>
+            </w:r>
+            <w:r>
+              <w:rPr>
+                <w:noProof/>
+                <w:webHidden/>
+              </w:rPr>
+              <w:fldChar w:fldCharType="begin"/>
+            </w:r>
+            <w:r>
+              <w:rPr>
+                <w:noProof/>
+                <w:webHidden/>
+              </w:rPr>
+              <w:instrText xml:space="preserve"> PAGEREF _Toc37157029 \h </w:instrText>
+            </w:r>
+            <w:r>
+              <w:rPr>
+                <w:noProof/>
+                <w:webHidden/>
+              </w:rPr>
+            </w:r>
+            <w:r>
+              <w:rPr>
+                <w:noProof/>
+                <w:webHidden/>
+              </w:rPr>
+              <w:fldChar w:fldCharType="separate"/>
+            </w:r>
+            <w:r>
+              <w:rPr>
+                <w:noProof/>
+                <w:webHidden/>
+              </w:rPr>
+              <w:t>7</w:t>
+            </w:r>
+            <w:r>
+              <w:rPr>
+                <w:noProof/>
+                <w:webHidden/>
+              </w:rPr>
+              <w:fldChar w:fldCharType="end"/>
+            </w:r>
+          </w:hyperlink>
+        </w:p>
+        <w:p>
+          <w:pPr>
+            <w:pStyle w:val="TOC2"/>
+            <w:tabs>
+              <w:tab w:val="left" w:pos="880"/>
+              <w:tab w:val="right" w:leader="dot" w:pos="9062"/>
+            </w:tabs>
+            <w:rPr>
+              <w:rFonts w:eastAsiaTheme="minorEastAsia"/>
+              <w:noProof/>
+              <w:lang w:eastAsia="ro-RO"/>
+            </w:rPr>
+          </w:pPr>
+          <w:hyperlink w:anchor="_Toc37157030" w:history="1">
+            <w:r>
+              <w:rPr>
+                <w:rStyle w:val="Hyperlink"/>
+                <w:rFonts w:ascii="Times New Roman" w:hAnsi="Times New Roman" w:cs="Times New Roman"/>
+                <w:noProof/>
+              </w:rPr>
+              <w:t>2.3</w:t>
+            </w:r>
+            <w:r>
+              <w:rPr>
+                <w:rFonts w:eastAsiaTheme="minorEastAsia"/>
+                <w:noProof/>
+                <w:lang w:eastAsia="ro-RO"/>
+              </w:rPr>
+              <w:tab/>
+            </w:r>
+            <w:r>
+              <w:rPr>
+                <w:rStyle w:val="Hyperlink"/>
+                <w:rFonts w:ascii="Times New Roman" w:hAnsi="Times New Roman" w:cs="Times New Roman"/>
+                <w:noProof/>
+              </w:rPr>
+              <w:t>Clasa Planet</w:t>
+            </w:r>
+            <w:r>
+              <w:rPr>
+                <w:noProof/>
+                <w:webHidden/>
+              </w:rPr>
+              <w:tab/>
+            </w:r>
+            <w:r>
+              <w:rPr>
+                <w:noProof/>
+                <w:webHidden/>
+              </w:rPr>
+              <w:fldChar w:fldCharType="begin"/>
+            </w:r>
+            <w:r>
+              <w:rPr>
+                <w:noProof/>
+                <w:webHidden/>
+              </w:rPr>
+              <w:instrText xml:space="preserve"> PAGEREF _Toc37157030 \h </w:instrText>
+            </w:r>
+            <w:r>
+              <w:rPr>
+                <w:noProof/>
+                <w:webHidden/>
+              </w:rPr>
+            </w:r>
+            <w:r>
+              <w:rPr>
+                <w:noProof/>
+                <w:webHidden/>
+              </w:rPr>
+              <w:fldChar w:fldCharType="separate"/>
+            </w:r>
+            <w:r>
+              <w:rPr>
+                <w:noProof/>
+                <w:webHidden/>
+              </w:rPr>
+              <w:t>7</w:t>
+            </w:r>
+            <w:r>
+              <w:rPr>
+                <w:noProof/>
+                <w:webHidden/>
+              </w:rPr>
+              <w:fldChar w:fldCharType="end"/>
+            </w:r>
+          </w:hyperlink>
+        </w:p>
+        <w:p>
+          <w:pPr>
+            <w:pStyle w:val="TOC2"/>
+            <w:tabs>
+              <w:tab w:val="left" w:pos="880"/>
+              <w:tab w:val="right" w:leader="dot" w:pos="9062"/>
+            </w:tabs>
+            <w:rPr>
+              <w:rFonts w:eastAsiaTheme="minorEastAsia"/>
+              <w:noProof/>
+              <w:lang w:eastAsia="ro-RO"/>
+            </w:rPr>
+          </w:pPr>
+          <w:hyperlink w:anchor="_Toc37157031" w:history="1">
+            <w:r>
+              <w:rPr>
+                <w:rStyle w:val="Hyperlink"/>
+                <w:rFonts w:ascii="Times New Roman" w:hAnsi="Times New Roman" w:cs="Times New Roman"/>
+                <w:noProof/>
+              </w:rPr>
+              <w:t>2.4</w:t>
+            </w:r>
+            <w:r>
+              <w:rPr>
+                <w:rFonts w:eastAsiaTheme="minorEastAsia"/>
+                <w:noProof/>
+                <w:lang w:eastAsia="ro-RO"/>
+              </w:rPr>
+              <w:tab/>
+            </w:r>
+            <w:r>
+              <w:rPr>
+                <w:rStyle w:val="Hyperlink"/>
+                <w:rFonts w:ascii="Times New Roman" w:hAnsi="Times New Roman" w:cs="Times New Roman"/>
+                <w:noProof/>
+              </w:rPr>
+              <w:t>Clasa Player</w:t>
+            </w:r>
+            <w:r>
+              <w:rPr>
+                <w:noProof/>
+                <w:webHidden/>
+              </w:rPr>
+              <w:tab/>
+            </w:r>
+            <w:r>
+              <w:rPr>
+                <w:noProof/>
+                <w:webHidden/>
+              </w:rPr>
+              <w:fldChar w:fldCharType="begin"/>
+            </w:r>
+            <w:r>
+              <w:rPr>
+                <w:noProof/>
+                <w:webHidden/>
+              </w:rPr>
+              <w:instrText xml:space="preserve"> PAGEREF _Toc37157031 \h </w:instrText>
+            </w:r>
+            <w:r>
+              <w:rPr>
+                <w:noProof/>
+                <w:webHidden/>
+              </w:rPr>
+            </w:r>
+            <w:r>
+              <w:rPr>
+                <w:noProof/>
+                <w:webHidden/>
+              </w:rPr>
+              <w:fldChar w:fldCharType="separate"/>
+            </w:r>
+            <w:r>
+              <w:rPr>
+                <w:noProof/>
+                <w:webHidden/>
+              </w:rPr>
+              <w:t>7</w:t>
+            </w:r>
+            <w:r>
+              <w:rPr>
+                <w:noProof/>
+                <w:webHidden/>
+              </w:rPr>
+              <w:fldChar w:fldCharType="end"/>
+            </w:r>
+          </w:hyperlink>
+        </w:p>
+        <w:p>
+          <w:pPr>
+            <w:pStyle w:val="TOC2"/>
+            <w:tabs>
+              <w:tab w:val="left" w:pos="880"/>
+              <w:tab w:val="right" w:leader="dot" w:pos="9062"/>
+            </w:tabs>
+            <w:rPr>
+              <w:rFonts w:eastAsiaTheme="minorEastAsia"/>
+              <w:noProof/>
+              <w:lang w:eastAsia="ro-RO"/>
+            </w:rPr>
+          </w:pPr>
+          <w:hyperlink w:anchor="_Toc37157032" w:history="1">
+            <w:r>
+              <w:rPr>
+                <w:rStyle w:val="Hyperlink"/>
+                <w:rFonts w:ascii="Times New Roman" w:hAnsi="Times New Roman" w:cs="Times New Roman"/>
+                <w:noProof/>
+              </w:rPr>
+              <w:t>2.5</w:t>
+            </w:r>
+            <w:r>
+              <w:rPr>
+                <w:rFonts w:eastAsiaTheme="minorEastAsia"/>
+                <w:noProof/>
+                <w:lang w:eastAsia="ro-RO"/>
+              </w:rPr>
+              <w:tab/>
+            </w:r>
+            <w:r>
+              <w:rPr>
+                <w:rStyle w:val="Hyperlink"/>
+                <w:rFonts w:ascii="Times New Roman" w:hAnsi="Times New Roman" w:cs="Times New Roman"/>
+                <w:noProof/>
+              </w:rPr>
+              <w:t>Clasa Ship</w:t>
+            </w:r>
+            <w:r>
+              <w:rPr>
+                <w:noProof/>
+                <w:webHidden/>
+              </w:rPr>
+              <w:tab/>
+            </w:r>
+            <w:r>
+              <w:rPr>
+                <w:noProof/>
+                <w:webHidden/>
+              </w:rPr>
+              <w:fldChar w:fldCharType="begin"/>
+            </w:r>
+            <w:r>
+              <w:rPr>
+                <w:noProof/>
+                <w:webHidden/>
+              </w:rPr>
+              <w:instrText xml:space="preserve"> PAGEREF _Toc37157032 \h </w:instrText>
+            </w:r>
+            <w:r>
+              <w:rPr>
+                <w:noProof/>
+                <w:webHidden/>
+              </w:rPr>
+            </w:r>
+            <w:r>
+              <w:rPr>
+                <w:noProof/>
+                <w:webHidden/>
+              </w:rPr>
+              <w:fldChar w:fldCharType="separate"/>
+            </w:r>
+            <w:r>
+              <w:rPr>
+                <w:noProof/>
+                <w:webHidden/>
+              </w:rPr>
+              <w:t>7</w:t>
+            </w:r>
+            <w:r>
+              <w:rPr>
+                <w:noProof/>
+                <w:webHidden/>
+              </w:rPr>
+              <w:fldChar w:fldCharType="end"/>
+            </w:r>
+          </w:hyperlink>
+        </w:p>
+        <w:p>
+          <w:pPr>
+            <w:pStyle w:val="TOC1"/>
+            <w:tabs>
+              <w:tab w:val="right" w:leader="dot" w:pos="9062"/>
+            </w:tabs>
+            <w:rPr>
+              <w:rFonts w:eastAsiaTheme="minorEastAsia"/>
+              <w:noProof/>
+              <w:lang w:eastAsia="ro-RO"/>
+            </w:rPr>
+          </w:pPr>
+          <w:hyperlink w:anchor="_Toc37157033" w:history="1">
+            <w:r>
+              <w:rPr>
+                <w:rStyle w:val="Hyperlink"/>
+                <w:rFonts w:ascii="Times New Roman" w:hAnsi="Times New Roman" w:cs="Times New Roman"/>
+                <w:noProof/>
+              </w:rPr>
+              <w:t>Capitolul 3: Dezvoltarea aplicaţiei din punct de vedere al programării vizuale</w:t>
+            </w:r>
+            <w:r>
+              <w:rPr>
+                <w:noProof/>
+                <w:webHidden/>
+              </w:rPr>
+              <w:tab/>
+            </w:r>
+            <w:r>
+              <w:rPr>
+                <w:noProof/>
+                <w:webHidden/>
+              </w:rPr>
+              <w:fldChar w:fldCharType="begin"/>
+            </w:r>
+            <w:r>
+              <w:rPr>
+                <w:noProof/>
+                <w:webHidden/>
+              </w:rPr>
+              <w:instrText xml:space="preserve"> PAGEREF _Toc37157033 \h </w:instrText>
+            </w:r>
+            <w:r>
+              <w:rPr>
+                <w:noProof/>
+                <w:webHidden/>
+              </w:rPr>
+            </w:r>
+            <w:r>
+              <w:rPr>
+                <w:noProof/>
+                <w:webHidden/>
+              </w:rPr>
+              <w:fldChar w:fldCharType="separate"/>
+            </w:r>
+            <w:r>
+              <w:rPr>
+                <w:noProof/>
+                <w:webHidden/>
+              </w:rPr>
+              <w:t>8</w:t>
+            </w:r>
+            <w:r>
+              <w:rPr>
+                <w:noProof/>
+                <w:webHidden/>
+              </w:rPr>
+              <w:fldChar w:fldCharType="end"/>
+            </w:r>
+          </w:hyperlink>
+        </w:p>
+        <w:p>
+          <w:pPr>
+            <w:pStyle w:val="TOC2"/>
+            <w:tabs>
+              <w:tab w:val="left" w:pos="880"/>
+              <w:tab w:val="right" w:leader="dot" w:pos="9062"/>
+            </w:tabs>
+            <w:rPr>
+              <w:rFonts w:eastAsiaTheme="minorEastAsia"/>
+              <w:noProof/>
+              <w:lang w:eastAsia="ro-RO"/>
+            </w:rPr>
+          </w:pPr>
+          <w:hyperlink w:anchor="_Toc37157034" w:history="1">
+            <w:r>
+              <w:rPr>
+                <w:rStyle w:val="Hyperlink"/>
+                <w:rFonts w:ascii="Times New Roman" w:hAnsi="Times New Roman" w:cs="Times New Roman"/>
+                <w:noProof/>
+              </w:rPr>
+              <w:t>3.1</w:t>
+            </w:r>
+            <w:r>
+              <w:rPr>
+                <w:rFonts w:eastAsiaTheme="minorEastAsia"/>
+                <w:noProof/>
+                <w:lang w:eastAsia="ro-RO"/>
+              </w:rPr>
+              <w:tab/>
+            </w:r>
+            <w:r>
+              <w:rPr>
+                <w:rStyle w:val="Hyperlink"/>
+                <w:rFonts w:ascii="Times New Roman" w:hAnsi="Times New Roman" w:cs="Times New Roman"/>
+                <w:noProof/>
+              </w:rPr>
+              <w:t>Formularul de start</w:t>
+            </w:r>
+            <w:r>
+              <w:rPr>
+                <w:noProof/>
+                <w:webHidden/>
+              </w:rPr>
+              <w:tab/>
+            </w:r>
+            <w:r>
+              <w:rPr>
+                <w:noProof/>
+                <w:webHidden/>
+              </w:rPr>
+              <w:fldChar w:fldCharType="begin"/>
+            </w:r>
+            <w:r>
+              <w:rPr>
+                <w:noProof/>
+                <w:webHidden/>
+              </w:rPr>
+              <w:instrText xml:space="preserve"> PAGEREF _Toc37157034 \h </w:instrText>
+            </w:r>
+            <w:r>
+              <w:rPr>
+                <w:noProof/>
+                <w:webHidden/>
+              </w:rPr>
+            </w:r>
+            <w:r>
+              <w:rPr>
+                <w:noProof/>
+                <w:webHidden/>
+              </w:rPr>
+              <w:fldChar w:fldCharType="separate"/>
+            </w:r>
+            <w:r>
+              <w:rPr>
+                <w:noProof/>
+                <w:webHidden/>
+              </w:rPr>
+              <w:t>8</w:t>
+            </w:r>
+            <w:r>
+              <w:rPr>
+                <w:noProof/>
+                <w:webHidden/>
+              </w:rPr>
+              <w:fldChar w:fldCharType="end"/>
+            </w:r>
+          </w:hyperlink>
+        </w:p>
+        <w:p>
+          <w:pPr>
+            <w:pStyle w:val="TOC2"/>
+            <w:tabs>
+              <w:tab w:val="left" w:pos="880"/>
+              <w:tab w:val="right" w:leader="dot" w:pos="9062"/>
+            </w:tabs>
+            <w:rPr>
+              <w:rFonts w:eastAsiaTheme="minorEastAsia"/>
+              <w:noProof/>
+              <w:lang w:eastAsia="ro-RO"/>
+            </w:rPr>
+          </w:pPr>
+          <w:hyperlink w:anchor="_Toc37157035" w:history="1">
+            <w:r>
+              <w:rPr>
+                <w:rStyle w:val="Hyperlink"/>
+                <w:rFonts w:ascii="Times New Roman" w:hAnsi="Times New Roman" w:cs="Times New Roman"/>
+                <w:noProof/>
+              </w:rPr>
+              <w:t>3.2</w:t>
+            </w:r>
+            <w:r>
+              <w:rPr>
+                <w:rFonts w:eastAsiaTheme="minorEastAsia"/>
+                <w:noProof/>
+                <w:lang w:eastAsia="ro-RO"/>
+              </w:rPr>
+              <w:tab/>
+            </w:r>
+            <w:r>
+              <w:rPr>
+                <w:rStyle w:val="Hyperlink"/>
+                <w:rFonts w:ascii="Times New Roman" w:hAnsi="Times New Roman" w:cs="Times New Roman"/>
+                <w:noProof/>
+              </w:rPr>
+              <w:t>Formularul principal</w:t>
+            </w:r>
+            <w:r>
+              <w:rPr>
+                <w:noProof/>
+                <w:webHidden/>
+              </w:rPr>
+              <w:tab/>
+            </w:r>
+            <w:r>
+              <w:rPr>
+                <w:noProof/>
+                <w:webHidden/>
+              </w:rPr>
+              <w:fldChar w:fldCharType="begin"/>
+            </w:r>
+            <w:r>
+              <w:rPr>
+                <w:noProof/>
+                <w:webHidden/>
+              </w:rPr>
+              <w:instrText xml:space="preserve"> PAGEREF _Toc37157035 \h </w:instrText>
+            </w:r>
+            <w:r>
+              <w:rPr>
+                <w:noProof/>
+                <w:webHidden/>
+              </w:rPr>
+            </w:r>
+            <w:r>
+              <w:rPr>
+                <w:noProof/>
+                <w:webHidden/>
+              </w:rPr>
+              <w:fldChar w:fldCharType="separate"/>
+            </w:r>
+            <w:r>
+              <w:rPr>
+                <w:noProof/>
+                <w:webHidden/>
+              </w:rPr>
+              <w:t>8</w:t>
+            </w:r>
+            <w:r>
+              <w:rPr>
+                <w:noProof/>
+                <w:webHidden/>
+              </w:rPr>
+              <w:fldChar w:fldCharType="end"/>
+            </w:r>
+          </w:hyperlink>
+        </w:p>
+        <w:p>
+          <w:pPr>
+            <w:pStyle w:val="TOC2"/>
+            <w:tabs>
+              <w:tab w:val="left" w:pos="880"/>
+              <w:tab w:val="right" w:leader="dot" w:pos="9062"/>
+            </w:tabs>
+            <w:rPr>
+              <w:rFonts w:eastAsiaTheme="minorEastAsia"/>
+              <w:noProof/>
+              <w:lang w:eastAsia="ro-RO"/>
+            </w:rPr>
+          </w:pPr>
+          <w:hyperlink w:anchor="_Toc37157036" w:history="1">
+            <w:r>
+              <w:rPr>
+                <w:rStyle w:val="Hyperlink"/>
+                <w:rFonts w:ascii="Times New Roman" w:hAnsi="Times New Roman" w:cs="Times New Roman"/>
+                <w:noProof/>
+              </w:rPr>
+              <w:t>3.3</w:t>
+            </w:r>
+            <w:r>
+              <w:rPr>
+                <w:rFonts w:eastAsiaTheme="minorEastAsia"/>
+                <w:noProof/>
+                <w:lang w:eastAsia="ro-RO"/>
+              </w:rPr>
+              <w:tab/>
+            </w:r>
+            <w:r>
+              <w:rPr>
+                <w:rStyle w:val="Hyperlink"/>
+                <w:rFonts w:ascii="Times New Roman" w:hAnsi="Times New Roman" w:cs="Times New Roman"/>
+                <w:noProof/>
+              </w:rPr>
+              <w:t>Formularul de luptă</w:t>
+            </w:r>
+            <w:r>
+              <w:rPr>
+                <w:noProof/>
+                <w:webHidden/>
+              </w:rPr>
+              <w:tab/>
+            </w:r>
+            <w:r>
+              <w:rPr>
+                <w:noProof/>
+                <w:webHidden/>
+              </w:rPr>
+              <w:fldChar w:fldCharType="begin"/>
+            </w:r>
+            <w:r>
+              <w:rPr>
+                <w:noProof/>
+                <w:webHidden/>
+              </w:rPr>
+              <w:instrText xml:space="preserve"> PAGEREF _Toc37157036 \h </w:instrText>
+            </w:r>
+            <w:r>
+              <w:rPr>
+                <w:noProof/>
+                <w:webHidden/>
+              </w:rPr>
+            </w:r>
+            <w:r>
+              <w:rPr>
+                <w:noProof/>
+                <w:webHidden/>
+              </w:rPr>
+              <w:fldChar w:fldCharType="separate"/>
+            </w:r>
+            <w:r>
+              <w:rPr>
+                <w:noProof/>
+                <w:webHidden/>
+              </w:rPr>
+              <w:t>8</w:t>
+            </w:r>
+            <w:r>
+              <w:rPr>
+                <w:noProof/>
+                <w:webHidden/>
+              </w:rPr>
+              <w:fldChar w:fldCharType="end"/>
+            </w:r>
+          </w:hyperlink>
+        </w:p>
+        <w:p>
+          <w:pPr>
+            <w:pStyle w:val="TOC2"/>
+            <w:tabs>
+              <w:tab w:val="left" w:pos="880"/>
+              <w:tab w:val="right" w:leader="dot" w:pos="9062"/>
+            </w:tabs>
+            <w:rPr>
+              <w:rFonts w:eastAsiaTheme="minorEastAsia"/>
+              <w:noProof/>
+              <w:lang w:eastAsia="ro-RO"/>
+            </w:rPr>
+          </w:pPr>
+          <w:hyperlink w:anchor="_Toc37157037" w:history="1">
+            <w:r>
+              <w:rPr>
+                <w:rStyle w:val="Hyperlink"/>
+                <w:rFonts w:ascii="Times New Roman" w:hAnsi="Times New Roman" w:cs="Times New Roman"/>
+                <w:noProof/>
+              </w:rPr>
+              <w:t>3.4</w:t>
+            </w:r>
+            <w:r>
+              <w:rPr>
+                <w:rFonts w:eastAsiaTheme="minorEastAsia"/>
+                <w:noProof/>
+                <w:lang w:eastAsia="ro-RO"/>
+              </w:rPr>
+              <w:tab/>
+            </w:r>
+            <w:r>
+              <w:rPr>
+                <w:rStyle w:val="Hyperlink"/>
+                <w:rFonts w:ascii="Times New Roman" w:hAnsi="Times New Roman" w:cs="Times New Roman"/>
+                <w:noProof/>
+              </w:rPr>
+              <w:t>Formularul de ajutor</w:t>
+            </w:r>
+            <w:r>
+              <w:rPr>
+                <w:noProof/>
+                <w:webHidden/>
+              </w:rPr>
+              <w:tab/>
+            </w:r>
+            <w:r>
+              <w:rPr>
+                <w:noProof/>
+                <w:webHidden/>
+              </w:rPr>
+              <w:fldChar w:fldCharType="begin"/>
+            </w:r>
+            <w:r>
+              <w:rPr>
+                <w:noProof/>
+                <w:webHidden/>
+              </w:rPr>
+              <w:instrText xml:space="preserve"> PAGEREF _Toc37157037 \h </w:instrText>
+            </w:r>
+            <w:r>
+              <w:rPr>
+                <w:noProof/>
+                <w:webHidden/>
+              </w:rPr>
+            </w:r>
+            <w:r>
+              <w:rPr>
+                <w:noProof/>
+                <w:webHidden/>
+              </w:rPr>
+              <w:fldChar w:fldCharType="separate"/>
+            </w:r>
+            <w:r>
+              <w:rPr>
+                <w:noProof/>
+                <w:webHidden/>
+              </w:rPr>
+              <w:t>8</w:t>
+            </w:r>
+            <w:r>
+              <w:rPr>
+                <w:noProof/>
+                <w:webHidden/>
+              </w:rPr>
+              <w:fldChar w:fldCharType="end"/>
+            </w:r>
+          </w:hyperlink>
+        </w:p>
+        <w:p>
+          <w:pPr>
+            <w:pStyle w:val="TOC1"/>
+            <w:tabs>
+              <w:tab w:val="right" w:leader="dot" w:pos="9062"/>
+            </w:tabs>
+            <w:rPr>
+              <w:rFonts w:eastAsiaTheme="minorEastAsia"/>
+              <w:noProof/>
+              <w:lang w:eastAsia="ro-RO"/>
+            </w:rPr>
+          </w:pPr>
+          <w:hyperlink w:anchor="_Toc37157038" w:history="1">
+            <w:r>
+              <w:rPr>
+                <w:rStyle w:val="Hyperlink"/>
+                <w:rFonts w:ascii="Times New Roman" w:hAnsi="Times New Roman" w:cs="Times New Roman"/>
+                <w:noProof/>
+              </w:rPr>
+              <w:t>Capitolul 4: Utilizarea aplicaţiei</w:t>
+            </w:r>
+            <w:r>
+              <w:rPr>
+                <w:noProof/>
+                <w:webHidden/>
+              </w:rPr>
+              <w:tab/>
+            </w:r>
+            <w:r>
+              <w:rPr>
+                <w:noProof/>
+                <w:webHidden/>
+              </w:rPr>
+              <w:fldChar w:fldCharType="begin"/>
+            </w:r>
+            <w:r>
+              <w:rPr>
+                <w:noProof/>
+                <w:webHidden/>
+              </w:rPr>
+              <w:instrText xml:space="preserve"> PAGEREF _Toc37157038 \h </w:instrText>
+            </w:r>
+            <w:r>
+              <w:rPr>
+                <w:noProof/>
+                <w:webHidden/>
+              </w:rPr>
+            </w:r>
+            <w:r>
+              <w:rPr>
+                <w:noProof/>
+                <w:webHidden/>
+              </w:rPr>
+              <w:fldChar w:fldCharType="separate"/>
+            </w:r>
+            <w:r>
+              <w:rPr>
+                <w:noProof/>
+                <w:webHidden/>
+              </w:rPr>
+              <w:t>8</w:t>
+            </w:r>
+            <w:r>
+              <w:rPr>
+                <w:noProof/>
+                <w:webHidden/>
+              </w:rPr>
+              <w:fldChar w:fldCharType="end"/>
+            </w:r>
+          </w:hyperlink>
+        </w:p>
+        <w:p>
+          <w:r>
+            <w:rPr>
+              <w:b/>
+              <w:bCs/>
+              <w:noProof/>
+            </w:rPr>
+            <w:fldChar w:fldCharType="end"/>
+          </w:r>
+        </w:p>
+      </w:sdtContent>
+    </w:sdt>
+    <w:p>
+      <w:pPr>
         <w:spacing w:after="0" w:line="360" w:lineRule="auto"/>
         <w:jc w:val="both"/>
         <w:rPr>
@@ -12,14 +1430,6 @@
           <w:szCs w:val="24"/>
         </w:rPr>
       </w:pPr>
-      <w:r>
-        <w:rPr>
-          <w:rFonts w:ascii="Times New Roman" w:hAnsi="Times New Roman" w:cs="Times New Roman"/>
-          <w:sz w:val="24"/>
-          <w:szCs w:val="24"/>
-        </w:rPr>
-        <w:br w:type="page"/>
-      </w:r>
     </w:p>
     <w:p>
       <w:pPr>
@@ -42,40 +1452,5500 @@
           <w:szCs w:val="24"/>
         </w:rPr>
       </w:pPr>
-    </w:p>
-    <w:p>
-      <w:pPr>
+      <w:r>
+        <w:rPr>
+          <w:rFonts w:ascii="Times New Roman" w:hAnsi="Times New Roman" w:cs="Times New Roman"/>
+          <w:sz w:val="24"/>
+          <w:szCs w:val="24"/>
+        </w:rPr>
+        <w:br w:type="page"/>
+      </w:r>
+    </w:p>
+    <w:p>
+      <w:pPr>
+        <w:pStyle w:val="Heading1"/>
+        <w:rPr>
+          <w:rFonts w:ascii="Times New Roman" w:hAnsi="Times New Roman" w:cs="Times New Roman"/>
+          <w:sz w:val="24"/>
+          <w:szCs w:val="24"/>
+        </w:rPr>
+      </w:pPr>
+      <w:bookmarkStart w:id="0" w:name="_Toc37157023"/>
+      <w:r>
+        <w:rPr>
+          <w:rFonts w:ascii="Times New Roman" w:hAnsi="Times New Roman" w:cs="Times New Roman"/>
+          <w:sz w:val="24"/>
+          <w:szCs w:val="24"/>
+        </w:rPr>
+        <w:lastRenderedPageBreak/>
+        <w:t>Capitolul 1:</w:t>
+      </w:r>
+      <w:r>
+        <w:rPr>
+          <w:rFonts w:ascii="Times New Roman" w:hAnsi="Times New Roman" w:cs="Times New Roman"/>
+          <w:sz w:val="24"/>
+          <w:szCs w:val="24"/>
+        </w:rPr>
+        <w:t xml:space="preserve"> Consideraţii generale</w:t>
+      </w:r>
+      <w:bookmarkEnd w:id="0"/>
+    </w:p>
+    <w:p>
+      <w:pPr>
+        <w:pStyle w:val="ListParagraph"/>
+        <w:numPr>
+          <w:ilvl w:val="1"/>
+          <w:numId w:val="7"/>
+        </w:numPr>
         <w:spacing w:after="0" w:line="360" w:lineRule="auto"/>
         <w:jc w:val="both"/>
-        <w:rPr>
-          <w:rFonts w:ascii="Times New Roman" w:hAnsi="Times New Roman" w:cs="Times New Roman"/>
-          <w:sz w:val="24"/>
-          <w:szCs w:val="24"/>
-        </w:rPr>
-      </w:pPr>
-    </w:p>
-    <w:p>
-      <w:pPr>
-        <w:jc w:val="both"/>
-        <w:rPr>
-          <w:rFonts w:ascii="Times New Roman" w:hAnsi="Times New Roman" w:cs="Times New Roman"/>
-          <w:sz w:val="24"/>
-          <w:szCs w:val="24"/>
-        </w:rPr>
-      </w:pPr>
-      <w:r>
-        <w:rPr>
-          <w:rFonts w:ascii="Times New Roman" w:hAnsi="Times New Roman" w:cs="Times New Roman"/>
-          <w:sz w:val="24"/>
-          <w:szCs w:val="24"/>
-        </w:rPr>
-        <w:br w:type="page"/>
-      </w:r>
-    </w:p>
-    <w:p>
-      <w:pPr>
+        <w:outlineLvl w:val="1"/>
+        <w:rPr>
+          <w:rFonts w:ascii="Times New Roman" w:hAnsi="Times New Roman" w:cs="Times New Roman"/>
+          <w:sz w:val="24"/>
+          <w:szCs w:val="24"/>
+        </w:rPr>
+      </w:pPr>
+      <w:bookmarkStart w:id="1" w:name="_Toc37157024"/>
+      <w:r>
+        <w:rPr>
+          <w:rFonts w:ascii="Times New Roman" w:hAnsi="Times New Roman" w:cs="Times New Roman"/>
+          <w:sz w:val="24"/>
+          <w:szCs w:val="24"/>
+        </w:rPr>
+        <w:t>Structura lucrării</w:t>
+      </w:r>
+      <w:bookmarkEnd w:id="1"/>
+    </w:p>
+    <w:p>
+      <w:pPr>
+        <w:pStyle w:val="ListParagraph"/>
+        <w:numPr>
+          <w:ilvl w:val="1"/>
+          <w:numId w:val="7"/>
+        </w:numPr>
         <w:spacing w:after="0" w:line="360" w:lineRule="auto"/>
         <w:jc w:val="both"/>
+        <w:outlineLvl w:val="1"/>
+        <w:rPr>
+          <w:rFonts w:ascii="Times New Roman" w:hAnsi="Times New Roman" w:cs="Times New Roman"/>
+          <w:sz w:val="24"/>
+          <w:szCs w:val="24"/>
+        </w:rPr>
+      </w:pPr>
+      <w:bookmarkStart w:id="2" w:name="_Toc37157025"/>
+      <w:r>
+        <w:rPr>
+          <w:rFonts w:ascii="Times New Roman" w:hAnsi="Times New Roman" w:cs="Times New Roman"/>
+          <w:sz w:val="24"/>
+          <w:szCs w:val="24"/>
+        </w:rPr>
+        <w:t>Prezentarea aplicaţiei</w:t>
+      </w:r>
+      <w:bookmarkEnd w:id="2"/>
+    </w:p>
+    <w:p>
+      <w:pPr>
+        <w:pStyle w:val="ListParagraph"/>
+        <w:numPr>
+          <w:ilvl w:val="1"/>
+          <w:numId w:val="7"/>
+        </w:numPr>
+        <w:spacing w:after="0" w:line="360" w:lineRule="auto"/>
+        <w:jc w:val="both"/>
+        <w:outlineLvl w:val="1"/>
+        <w:rPr>
+          <w:rFonts w:ascii="Times New Roman" w:hAnsi="Times New Roman" w:cs="Times New Roman"/>
+          <w:sz w:val="24"/>
+          <w:szCs w:val="24"/>
+        </w:rPr>
+      </w:pPr>
+      <w:bookmarkStart w:id="3" w:name="_Toc37157026"/>
+      <w:r>
+        <w:rPr>
+          <w:rFonts w:ascii="Times New Roman" w:hAnsi="Times New Roman" w:cs="Times New Roman"/>
+          <w:sz w:val="24"/>
+          <w:szCs w:val="24"/>
+        </w:rPr>
+        <w:t>Resurse folosite</w:t>
+      </w:r>
+      <w:bookmarkEnd w:id="3"/>
+    </w:p>
+    <w:p>
+      <w:pPr>
+        <w:rPr>
+          <w:rFonts w:ascii="Times New Roman" w:hAnsi="Times New Roman" w:cs="Times New Roman"/>
+          <w:sz w:val="24"/>
+          <w:szCs w:val="24"/>
+        </w:rPr>
+      </w:pPr>
+      <w:r>
+        <w:rPr>
+          <w:rFonts w:ascii="Times New Roman" w:hAnsi="Times New Roman" w:cs="Times New Roman"/>
+          <w:sz w:val="24"/>
+          <w:szCs w:val="24"/>
+        </w:rPr>
+        <w:br w:type="page"/>
+      </w:r>
+    </w:p>
+    <w:p>
+      <w:pPr>
+        <w:pStyle w:val="Heading1"/>
+        <w:rPr>
+          <w:rFonts w:ascii="Times New Roman" w:hAnsi="Times New Roman" w:cs="Times New Roman"/>
+          <w:sz w:val="24"/>
+          <w:szCs w:val="24"/>
+        </w:rPr>
+      </w:pPr>
+      <w:bookmarkStart w:id="4" w:name="_Toc37157027"/>
+      <w:r>
+        <w:rPr>
+          <w:rFonts w:ascii="Times New Roman" w:hAnsi="Times New Roman" w:cs="Times New Roman"/>
+          <w:sz w:val="24"/>
+          <w:szCs w:val="24"/>
+        </w:rPr>
+        <w:lastRenderedPageBreak/>
+        <w:t>Capitolul 2:</w:t>
+      </w:r>
+      <w:r>
+        <w:rPr>
+          <w:rFonts w:ascii="Times New Roman" w:hAnsi="Times New Roman" w:cs="Times New Roman"/>
+          <w:sz w:val="24"/>
+          <w:szCs w:val="24"/>
+        </w:rPr>
+        <w:t xml:space="preserve"> </w:t>
+      </w:r>
+      <w:r>
+        <w:rPr>
+          <w:rFonts w:ascii="Times New Roman" w:hAnsi="Times New Roman" w:cs="Times New Roman"/>
+          <w:sz w:val="24"/>
+          <w:szCs w:val="24"/>
+        </w:rPr>
+        <w:t>Dezvoltarea aplicaţiei la nivelul programarii orientate pe obiect</w:t>
+      </w:r>
+      <w:bookmarkEnd w:id="4"/>
+    </w:p>
+    <w:p>
+      <w:pPr>
+        <w:pStyle w:val="Heading2"/>
+        <w:rPr>
+          <w:rFonts w:ascii="Times New Roman" w:hAnsi="Times New Roman" w:cs="Times New Roman"/>
+          <w:sz w:val="24"/>
+          <w:szCs w:val="24"/>
+        </w:rPr>
+      </w:pPr>
+      <w:bookmarkStart w:id="5" w:name="_Toc37157028"/>
+      <w:r>
+        <w:rPr>
+          <w:rFonts w:ascii="Times New Roman" w:hAnsi="Times New Roman" w:cs="Times New Roman"/>
+          <w:sz w:val="24"/>
+          <w:szCs w:val="24"/>
+        </w:rPr>
+        <w:t>2.1</w:t>
+      </w:r>
+      <w:r>
+        <w:rPr>
+          <w:rFonts w:ascii="Times New Roman" w:hAnsi="Times New Roman" w:cs="Times New Roman"/>
+          <w:sz w:val="24"/>
+          <w:szCs w:val="24"/>
+        </w:rPr>
+        <w:tab/>
+      </w:r>
+      <w:r>
+        <w:rPr>
+          <w:rFonts w:ascii="Times New Roman" w:hAnsi="Times New Roman" w:cs="Times New Roman"/>
+          <w:sz w:val="24"/>
+          <w:szCs w:val="24"/>
+        </w:rPr>
+        <w:t>Clasa Engine</w:t>
+      </w:r>
+      <w:bookmarkEnd w:id="5"/>
+    </w:p>
+    <w:p>
+      <w:pPr>
+        <w:jc w:val="both"/>
+        <w:rPr>
+          <w:rFonts w:ascii="Times New Roman" w:hAnsi="Times New Roman" w:cs="Times New Roman"/>
+          <w:sz w:val="24"/>
+          <w:szCs w:val="24"/>
+        </w:rPr>
+      </w:pPr>
+      <w:r>
+        <w:rPr>
+          <w:rFonts w:ascii="Times New Roman" w:hAnsi="Times New Roman" w:cs="Times New Roman"/>
+          <w:sz w:val="24"/>
+          <w:szCs w:val="24"/>
+        </w:rPr>
+        <w:tab/>
+        <w:t xml:space="preserve">Această clasă are specificatorii de acces static şi public pentru a avea un caracter global. Fiecare </w:t>
+      </w:r>
+      <w:r>
+        <w:rPr>
+          <w:rFonts w:ascii="Times New Roman" w:hAnsi="Times New Roman" w:cs="Times New Roman"/>
+          <w:sz w:val="24"/>
+          <w:szCs w:val="24"/>
+        </w:rPr>
+        <w:t xml:space="preserve">metodă şi proprietate definită aici poate fi accesată în mod direct de toate componentele proiectului. În această clasă, de regulă, se implementează funcţii matematice, variabile globale, metode </w:t>
+      </w:r>
+      <w:r>
+        <w:rPr>
+          <w:rFonts w:ascii="Times New Roman" w:hAnsi="Times New Roman" w:cs="Times New Roman"/>
+          <w:sz w:val="24"/>
+          <w:szCs w:val="24"/>
+        </w:rPr>
+        <w:t>de import a resurselor ş.a.m.d.</w:t>
+      </w:r>
+    </w:p>
+    <w:p>
+      <w:pPr>
+        <w:jc w:val="both"/>
+        <w:rPr>
+          <w:rFonts w:ascii="Times New Roman" w:hAnsi="Times New Roman" w:cs="Times New Roman"/>
+          <w:sz w:val="24"/>
+          <w:szCs w:val="24"/>
+        </w:rPr>
+      </w:pPr>
+      <w:r>
+        <w:rPr>
+          <w:rFonts w:ascii="Times New Roman" w:hAnsi="Times New Roman" w:cs="Times New Roman"/>
+          <w:sz w:val="24"/>
+          <w:szCs w:val="24"/>
+        </w:rPr>
+        <w:tab/>
+        <w:t>Pentru aplicaţia curentă, am folosit următoarea definiţie a clasei Engine:</w:t>
+      </w:r>
+    </w:p>
+    <w:tbl>
+      <w:tblPr>
+        <w:tblStyle w:val="TableGrid"/>
+        <w:tblW w:w="0" w:type="auto"/>
+        <w:tblLook w:val="04A0" w:firstRow="1" w:lastRow="0" w:firstColumn="1" w:lastColumn="0" w:noHBand="0" w:noVBand="1"/>
+      </w:tblPr>
+      <w:tblGrid>
+        <w:gridCol w:w="9062"/>
+      </w:tblGrid>
+      <w:tr>
+        <w:tc>
+          <w:tcPr>
+            <w:tcW w:w="9062" w:type="dxa"/>
+          </w:tcPr>
+          <w:p>
+            <w:pPr>
+              <w:autoSpaceDE w:val="0"/>
+              <w:autoSpaceDN w:val="0"/>
+              <w:adjustRightInd w:val="0"/>
+              <w:rPr>
+                <w:rFonts w:ascii="Consolas" w:hAnsi="Consolas" w:cs="Consolas"/>
+                <w:color w:val="000000"/>
+                <w:sz w:val="19"/>
+                <w:szCs w:val="19"/>
+              </w:rPr>
+            </w:pPr>
+            <w:r>
+              <w:rPr>
+                <w:rFonts w:ascii="Consolas" w:hAnsi="Consolas" w:cs="Consolas"/>
+                <w:color w:val="000000"/>
+                <w:sz w:val="19"/>
+                <w:szCs w:val="19"/>
+              </w:rPr>
+              <w:t xml:space="preserve">    </w:t>
+            </w:r>
+            <w:r>
+              <w:rPr>
+                <w:rFonts w:ascii="Consolas" w:hAnsi="Consolas" w:cs="Consolas"/>
+                <w:color w:val="0000FF"/>
+                <w:sz w:val="19"/>
+                <w:szCs w:val="19"/>
+              </w:rPr>
+              <w:t>public</w:t>
+            </w:r>
+            <w:r>
+              <w:rPr>
+                <w:rFonts w:ascii="Consolas" w:hAnsi="Consolas" w:cs="Consolas"/>
+                <w:color w:val="000000"/>
+                <w:sz w:val="19"/>
+                <w:szCs w:val="19"/>
+              </w:rPr>
+              <w:t xml:space="preserve"> </w:t>
+            </w:r>
+            <w:r>
+              <w:rPr>
+                <w:rFonts w:ascii="Consolas" w:hAnsi="Consolas" w:cs="Consolas"/>
+                <w:color w:val="0000FF"/>
+                <w:sz w:val="19"/>
+                <w:szCs w:val="19"/>
+              </w:rPr>
+              <w:t>static</w:t>
+            </w:r>
+            <w:r>
+              <w:rPr>
+                <w:rFonts w:ascii="Consolas" w:hAnsi="Consolas" w:cs="Consolas"/>
+                <w:color w:val="000000"/>
+                <w:sz w:val="19"/>
+                <w:szCs w:val="19"/>
+              </w:rPr>
+              <w:t xml:space="preserve"> </w:t>
+            </w:r>
+            <w:r>
+              <w:rPr>
+                <w:rFonts w:ascii="Consolas" w:hAnsi="Consolas" w:cs="Consolas"/>
+                <w:color w:val="0000FF"/>
+                <w:sz w:val="19"/>
+                <w:szCs w:val="19"/>
+              </w:rPr>
+              <w:t>class</w:t>
+            </w:r>
+            <w:r>
+              <w:rPr>
+                <w:rFonts w:ascii="Consolas" w:hAnsi="Consolas" w:cs="Consolas"/>
+                <w:color w:val="000000"/>
+                <w:sz w:val="19"/>
+                <w:szCs w:val="19"/>
+              </w:rPr>
+              <w:t xml:space="preserve"> </w:t>
+            </w:r>
+            <w:r>
+              <w:rPr>
+                <w:rFonts w:ascii="Consolas" w:hAnsi="Consolas" w:cs="Consolas"/>
+                <w:color w:val="2B91AF"/>
+                <w:sz w:val="19"/>
+                <w:szCs w:val="19"/>
+              </w:rPr>
+              <w:t>Engine</w:t>
+            </w:r>
+          </w:p>
+          <w:p>
+            <w:pPr>
+              <w:autoSpaceDE w:val="0"/>
+              <w:autoSpaceDN w:val="0"/>
+              <w:adjustRightInd w:val="0"/>
+              <w:rPr>
+                <w:rFonts w:ascii="Consolas" w:hAnsi="Consolas" w:cs="Consolas"/>
+                <w:color w:val="000000"/>
+                <w:sz w:val="19"/>
+                <w:szCs w:val="19"/>
+              </w:rPr>
+            </w:pPr>
+            <w:r>
+              <w:rPr>
+                <w:rFonts w:ascii="Consolas" w:hAnsi="Consolas" w:cs="Consolas"/>
+                <w:color w:val="000000"/>
+                <w:sz w:val="19"/>
+                <w:szCs w:val="19"/>
+              </w:rPr>
+              <w:t xml:space="preserve">    {</w:t>
+            </w:r>
+          </w:p>
+          <w:p>
+            <w:pPr>
+              <w:autoSpaceDE w:val="0"/>
+              <w:autoSpaceDN w:val="0"/>
+              <w:adjustRightInd w:val="0"/>
+              <w:rPr>
+                <w:rFonts w:ascii="Consolas" w:hAnsi="Consolas" w:cs="Consolas"/>
+                <w:color w:val="000000"/>
+                <w:sz w:val="19"/>
+                <w:szCs w:val="19"/>
+              </w:rPr>
+            </w:pPr>
+            <w:r>
+              <w:rPr>
+                <w:rFonts w:ascii="Consolas" w:hAnsi="Consolas" w:cs="Consolas"/>
+                <w:color w:val="000000"/>
+                <w:sz w:val="19"/>
+                <w:szCs w:val="19"/>
+              </w:rPr>
+              <w:t xml:space="preserve">        </w:t>
+            </w:r>
+            <w:r>
+              <w:rPr>
+                <w:rFonts w:ascii="Consolas" w:hAnsi="Consolas" w:cs="Consolas"/>
+                <w:color w:val="0000FF"/>
+                <w:sz w:val="19"/>
+                <w:szCs w:val="19"/>
+              </w:rPr>
+              <w:t>public</w:t>
+            </w:r>
+            <w:r>
+              <w:rPr>
+                <w:rFonts w:ascii="Consolas" w:hAnsi="Consolas" w:cs="Consolas"/>
+                <w:color w:val="000000"/>
+                <w:sz w:val="19"/>
+                <w:szCs w:val="19"/>
+              </w:rPr>
+              <w:t xml:space="preserve"> </w:t>
+            </w:r>
+            <w:r>
+              <w:rPr>
+                <w:rFonts w:ascii="Consolas" w:hAnsi="Consolas" w:cs="Consolas"/>
+                <w:color w:val="0000FF"/>
+                <w:sz w:val="19"/>
+                <w:szCs w:val="19"/>
+              </w:rPr>
+              <w:t>static</w:t>
+            </w:r>
+            <w:r>
+              <w:rPr>
+                <w:rFonts w:ascii="Consolas" w:hAnsi="Consolas" w:cs="Consolas"/>
+                <w:color w:val="000000"/>
+                <w:sz w:val="19"/>
+                <w:szCs w:val="19"/>
+              </w:rPr>
+              <w:t xml:space="preserve"> Random rnd = </w:t>
+            </w:r>
+            <w:r>
+              <w:rPr>
+                <w:rFonts w:ascii="Consolas" w:hAnsi="Consolas" w:cs="Consolas"/>
+                <w:color w:val="0000FF"/>
+                <w:sz w:val="19"/>
+                <w:szCs w:val="19"/>
+              </w:rPr>
+              <w:t>new</w:t>
+            </w:r>
+            <w:r>
+              <w:rPr>
+                <w:rFonts w:ascii="Consolas" w:hAnsi="Consolas" w:cs="Consolas"/>
+                <w:color w:val="000000"/>
+                <w:sz w:val="19"/>
+                <w:szCs w:val="19"/>
+              </w:rPr>
+              <w:t xml:space="preserve"> Random();</w:t>
+            </w:r>
+          </w:p>
+          <w:p>
+            <w:pPr>
+              <w:autoSpaceDE w:val="0"/>
+              <w:autoSpaceDN w:val="0"/>
+              <w:adjustRightInd w:val="0"/>
+              <w:rPr>
+                <w:rFonts w:ascii="Consolas" w:hAnsi="Consolas" w:cs="Consolas"/>
+                <w:color w:val="000000"/>
+                <w:sz w:val="19"/>
+                <w:szCs w:val="19"/>
+              </w:rPr>
+            </w:pPr>
+            <w:r>
+              <w:rPr>
+                <w:rFonts w:ascii="Consolas" w:hAnsi="Consolas" w:cs="Consolas"/>
+                <w:color w:val="000000"/>
+                <w:sz w:val="19"/>
+                <w:szCs w:val="19"/>
+              </w:rPr>
+              <w:t xml:space="preserve">        </w:t>
+            </w:r>
+            <w:r>
+              <w:rPr>
+                <w:rFonts w:ascii="Consolas" w:hAnsi="Consolas" w:cs="Consolas"/>
+                <w:color w:val="0000FF"/>
+                <w:sz w:val="19"/>
+                <w:szCs w:val="19"/>
+              </w:rPr>
+              <w:t>public</w:t>
+            </w:r>
+            <w:r>
+              <w:rPr>
+                <w:rFonts w:ascii="Consolas" w:hAnsi="Consolas" w:cs="Consolas"/>
+                <w:color w:val="000000"/>
+                <w:sz w:val="19"/>
+                <w:szCs w:val="19"/>
+              </w:rPr>
+              <w:t xml:space="preserve"> </w:t>
+            </w:r>
+            <w:r>
+              <w:rPr>
+                <w:rFonts w:ascii="Consolas" w:hAnsi="Consolas" w:cs="Consolas"/>
+                <w:color w:val="0000FF"/>
+                <w:sz w:val="19"/>
+                <w:szCs w:val="19"/>
+              </w:rPr>
+              <w:t>static</w:t>
+            </w:r>
+            <w:r>
+              <w:rPr>
+                <w:rFonts w:ascii="Consolas" w:hAnsi="Consolas" w:cs="Consolas"/>
+                <w:color w:val="000000"/>
+                <w:sz w:val="19"/>
+                <w:szCs w:val="19"/>
+              </w:rPr>
+              <w:t xml:space="preserve"> List&lt;Planet&gt; planets = </w:t>
+            </w:r>
+            <w:r>
+              <w:rPr>
+                <w:rFonts w:ascii="Consolas" w:hAnsi="Consolas" w:cs="Consolas"/>
+                <w:color w:val="0000FF"/>
+                <w:sz w:val="19"/>
+                <w:szCs w:val="19"/>
+              </w:rPr>
+              <w:t>new</w:t>
+            </w:r>
+            <w:r>
+              <w:rPr>
+                <w:rFonts w:ascii="Consolas" w:hAnsi="Consolas" w:cs="Consolas"/>
+                <w:color w:val="000000"/>
+                <w:sz w:val="19"/>
+                <w:szCs w:val="19"/>
+              </w:rPr>
+              <w:t xml:space="preserve"> List&lt;Planet&gt;();</w:t>
+            </w:r>
+          </w:p>
+          <w:p>
+            <w:pPr>
+              <w:autoSpaceDE w:val="0"/>
+              <w:autoSpaceDN w:val="0"/>
+              <w:adjustRightInd w:val="0"/>
+              <w:rPr>
+                <w:rFonts w:ascii="Consolas" w:hAnsi="Consolas" w:cs="Consolas"/>
+                <w:color w:val="000000"/>
+                <w:sz w:val="19"/>
+                <w:szCs w:val="19"/>
+              </w:rPr>
+            </w:pPr>
+            <w:r>
+              <w:rPr>
+                <w:rFonts w:ascii="Consolas" w:hAnsi="Consolas" w:cs="Consolas"/>
+                <w:color w:val="000000"/>
+                <w:sz w:val="19"/>
+                <w:szCs w:val="19"/>
+              </w:rPr>
+              <w:t xml:space="preserve">        </w:t>
+            </w:r>
+            <w:r>
+              <w:rPr>
+                <w:rFonts w:ascii="Consolas" w:hAnsi="Consolas" w:cs="Consolas"/>
+                <w:color w:val="0000FF"/>
+                <w:sz w:val="19"/>
+                <w:szCs w:val="19"/>
+              </w:rPr>
+              <w:t>public</w:t>
+            </w:r>
+            <w:r>
+              <w:rPr>
+                <w:rFonts w:ascii="Consolas" w:hAnsi="Consolas" w:cs="Consolas"/>
+                <w:color w:val="000000"/>
+                <w:sz w:val="19"/>
+                <w:szCs w:val="19"/>
+              </w:rPr>
+              <w:t xml:space="preserve"> </w:t>
+            </w:r>
+            <w:r>
+              <w:rPr>
+                <w:rFonts w:ascii="Consolas" w:hAnsi="Consolas" w:cs="Consolas"/>
+                <w:color w:val="0000FF"/>
+                <w:sz w:val="19"/>
+                <w:szCs w:val="19"/>
+              </w:rPr>
+              <w:t>static</w:t>
+            </w:r>
+            <w:r>
+              <w:rPr>
+                <w:rFonts w:ascii="Consolas" w:hAnsi="Consolas" w:cs="Consolas"/>
+                <w:color w:val="000000"/>
+                <w:sz w:val="19"/>
+                <w:szCs w:val="19"/>
+              </w:rPr>
+              <w:t xml:space="preserve"> List&lt;Player&gt; players = </w:t>
+            </w:r>
+            <w:r>
+              <w:rPr>
+                <w:rFonts w:ascii="Consolas" w:hAnsi="Consolas" w:cs="Consolas"/>
+                <w:color w:val="0000FF"/>
+                <w:sz w:val="19"/>
+                <w:szCs w:val="19"/>
+              </w:rPr>
+              <w:t>new</w:t>
+            </w:r>
+            <w:r>
+              <w:rPr>
+                <w:rFonts w:ascii="Consolas" w:hAnsi="Consolas" w:cs="Consolas"/>
+                <w:color w:val="000000"/>
+                <w:sz w:val="19"/>
+                <w:szCs w:val="19"/>
+              </w:rPr>
+              <w:t xml:space="preserve"> List&lt;Player&gt;();</w:t>
+            </w:r>
+          </w:p>
+          <w:p>
+            <w:pPr>
+              <w:autoSpaceDE w:val="0"/>
+              <w:autoSpaceDN w:val="0"/>
+              <w:adjustRightInd w:val="0"/>
+              <w:rPr>
+                <w:rFonts w:ascii="Consolas" w:hAnsi="Consolas" w:cs="Consolas"/>
+                <w:color w:val="000000"/>
+                <w:sz w:val="19"/>
+                <w:szCs w:val="19"/>
+              </w:rPr>
+            </w:pPr>
+            <w:r>
+              <w:rPr>
+                <w:rFonts w:ascii="Consolas" w:hAnsi="Consolas" w:cs="Consolas"/>
+                <w:color w:val="000000"/>
+                <w:sz w:val="19"/>
+                <w:szCs w:val="19"/>
+              </w:rPr>
+              <w:t xml:space="preserve">        </w:t>
+            </w:r>
+            <w:r>
+              <w:rPr>
+                <w:rFonts w:ascii="Consolas" w:hAnsi="Consolas" w:cs="Consolas"/>
+                <w:color w:val="0000FF"/>
+                <w:sz w:val="19"/>
+                <w:szCs w:val="19"/>
+              </w:rPr>
+              <w:t>public</w:t>
+            </w:r>
+            <w:r>
+              <w:rPr>
+                <w:rFonts w:ascii="Consolas" w:hAnsi="Consolas" w:cs="Consolas"/>
+                <w:color w:val="000000"/>
+                <w:sz w:val="19"/>
+                <w:szCs w:val="19"/>
+              </w:rPr>
+              <w:t xml:space="preserve"> </w:t>
+            </w:r>
+            <w:r>
+              <w:rPr>
+                <w:rFonts w:ascii="Consolas" w:hAnsi="Consolas" w:cs="Consolas"/>
+                <w:color w:val="0000FF"/>
+                <w:sz w:val="19"/>
+                <w:szCs w:val="19"/>
+              </w:rPr>
+              <w:t>static</w:t>
+            </w:r>
+            <w:r>
+              <w:rPr>
+                <w:rFonts w:ascii="Consolas" w:hAnsi="Consolas" w:cs="Consolas"/>
+                <w:color w:val="000000"/>
+                <w:sz w:val="19"/>
+                <w:szCs w:val="19"/>
+              </w:rPr>
+              <w:t xml:space="preserve"> Player crtPlayer;</w:t>
+            </w:r>
+          </w:p>
+          <w:p>
+            <w:pPr>
+              <w:autoSpaceDE w:val="0"/>
+              <w:autoSpaceDN w:val="0"/>
+              <w:adjustRightInd w:val="0"/>
+              <w:rPr>
+                <w:rFonts w:ascii="Consolas" w:hAnsi="Consolas" w:cs="Consolas"/>
+                <w:color w:val="000000"/>
+                <w:sz w:val="19"/>
+                <w:szCs w:val="19"/>
+              </w:rPr>
+            </w:pPr>
+            <w:r>
+              <w:rPr>
+                <w:rFonts w:ascii="Consolas" w:hAnsi="Consolas" w:cs="Consolas"/>
+                <w:color w:val="000000"/>
+                <w:sz w:val="19"/>
+                <w:szCs w:val="19"/>
+              </w:rPr>
+              <w:t xml:space="preserve">        </w:t>
+            </w:r>
+            <w:r>
+              <w:rPr>
+                <w:rFonts w:ascii="Consolas" w:hAnsi="Consolas" w:cs="Consolas"/>
+                <w:color w:val="0000FF"/>
+                <w:sz w:val="19"/>
+                <w:szCs w:val="19"/>
+              </w:rPr>
+              <w:t>public</w:t>
+            </w:r>
+            <w:r>
+              <w:rPr>
+                <w:rFonts w:ascii="Consolas" w:hAnsi="Consolas" w:cs="Consolas"/>
+                <w:color w:val="000000"/>
+                <w:sz w:val="19"/>
+                <w:szCs w:val="19"/>
+              </w:rPr>
+              <w:t xml:space="preserve"> </w:t>
+            </w:r>
+            <w:r>
+              <w:rPr>
+                <w:rFonts w:ascii="Consolas" w:hAnsi="Consolas" w:cs="Consolas"/>
+                <w:color w:val="0000FF"/>
+                <w:sz w:val="19"/>
+                <w:szCs w:val="19"/>
+              </w:rPr>
+              <w:t>static</w:t>
+            </w:r>
+            <w:r>
+              <w:rPr>
+                <w:rFonts w:ascii="Consolas" w:hAnsi="Consolas" w:cs="Consolas"/>
+                <w:color w:val="000000"/>
+                <w:sz w:val="19"/>
+                <w:szCs w:val="19"/>
+              </w:rPr>
+              <w:t xml:space="preserve"> </w:t>
+            </w:r>
+            <w:r>
+              <w:rPr>
+                <w:rFonts w:ascii="Consolas" w:hAnsi="Consolas" w:cs="Consolas"/>
+                <w:color w:val="0000FF"/>
+                <w:sz w:val="19"/>
+                <w:szCs w:val="19"/>
+              </w:rPr>
+              <w:t>int</w:t>
+            </w:r>
+            <w:r>
+              <w:rPr>
+                <w:rFonts w:ascii="Consolas" w:hAnsi="Consolas" w:cs="Consolas"/>
+                <w:color w:val="000000"/>
+                <w:sz w:val="19"/>
+                <w:szCs w:val="19"/>
+              </w:rPr>
+              <w:t xml:space="preserve"> crtPlayerIDX = 0;</w:t>
+            </w:r>
+          </w:p>
+          <w:p>
+            <w:pPr>
+              <w:autoSpaceDE w:val="0"/>
+              <w:autoSpaceDN w:val="0"/>
+              <w:adjustRightInd w:val="0"/>
+              <w:rPr>
+                <w:rFonts w:ascii="Consolas" w:hAnsi="Consolas" w:cs="Consolas"/>
+                <w:color w:val="000000"/>
+                <w:sz w:val="19"/>
+                <w:szCs w:val="19"/>
+              </w:rPr>
+            </w:pPr>
+          </w:p>
+          <w:p>
+            <w:pPr>
+              <w:autoSpaceDE w:val="0"/>
+              <w:autoSpaceDN w:val="0"/>
+              <w:adjustRightInd w:val="0"/>
+              <w:rPr>
+                <w:rFonts w:ascii="Consolas" w:hAnsi="Consolas" w:cs="Consolas"/>
+                <w:color w:val="000000"/>
+                <w:sz w:val="19"/>
+                <w:szCs w:val="19"/>
+              </w:rPr>
+            </w:pPr>
+            <w:r>
+              <w:rPr>
+                <w:rFonts w:ascii="Consolas" w:hAnsi="Consolas" w:cs="Consolas"/>
+                <w:color w:val="000000"/>
+                <w:sz w:val="19"/>
+                <w:szCs w:val="19"/>
+              </w:rPr>
+              <w:t xml:space="preserve">        </w:t>
+            </w:r>
+            <w:r>
+              <w:rPr>
+                <w:rFonts w:ascii="Consolas" w:hAnsi="Consolas" w:cs="Consolas"/>
+                <w:color w:val="0000FF"/>
+                <w:sz w:val="19"/>
+                <w:szCs w:val="19"/>
+              </w:rPr>
+              <w:t>public</w:t>
+            </w:r>
+            <w:r>
+              <w:rPr>
+                <w:rFonts w:ascii="Consolas" w:hAnsi="Consolas" w:cs="Consolas"/>
+                <w:color w:val="000000"/>
+                <w:sz w:val="19"/>
+                <w:szCs w:val="19"/>
+              </w:rPr>
+              <w:t xml:space="preserve"> </w:t>
+            </w:r>
+            <w:r>
+              <w:rPr>
+                <w:rFonts w:ascii="Consolas" w:hAnsi="Consolas" w:cs="Consolas"/>
+                <w:color w:val="0000FF"/>
+                <w:sz w:val="19"/>
+                <w:szCs w:val="19"/>
+              </w:rPr>
+              <w:t>static</w:t>
+            </w:r>
+            <w:r>
+              <w:rPr>
+                <w:rFonts w:ascii="Consolas" w:hAnsi="Consolas" w:cs="Consolas"/>
+                <w:color w:val="000000"/>
+                <w:sz w:val="19"/>
+                <w:szCs w:val="19"/>
+              </w:rPr>
+              <w:t xml:space="preserve"> </w:t>
+            </w:r>
+            <w:r>
+              <w:rPr>
+                <w:rFonts w:ascii="Consolas" w:hAnsi="Consolas" w:cs="Consolas"/>
+                <w:color w:val="0000FF"/>
+                <w:sz w:val="19"/>
+                <w:szCs w:val="19"/>
+              </w:rPr>
+              <w:t>int</w:t>
+            </w:r>
+            <w:r>
+              <w:rPr>
+                <w:rFonts w:ascii="Consolas" w:hAnsi="Consolas" w:cs="Consolas"/>
+                <w:color w:val="000000"/>
+                <w:sz w:val="19"/>
+                <w:szCs w:val="19"/>
+              </w:rPr>
+              <w:t>[,] ma;</w:t>
+            </w:r>
+          </w:p>
+          <w:p>
+            <w:pPr>
+              <w:autoSpaceDE w:val="0"/>
+              <w:autoSpaceDN w:val="0"/>
+              <w:adjustRightInd w:val="0"/>
+              <w:rPr>
+                <w:rFonts w:ascii="Consolas" w:hAnsi="Consolas" w:cs="Consolas"/>
+                <w:color w:val="000000"/>
+                <w:sz w:val="19"/>
+                <w:szCs w:val="19"/>
+              </w:rPr>
+            </w:pPr>
+            <w:r>
+              <w:rPr>
+                <w:rFonts w:ascii="Consolas" w:hAnsi="Consolas" w:cs="Consolas"/>
+                <w:color w:val="000000"/>
+                <w:sz w:val="19"/>
+                <w:szCs w:val="19"/>
+              </w:rPr>
+              <w:t xml:space="preserve">        </w:t>
+            </w:r>
+            <w:r>
+              <w:rPr>
+                <w:rFonts w:ascii="Consolas" w:hAnsi="Consolas" w:cs="Consolas"/>
+                <w:color w:val="0000FF"/>
+                <w:sz w:val="19"/>
+                <w:szCs w:val="19"/>
+              </w:rPr>
+              <w:t>public</w:t>
+            </w:r>
+            <w:r>
+              <w:rPr>
+                <w:rFonts w:ascii="Consolas" w:hAnsi="Consolas" w:cs="Consolas"/>
+                <w:color w:val="000000"/>
+                <w:sz w:val="19"/>
+                <w:szCs w:val="19"/>
+              </w:rPr>
+              <w:t xml:space="preserve"> </w:t>
+            </w:r>
+            <w:r>
+              <w:rPr>
+                <w:rFonts w:ascii="Consolas" w:hAnsi="Consolas" w:cs="Consolas"/>
+                <w:color w:val="0000FF"/>
+                <w:sz w:val="19"/>
+                <w:szCs w:val="19"/>
+              </w:rPr>
+              <w:t>static</w:t>
+            </w:r>
+            <w:r>
+              <w:rPr>
+                <w:rFonts w:ascii="Consolas" w:hAnsi="Consolas" w:cs="Consolas"/>
+                <w:color w:val="000000"/>
+                <w:sz w:val="19"/>
+                <w:szCs w:val="19"/>
+              </w:rPr>
+              <w:t xml:space="preserve"> </w:t>
+            </w:r>
+            <w:r>
+              <w:rPr>
+                <w:rFonts w:ascii="Consolas" w:hAnsi="Consolas" w:cs="Consolas"/>
+                <w:color w:val="0000FF"/>
+                <w:sz w:val="19"/>
+                <w:szCs w:val="19"/>
+              </w:rPr>
+              <w:t>int</w:t>
+            </w:r>
+            <w:r>
+              <w:rPr>
+                <w:rFonts w:ascii="Consolas" w:hAnsi="Consolas" w:cs="Consolas"/>
+                <w:color w:val="000000"/>
+                <w:sz w:val="19"/>
+                <w:szCs w:val="19"/>
+              </w:rPr>
+              <w:t xml:space="preserve"> n;</w:t>
+            </w:r>
+          </w:p>
+          <w:p>
+            <w:pPr>
+              <w:autoSpaceDE w:val="0"/>
+              <w:autoSpaceDN w:val="0"/>
+              <w:adjustRightInd w:val="0"/>
+              <w:rPr>
+                <w:rFonts w:ascii="Consolas" w:hAnsi="Consolas" w:cs="Consolas"/>
+                <w:color w:val="000000"/>
+                <w:sz w:val="19"/>
+                <w:szCs w:val="19"/>
+              </w:rPr>
+            </w:pPr>
+            <w:r>
+              <w:rPr>
+                <w:rFonts w:ascii="Consolas" w:hAnsi="Consolas" w:cs="Consolas"/>
+                <w:color w:val="000000"/>
+                <w:sz w:val="19"/>
+                <w:szCs w:val="19"/>
+              </w:rPr>
+              <w:t xml:space="preserve">        </w:t>
+            </w:r>
+            <w:r>
+              <w:rPr>
+                <w:rFonts w:ascii="Consolas" w:hAnsi="Consolas" w:cs="Consolas"/>
+                <w:color w:val="0000FF"/>
+                <w:sz w:val="19"/>
+                <w:szCs w:val="19"/>
+              </w:rPr>
+              <w:t>public</w:t>
+            </w:r>
+            <w:r>
+              <w:rPr>
+                <w:rFonts w:ascii="Consolas" w:hAnsi="Consolas" w:cs="Consolas"/>
+                <w:color w:val="000000"/>
+                <w:sz w:val="19"/>
+                <w:szCs w:val="19"/>
+              </w:rPr>
+              <w:t xml:space="preserve"> </w:t>
+            </w:r>
+            <w:r>
+              <w:rPr>
+                <w:rFonts w:ascii="Consolas" w:hAnsi="Consolas" w:cs="Consolas"/>
+                <w:color w:val="0000FF"/>
+                <w:sz w:val="19"/>
+                <w:szCs w:val="19"/>
+              </w:rPr>
+              <w:t>static</w:t>
+            </w:r>
+            <w:r>
+              <w:rPr>
+                <w:rFonts w:ascii="Consolas" w:hAnsi="Consolas" w:cs="Consolas"/>
+                <w:color w:val="000000"/>
+                <w:sz w:val="19"/>
+                <w:szCs w:val="19"/>
+              </w:rPr>
+              <w:t xml:space="preserve"> </w:t>
+            </w:r>
+            <w:r>
+              <w:rPr>
+                <w:rFonts w:ascii="Consolas" w:hAnsi="Consolas" w:cs="Consolas"/>
+                <w:color w:val="0000FF"/>
+                <w:sz w:val="19"/>
+                <w:szCs w:val="19"/>
+              </w:rPr>
+              <w:t>float</w:t>
+            </w:r>
+            <w:r>
+              <w:rPr>
+                <w:rFonts w:ascii="Consolas" w:hAnsi="Consolas" w:cs="Consolas"/>
+                <w:color w:val="000000"/>
+                <w:sz w:val="19"/>
+                <w:szCs w:val="19"/>
+              </w:rPr>
+              <w:t xml:space="preserve"> zoomX = 1, zoomY = 1;</w:t>
+            </w:r>
+          </w:p>
+          <w:p>
+            <w:pPr>
+              <w:autoSpaceDE w:val="0"/>
+              <w:autoSpaceDN w:val="0"/>
+              <w:adjustRightInd w:val="0"/>
+              <w:rPr>
+                <w:rFonts w:ascii="Consolas" w:hAnsi="Consolas" w:cs="Consolas"/>
+                <w:color w:val="000000"/>
+                <w:sz w:val="19"/>
+                <w:szCs w:val="19"/>
+              </w:rPr>
+            </w:pPr>
+          </w:p>
+          <w:p>
+            <w:pPr>
+              <w:autoSpaceDE w:val="0"/>
+              <w:autoSpaceDN w:val="0"/>
+              <w:adjustRightInd w:val="0"/>
+              <w:rPr>
+                <w:rFonts w:ascii="Consolas" w:hAnsi="Consolas" w:cs="Consolas"/>
+                <w:color w:val="000000"/>
+                <w:sz w:val="19"/>
+                <w:szCs w:val="19"/>
+              </w:rPr>
+            </w:pPr>
+            <w:r>
+              <w:rPr>
+                <w:rFonts w:ascii="Consolas" w:hAnsi="Consolas" w:cs="Consolas"/>
+                <w:color w:val="000000"/>
+                <w:sz w:val="19"/>
+                <w:szCs w:val="19"/>
+              </w:rPr>
+              <w:t xml:space="preserve">        </w:t>
+            </w:r>
+            <w:r>
+              <w:rPr>
+                <w:rFonts w:ascii="Consolas" w:hAnsi="Consolas" w:cs="Consolas"/>
+                <w:color w:val="0000FF"/>
+                <w:sz w:val="19"/>
+                <w:szCs w:val="19"/>
+              </w:rPr>
+              <w:t>public</w:t>
+            </w:r>
+            <w:r>
+              <w:rPr>
+                <w:rFonts w:ascii="Consolas" w:hAnsi="Consolas" w:cs="Consolas"/>
+                <w:color w:val="000000"/>
+                <w:sz w:val="19"/>
+                <w:szCs w:val="19"/>
+              </w:rPr>
+              <w:t xml:space="preserve"> </w:t>
+            </w:r>
+            <w:r>
+              <w:rPr>
+                <w:rFonts w:ascii="Consolas" w:hAnsi="Consolas" w:cs="Consolas"/>
+                <w:color w:val="0000FF"/>
+                <w:sz w:val="19"/>
+                <w:szCs w:val="19"/>
+              </w:rPr>
+              <w:t>static</w:t>
+            </w:r>
+            <w:r>
+              <w:rPr>
+                <w:rFonts w:ascii="Consolas" w:hAnsi="Consolas" w:cs="Consolas"/>
+                <w:color w:val="000000"/>
+                <w:sz w:val="19"/>
+                <w:szCs w:val="19"/>
+              </w:rPr>
+              <w:t xml:space="preserve"> Color backColor = Color.FromArgb(ş20, 20, 50);</w:t>
+            </w:r>
+          </w:p>
+          <w:p>
+            <w:pPr>
+              <w:autoSpaceDE w:val="0"/>
+              <w:autoSpaceDN w:val="0"/>
+              <w:adjustRightInd w:val="0"/>
+              <w:rPr>
+                <w:rFonts w:ascii="Consolas" w:hAnsi="Consolas" w:cs="Consolas"/>
+                <w:color w:val="000000"/>
+                <w:sz w:val="19"/>
+                <w:szCs w:val="19"/>
+              </w:rPr>
+            </w:pPr>
+            <w:r>
+              <w:rPr>
+                <w:rFonts w:ascii="Consolas" w:hAnsi="Consolas" w:cs="Consolas"/>
+                <w:color w:val="000000"/>
+                <w:sz w:val="19"/>
+                <w:szCs w:val="19"/>
+              </w:rPr>
+              <w:t xml:space="preserve">        </w:t>
+            </w:r>
+            <w:r>
+              <w:rPr>
+                <w:rFonts w:ascii="Consolas" w:hAnsi="Consolas" w:cs="Consolas"/>
+                <w:color w:val="0000FF"/>
+                <w:sz w:val="19"/>
+                <w:szCs w:val="19"/>
+              </w:rPr>
+              <w:t>public</w:t>
+            </w:r>
+            <w:r>
+              <w:rPr>
+                <w:rFonts w:ascii="Consolas" w:hAnsi="Consolas" w:cs="Consolas"/>
+                <w:color w:val="000000"/>
+                <w:sz w:val="19"/>
+                <w:szCs w:val="19"/>
+              </w:rPr>
+              <w:t xml:space="preserve"> </w:t>
+            </w:r>
+            <w:r>
+              <w:rPr>
+                <w:rFonts w:ascii="Consolas" w:hAnsi="Consolas" w:cs="Consolas"/>
+                <w:color w:val="0000FF"/>
+                <w:sz w:val="19"/>
+                <w:szCs w:val="19"/>
+              </w:rPr>
+              <w:t>static</w:t>
+            </w:r>
+            <w:r>
+              <w:rPr>
+                <w:rFonts w:ascii="Consolas" w:hAnsi="Consolas" w:cs="Consolas"/>
+                <w:color w:val="000000"/>
+                <w:sz w:val="19"/>
+                <w:szCs w:val="19"/>
+              </w:rPr>
+              <w:t xml:space="preserve"> PictureBox display;</w:t>
+            </w:r>
+          </w:p>
+          <w:p>
+            <w:pPr>
+              <w:autoSpaceDE w:val="0"/>
+              <w:autoSpaceDN w:val="0"/>
+              <w:adjustRightInd w:val="0"/>
+              <w:rPr>
+                <w:rFonts w:ascii="Consolas" w:hAnsi="Consolas" w:cs="Consolas"/>
+                <w:color w:val="000000"/>
+                <w:sz w:val="19"/>
+                <w:szCs w:val="19"/>
+              </w:rPr>
+            </w:pPr>
+            <w:r>
+              <w:rPr>
+                <w:rFonts w:ascii="Consolas" w:hAnsi="Consolas" w:cs="Consolas"/>
+                <w:color w:val="000000"/>
+                <w:sz w:val="19"/>
+                <w:szCs w:val="19"/>
+              </w:rPr>
+              <w:t xml:space="preserve">        </w:t>
+            </w:r>
+            <w:r>
+              <w:rPr>
+                <w:rFonts w:ascii="Consolas" w:hAnsi="Consolas" w:cs="Consolas"/>
+                <w:color w:val="0000FF"/>
+                <w:sz w:val="19"/>
+                <w:szCs w:val="19"/>
+              </w:rPr>
+              <w:t>public</w:t>
+            </w:r>
+            <w:r>
+              <w:rPr>
+                <w:rFonts w:ascii="Consolas" w:hAnsi="Consolas" w:cs="Consolas"/>
+                <w:color w:val="000000"/>
+                <w:sz w:val="19"/>
+                <w:szCs w:val="19"/>
+              </w:rPr>
+              <w:t xml:space="preserve"> </w:t>
+            </w:r>
+            <w:r>
+              <w:rPr>
+                <w:rFonts w:ascii="Consolas" w:hAnsi="Consolas" w:cs="Consolas"/>
+                <w:color w:val="0000FF"/>
+                <w:sz w:val="19"/>
+                <w:szCs w:val="19"/>
+              </w:rPr>
+              <w:t>static</w:t>
+            </w:r>
+            <w:r>
+              <w:rPr>
+                <w:rFonts w:ascii="Consolas" w:hAnsi="Consolas" w:cs="Consolas"/>
+                <w:color w:val="000000"/>
+                <w:sz w:val="19"/>
+                <w:szCs w:val="19"/>
+              </w:rPr>
+              <w:t xml:space="preserve"> Graphics grp;</w:t>
+            </w:r>
+          </w:p>
+          <w:p>
+            <w:pPr>
+              <w:autoSpaceDE w:val="0"/>
+              <w:autoSpaceDN w:val="0"/>
+              <w:adjustRightInd w:val="0"/>
+              <w:rPr>
+                <w:rFonts w:ascii="Consolas" w:hAnsi="Consolas" w:cs="Consolas"/>
+                <w:color w:val="000000"/>
+                <w:sz w:val="19"/>
+                <w:szCs w:val="19"/>
+              </w:rPr>
+            </w:pPr>
+            <w:r>
+              <w:rPr>
+                <w:rFonts w:ascii="Consolas" w:hAnsi="Consolas" w:cs="Consolas"/>
+                <w:color w:val="000000"/>
+                <w:sz w:val="19"/>
+                <w:szCs w:val="19"/>
+              </w:rPr>
+              <w:t xml:space="preserve">        </w:t>
+            </w:r>
+            <w:r>
+              <w:rPr>
+                <w:rFonts w:ascii="Consolas" w:hAnsi="Consolas" w:cs="Consolas"/>
+                <w:color w:val="0000FF"/>
+                <w:sz w:val="19"/>
+                <w:szCs w:val="19"/>
+              </w:rPr>
+              <w:t>public</w:t>
+            </w:r>
+            <w:r>
+              <w:rPr>
+                <w:rFonts w:ascii="Consolas" w:hAnsi="Consolas" w:cs="Consolas"/>
+                <w:color w:val="000000"/>
+                <w:sz w:val="19"/>
+                <w:szCs w:val="19"/>
+              </w:rPr>
+              <w:t xml:space="preserve"> </w:t>
+            </w:r>
+            <w:r>
+              <w:rPr>
+                <w:rFonts w:ascii="Consolas" w:hAnsi="Consolas" w:cs="Consolas"/>
+                <w:color w:val="0000FF"/>
+                <w:sz w:val="19"/>
+                <w:szCs w:val="19"/>
+              </w:rPr>
+              <w:t>static</w:t>
+            </w:r>
+            <w:r>
+              <w:rPr>
+                <w:rFonts w:ascii="Consolas" w:hAnsi="Consolas" w:cs="Consolas"/>
+                <w:color w:val="000000"/>
+                <w:sz w:val="19"/>
+                <w:szCs w:val="19"/>
+              </w:rPr>
+              <w:t xml:space="preserve"> Bitmap bmp;</w:t>
+            </w:r>
+          </w:p>
+          <w:p>
+            <w:pPr>
+              <w:autoSpaceDE w:val="0"/>
+              <w:autoSpaceDN w:val="0"/>
+              <w:adjustRightInd w:val="0"/>
+              <w:rPr>
+                <w:rFonts w:ascii="Consolas" w:hAnsi="Consolas" w:cs="Consolas"/>
+                <w:color w:val="000000"/>
+                <w:sz w:val="19"/>
+                <w:szCs w:val="19"/>
+              </w:rPr>
+            </w:pPr>
+          </w:p>
+          <w:p>
+            <w:pPr>
+              <w:autoSpaceDE w:val="0"/>
+              <w:autoSpaceDN w:val="0"/>
+              <w:adjustRightInd w:val="0"/>
+              <w:rPr>
+                <w:rFonts w:ascii="Consolas" w:hAnsi="Consolas" w:cs="Consolas"/>
+                <w:color w:val="000000"/>
+                <w:sz w:val="19"/>
+                <w:szCs w:val="19"/>
+              </w:rPr>
+            </w:pPr>
+            <w:r>
+              <w:rPr>
+                <w:rFonts w:ascii="Consolas" w:hAnsi="Consolas" w:cs="Consolas"/>
+                <w:color w:val="000000"/>
+                <w:sz w:val="19"/>
+                <w:szCs w:val="19"/>
+              </w:rPr>
+              <w:t xml:space="preserve">        </w:t>
+            </w:r>
+            <w:r>
+              <w:rPr>
+                <w:rFonts w:ascii="Consolas" w:hAnsi="Consolas" w:cs="Consolas"/>
+                <w:color w:val="0000FF"/>
+                <w:sz w:val="19"/>
+                <w:szCs w:val="19"/>
+              </w:rPr>
+              <w:t>public</w:t>
+            </w:r>
+            <w:r>
+              <w:rPr>
+                <w:rFonts w:ascii="Consolas" w:hAnsi="Consolas" w:cs="Consolas"/>
+                <w:color w:val="000000"/>
+                <w:sz w:val="19"/>
+                <w:szCs w:val="19"/>
+              </w:rPr>
+              <w:t xml:space="preserve"> </w:t>
+            </w:r>
+            <w:r>
+              <w:rPr>
+                <w:rFonts w:ascii="Consolas" w:hAnsi="Consolas" w:cs="Consolas"/>
+                <w:color w:val="0000FF"/>
+                <w:sz w:val="19"/>
+                <w:szCs w:val="19"/>
+              </w:rPr>
+              <w:t>static</w:t>
+            </w:r>
+            <w:r>
+              <w:rPr>
+                <w:rFonts w:ascii="Consolas" w:hAnsi="Consolas" w:cs="Consolas"/>
+                <w:color w:val="000000"/>
+                <w:sz w:val="19"/>
+                <w:szCs w:val="19"/>
+              </w:rPr>
+              <w:t xml:space="preserve"> </w:t>
+            </w:r>
+            <w:r>
+              <w:rPr>
+                <w:rFonts w:ascii="Consolas" w:hAnsi="Consolas" w:cs="Consolas"/>
+                <w:color w:val="0000FF"/>
+                <w:sz w:val="19"/>
+                <w:szCs w:val="19"/>
+              </w:rPr>
+              <w:t>void</w:t>
+            </w:r>
+            <w:r>
+              <w:rPr>
+                <w:rFonts w:ascii="Consolas" w:hAnsi="Consolas" w:cs="Consolas"/>
+                <w:color w:val="000000"/>
+                <w:sz w:val="19"/>
+                <w:szCs w:val="19"/>
+              </w:rPr>
+              <w:t xml:space="preserve"> InitGraph(PictureBox p) {...}</w:t>
+            </w:r>
+          </w:p>
+          <w:p>
+            <w:pPr>
+              <w:autoSpaceDE w:val="0"/>
+              <w:autoSpaceDN w:val="0"/>
+              <w:adjustRightInd w:val="0"/>
+              <w:rPr>
+                <w:rFonts w:ascii="Consolas" w:hAnsi="Consolas" w:cs="Consolas"/>
+                <w:color w:val="000000"/>
+                <w:sz w:val="19"/>
+                <w:szCs w:val="19"/>
+              </w:rPr>
+            </w:pPr>
+            <w:r>
+              <w:rPr>
+                <w:rFonts w:ascii="Consolas" w:hAnsi="Consolas" w:cs="Consolas"/>
+                <w:color w:val="000000"/>
+                <w:sz w:val="19"/>
+                <w:szCs w:val="19"/>
+              </w:rPr>
+              <w:t xml:space="preserve">        </w:t>
+            </w:r>
+            <w:r>
+              <w:rPr>
+                <w:rFonts w:ascii="Consolas" w:hAnsi="Consolas" w:cs="Consolas"/>
+                <w:color w:val="0000FF"/>
+                <w:sz w:val="19"/>
+                <w:szCs w:val="19"/>
+              </w:rPr>
+              <w:t>public</w:t>
+            </w:r>
+            <w:r>
+              <w:rPr>
+                <w:rFonts w:ascii="Consolas" w:hAnsi="Consolas" w:cs="Consolas"/>
+                <w:color w:val="000000"/>
+                <w:sz w:val="19"/>
+                <w:szCs w:val="19"/>
+              </w:rPr>
+              <w:t xml:space="preserve"> </w:t>
+            </w:r>
+            <w:r>
+              <w:rPr>
+                <w:rFonts w:ascii="Consolas" w:hAnsi="Consolas" w:cs="Consolas"/>
+                <w:color w:val="0000FF"/>
+                <w:sz w:val="19"/>
+                <w:szCs w:val="19"/>
+              </w:rPr>
+              <w:t>static</w:t>
+            </w:r>
+            <w:r>
+              <w:rPr>
+                <w:rFonts w:ascii="Consolas" w:hAnsi="Consolas" w:cs="Consolas"/>
+                <w:color w:val="000000"/>
+                <w:sz w:val="19"/>
+                <w:szCs w:val="19"/>
+              </w:rPr>
+              <w:t xml:space="preserve"> </w:t>
+            </w:r>
+            <w:r>
+              <w:rPr>
+                <w:rFonts w:ascii="Consolas" w:hAnsi="Consolas" w:cs="Consolas"/>
+                <w:color w:val="0000FF"/>
+                <w:sz w:val="19"/>
+                <w:szCs w:val="19"/>
+              </w:rPr>
+              <w:t>void</w:t>
+            </w:r>
+            <w:r>
+              <w:rPr>
+                <w:rFonts w:ascii="Consolas" w:hAnsi="Consolas" w:cs="Consolas"/>
+                <w:color w:val="000000"/>
+                <w:sz w:val="19"/>
+                <w:szCs w:val="19"/>
+              </w:rPr>
+              <w:t xml:space="preserve"> InitDemo() {...}</w:t>
+            </w:r>
+          </w:p>
+          <w:p>
+            <w:pPr>
+              <w:autoSpaceDE w:val="0"/>
+              <w:autoSpaceDN w:val="0"/>
+              <w:adjustRightInd w:val="0"/>
+              <w:rPr>
+                <w:rFonts w:ascii="Consolas" w:hAnsi="Consolas" w:cs="Consolas"/>
+                <w:color w:val="000000"/>
+                <w:sz w:val="19"/>
+                <w:szCs w:val="19"/>
+              </w:rPr>
+            </w:pPr>
+          </w:p>
+          <w:p>
+            <w:pPr>
+              <w:autoSpaceDE w:val="0"/>
+              <w:autoSpaceDN w:val="0"/>
+              <w:adjustRightInd w:val="0"/>
+              <w:rPr>
+                <w:rFonts w:ascii="Consolas" w:hAnsi="Consolas" w:cs="Consolas"/>
+                <w:color w:val="000000"/>
+                <w:sz w:val="19"/>
+                <w:szCs w:val="19"/>
+              </w:rPr>
+            </w:pPr>
+            <w:r>
+              <w:rPr>
+                <w:rFonts w:ascii="Consolas" w:hAnsi="Consolas" w:cs="Consolas"/>
+                <w:color w:val="000000"/>
+                <w:sz w:val="19"/>
+                <w:szCs w:val="19"/>
+              </w:rPr>
+              <w:t xml:space="preserve">        </w:t>
+            </w:r>
+            <w:r>
+              <w:rPr>
+                <w:rFonts w:ascii="Consolas" w:hAnsi="Consolas" w:cs="Consolas"/>
+                <w:color w:val="0000FF"/>
+                <w:sz w:val="19"/>
+                <w:szCs w:val="19"/>
+              </w:rPr>
+              <w:t>public</w:t>
+            </w:r>
+            <w:r>
+              <w:rPr>
+                <w:rFonts w:ascii="Consolas" w:hAnsi="Consolas" w:cs="Consolas"/>
+                <w:color w:val="000000"/>
+                <w:sz w:val="19"/>
+                <w:szCs w:val="19"/>
+              </w:rPr>
+              <w:t xml:space="preserve"> </w:t>
+            </w:r>
+            <w:r>
+              <w:rPr>
+                <w:rFonts w:ascii="Consolas" w:hAnsi="Consolas" w:cs="Consolas"/>
+                <w:color w:val="0000FF"/>
+                <w:sz w:val="19"/>
+                <w:szCs w:val="19"/>
+              </w:rPr>
+              <w:t>static</w:t>
+            </w:r>
+            <w:r>
+              <w:rPr>
+                <w:rFonts w:ascii="Consolas" w:hAnsi="Consolas" w:cs="Consolas"/>
+                <w:color w:val="000000"/>
+                <w:sz w:val="19"/>
+                <w:szCs w:val="19"/>
+              </w:rPr>
+              <w:t xml:space="preserve"> </w:t>
+            </w:r>
+            <w:r>
+              <w:rPr>
+                <w:rFonts w:ascii="Consolas" w:hAnsi="Consolas" w:cs="Consolas"/>
+                <w:color w:val="0000FF"/>
+                <w:sz w:val="19"/>
+                <w:szCs w:val="19"/>
+              </w:rPr>
+              <w:t>void</w:t>
+            </w:r>
+            <w:r>
+              <w:rPr>
+                <w:rFonts w:ascii="Consolas" w:hAnsi="Consolas" w:cs="Consolas"/>
+                <w:color w:val="000000"/>
+                <w:sz w:val="19"/>
+                <w:szCs w:val="19"/>
+              </w:rPr>
+              <w:t xml:space="preserve"> SelectNextPlayer() {...}</w:t>
+            </w:r>
+          </w:p>
+          <w:p>
+            <w:pPr>
+              <w:autoSpaceDE w:val="0"/>
+              <w:autoSpaceDN w:val="0"/>
+              <w:adjustRightInd w:val="0"/>
+              <w:rPr>
+                <w:rFonts w:ascii="Consolas" w:hAnsi="Consolas" w:cs="Consolas"/>
+                <w:color w:val="000000"/>
+                <w:sz w:val="19"/>
+                <w:szCs w:val="19"/>
+              </w:rPr>
+            </w:pPr>
+            <w:r>
+              <w:rPr>
+                <w:rFonts w:ascii="Consolas" w:hAnsi="Consolas" w:cs="Consolas"/>
+                <w:color w:val="000000"/>
+                <w:sz w:val="19"/>
+                <w:szCs w:val="19"/>
+              </w:rPr>
+              <w:t xml:space="preserve">        </w:t>
+            </w:r>
+            <w:r>
+              <w:rPr>
+                <w:rFonts w:ascii="Consolas" w:hAnsi="Consolas" w:cs="Consolas"/>
+                <w:color w:val="0000FF"/>
+                <w:sz w:val="19"/>
+                <w:szCs w:val="19"/>
+              </w:rPr>
+              <w:t>public</w:t>
+            </w:r>
+            <w:r>
+              <w:rPr>
+                <w:rFonts w:ascii="Consolas" w:hAnsi="Consolas" w:cs="Consolas"/>
+                <w:color w:val="000000"/>
+                <w:sz w:val="19"/>
+                <w:szCs w:val="19"/>
+              </w:rPr>
+              <w:t xml:space="preserve"> </w:t>
+            </w:r>
+            <w:r>
+              <w:rPr>
+                <w:rFonts w:ascii="Consolas" w:hAnsi="Consolas" w:cs="Consolas"/>
+                <w:color w:val="0000FF"/>
+                <w:sz w:val="19"/>
+                <w:szCs w:val="19"/>
+              </w:rPr>
+              <w:t>static</w:t>
+            </w:r>
+            <w:r>
+              <w:rPr>
+                <w:rFonts w:ascii="Consolas" w:hAnsi="Consolas" w:cs="Consolas"/>
+                <w:color w:val="000000"/>
+                <w:sz w:val="19"/>
+                <w:szCs w:val="19"/>
+              </w:rPr>
+              <w:t xml:space="preserve"> </w:t>
+            </w:r>
+            <w:r>
+              <w:rPr>
+                <w:rFonts w:ascii="Consolas" w:hAnsi="Consolas" w:cs="Consolas"/>
+                <w:color w:val="0000FF"/>
+                <w:sz w:val="19"/>
+                <w:szCs w:val="19"/>
+              </w:rPr>
+              <w:t>void</w:t>
+            </w:r>
+            <w:r>
+              <w:rPr>
+                <w:rFonts w:ascii="Consolas" w:hAnsi="Consolas" w:cs="Consolas"/>
+                <w:color w:val="000000"/>
+                <w:sz w:val="19"/>
+                <w:szCs w:val="19"/>
+              </w:rPr>
+              <w:t xml:space="preserve"> Load(</w:t>
+            </w:r>
+            <w:r>
+              <w:rPr>
+                <w:rFonts w:ascii="Consolas" w:hAnsi="Consolas" w:cs="Consolas"/>
+                <w:color w:val="0000FF"/>
+                <w:sz w:val="19"/>
+                <w:szCs w:val="19"/>
+              </w:rPr>
+              <w:t>string</w:t>
+            </w:r>
+            <w:r>
+              <w:rPr>
+                <w:rFonts w:ascii="Consolas" w:hAnsi="Consolas" w:cs="Consolas"/>
+                <w:color w:val="000000"/>
+                <w:sz w:val="19"/>
+                <w:szCs w:val="19"/>
+              </w:rPr>
+              <w:t xml:space="preserve"> fileName, </w:t>
+            </w:r>
+            <w:r>
+              <w:rPr>
+                <w:rFonts w:ascii="Consolas" w:hAnsi="Consolas" w:cs="Consolas"/>
+                <w:color w:val="0000FF"/>
+                <w:sz w:val="19"/>
+                <w:szCs w:val="19"/>
+              </w:rPr>
+              <w:t>string</w:t>
+            </w:r>
+            <w:r>
+              <w:rPr>
+                <w:rFonts w:ascii="Consolas" w:hAnsi="Consolas" w:cs="Consolas"/>
+                <w:color w:val="000000"/>
+                <w:sz w:val="19"/>
+                <w:szCs w:val="19"/>
+              </w:rPr>
+              <w:t xml:space="preserve"> fileName2) {...}</w:t>
+            </w:r>
+          </w:p>
+          <w:p>
+            <w:pPr>
+              <w:autoSpaceDE w:val="0"/>
+              <w:autoSpaceDN w:val="0"/>
+              <w:adjustRightInd w:val="0"/>
+              <w:rPr>
+                <w:rFonts w:ascii="Consolas" w:hAnsi="Consolas" w:cs="Consolas"/>
+                <w:color w:val="000000"/>
+                <w:sz w:val="19"/>
+                <w:szCs w:val="19"/>
+              </w:rPr>
+            </w:pPr>
+          </w:p>
+          <w:p>
+            <w:pPr>
+              <w:autoSpaceDE w:val="0"/>
+              <w:autoSpaceDN w:val="0"/>
+              <w:adjustRightInd w:val="0"/>
+              <w:rPr>
+                <w:rFonts w:ascii="Consolas" w:hAnsi="Consolas" w:cs="Consolas"/>
+                <w:color w:val="000000"/>
+                <w:sz w:val="19"/>
+                <w:szCs w:val="19"/>
+              </w:rPr>
+            </w:pPr>
+            <w:r>
+              <w:rPr>
+                <w:rFonts w:ascii="Consolas" w:hAnsi="Consolas" w:cs="Consolas"/>
+                <w:color w:val="000000"/>
+                <w:sz w:val="19"/>
+                <w:szCs w:val="19"/>
+              </w:rPr>
+              <w:t xml:space="preserve">        </w:t>
+            </w:r>
+            <w:r>
+              <w:rPr>
+                <w:rFonts w:ascii="Consolas" w:hAnsi="Consolas" w:cs="Consolas"/>
+                <w:color w:val="0000FF"/>
+                <w:sz w:val="19"/>
+                <w:szCs w:val="19"/>
+              </w:rPr>
+              <w:t>public</w:t>
+            </w:r>
+            <w:r>
+              <w:rPr>
+                <w:rFonts w:ascii="Consolas" w:hAnsi="Consolas" w:cs="Consolas"/>
+                <w:color w:val="000000"/>
+                <w:sz w:val="19"/>
+                <w:szCs w:val="19"/>
+              </w:rPr>
+              <w:t xml:space="preserve"> </w:t>
+            </w:r>
+            <w:r>
+              <w:rPr>
+                <w:rFonts w:ascii="Consolas" w:hAnsi="Consolas" w:cs="Consolas"/>
+                <w:color w:val="0000FF"/>
+                <w:sz w:val="19"/>
+                <w:szCs w:val="19"/>
+              </w:rPr>
+              <w:t>static</w:t>
+            </w:r>
+            <w:r>
+              <w:rPr>
+                <w:rFonts w:ascii="Consolas" w:hAnsi="Consolas" w:cs="Consolas"/>
+                <w:color w:val="000000"/>
+                <w:sz w:val="19"/>
+                <w:szCs w:val="19"/>
+              </w:rPr>
+              <w:t xml:space="preserve"> </w:t>
+            </w:r>
+            <w:r>
+              <w:rPr>
+                <w:rFonts w:ascii="Consolas" w:hAnsi="Consolas" w:cs="Consolas"/>
+                <w:color w:val="0000FF"/>
+                <w:sz w:val="19"/>
+                <w:szCs w:val="19"/>
+              </w:rPr>
+              <w:t>void</w:t>
+            </w:r>
+            <w:r>
+              <w:rPr>
+                <w:rFonts w:ascii="Consolas" w:hAnsi="Consolas" w:cs="Consolas"/>
+                <w:color w:val="000000"/>
+                <w:sz w:val="19"/>
+                <w:szCs w:val="19"/>
+              </w:rPr>
+              <w:t xml:space="preserve"> DrawMap() {...}</w:t>
+            </w:r>
+          </w:p>
+          <w:p>
+            <w:pPr>
+              <w:autoSpaceDE w:val="0"/>
+              <w:autoSpaceDN w:val="0"/>
+              <w:adjustRightInd w:val="0"/>
+              <w:rPr>
+                <w:rFonts w:ascii="Consolas" w:hAnsi="Consolas" w:cs="Consolas"/>
+                <w:color w:val="000000"/>
+                <w:sz w:val="19"/>
+                <w:szCs w:val="19"/>
+              </w:rPr>
+            </w:pPr>
+            <w:r>
+              <w:rPr>
+                <w:rFonts w:ascii="Consolas" w:hAnsi="Consolas" w:cs="Consolas"/>
+                <w:color w:val="000000"/>
+                <w:sz w:val="19"/>
+                <w:szCs w:val="19"/>
+              </w:rPr>
+              <w:t xml:space="preserve">        </w:t>
+            </w:r>
+            <w:r>
+              <w:rPr>
+                <w:rFonts w:ascii="Consolas" w:hAnsi="Consolas" w:cs="Consolas"/>
+                <w:color w:val="0000FF"/>
+                <w:sz w:val="19"/>
+                <w:szCs w:val="19"/>
+              </w:rPr>
+              <w:t>public</w:t>
+            </w:r>
+            <w:r>
+              <w:rPr>
+                <w:rFonts w:ascii="Consolas" w:hAnsi="Consolas" w:cs="Consolas"/>
+                <w:color w:val="000000"/>
+                <w:sz w:val="19"/>
+                <w:szCs w:val="19"/>
+              </w:rPr>
+              <w:t xml:space="preserve"> </w:t>
+            </w:r>
+            <w:r>
+              <w:rPr>
+                <w:rFonts w:ascii="Consolas" w:hAnsi="Consolas" w:cs="Consolas"/>
+                <w:color w:val="0000FF"/>
+                <w:sz w:val="19"/>
+                <w:szCs w:val="19"/>
+              </w:rPr>
+              <w:t>static</w:t>
+            </w:r>
+            <w:r>
+              <w:rPr>
+                <w:rFonts w:ascii="Consolas" w:hAnsi="Consolas" w:cs="Consolas"/>
+                <w:color w:val="000000"/>
+                <w:sz w:val="19"/>
+                <w:szCs w:val="19"/>
+              </w:rPr>
+              <w:t xml:space="preserve"> </w:t>
+            </w:r>
+            <w:r>
+              <w:rPr>
+                <w:rFonts w:ascii="Consolas" w:hAnsi="Consolas" w:cs="Consolas"/>
+                <w:color w:val="0000FF"/>
+                <w:sz w:val="19"/>
+                <w:szCs w:val="19"/>
+              </w:rPr>
+              <w:t>void</w:t>
+            </w:r>
+            <w:r>
+              <w:rPr>
+                <w:rFonts w:ascii="Consolas" w:hAnsi="Consolas" w:cs="Consolas"/>
+                <w:color w:val="000000"/>
+                <w:sz w:val="19"/>
+                <w:szCs w:val="19"/>
+              </w:rPr>
+              <w:t xml:space="preserve"> RefreshMap() {...}</w:t>
+            </w:r>
+          </w:p>
+          <w:p>
+            <w:pPr>
+              <w:autoSpaceDE w:val="0"/>
+              <w:autoSpaceDN w:val="0"/>
+              <w:adjustRightInd w:val="0"/>
+              <w:rPr>
+                <w:rFonts w:ascii="Consolas" w:hAnsi="Consolas" w:cs="Consolas"/>
+                <w:color w:val="000000"/>
+                <w:sz w:val="19"/>
+                <w:szCs w:val="19"/>
+              </w:rPr>
+            </w:pPr>
+          </w:p>
+          <w:p>
+            <w:pPr>
+              <w:autoSpaceDE w:val="0"/>
+              <w:autoSpaceDN w:val="0"/>
+              <w:adjustRightInd w:val="0"/>
+              <w:rPr>
+                <w:rFonts w:ascii="Consolas" w:hAnsi="Consolas" w:cs="Consolas"/>
+                <w:color w:val="000000"/>
+                <w:sz w:val="19"/>
+                <w:szCs w:val="19"/>
+              </w:rPr>
+            </w:pPr>
+            <w:r>
+              <w:rPr>
+                <w:rFonts w:ascii="Consolas" w:hAnsi="Consolas" w:cs="Consolas"/>
+                <w:color w:val="000000"/>
+                <w:sz w:val="19"/>
+                <w:szCs w:val="19"/>
+              </w:rPr>
+              <w:t xml:space="preserve">        </w:t>
+            </w:r>
+            <w:r>
+              <w:rPr>
+                <w:rFonts w:ascii="Consolas" w:hAnsi="Consolas" w:cs="Consolas"/>
+                <w:color w:val="0000FF"/>
+                <w:sz w:val="19"/>
+                <w:szCs w:val="19"/>
+              </w:rPr>
+              <w:t>public</w:t>
+            </w:r>
+            <w:r>
+              <w:rPr>
+                <w:rFonts w:ascii="Consolas" w:hAnsi="Consolas" w:cs="Consolas"/>
+                <w:color w:val="000000"/>
+                <w:sz w:val="19"/>
+                <w:szCs w:val="19"/>
+              </w:rPr>
+              <w:t xml:space="preserve"> </w:t>
+            </w:r>
+            <w:r>
+              <w:rPr>
+                <w:rFonts w:ascii="Consolas" w:hAnsi="Consolas" w:cs="Consolas"/>
+                <w:color w:val="0000FF"/>
+                <w:sz w:val="19"/>
+                <w:szCs w:val="19"/>
+              </w:rPr>
+              <w:t>static</w:t>
+            </w:r>
+            <w:r>
+              <w:rPr>
+                <w:rFonts w:ascii="Consolas" w:hAnsi="Consolas" w:cs="Consolas"/>
+                <w:color w:val="000000"/>
+                <w:sz w:val="19"/>
+                <w:szCs w:val="19"/>
+              </w:rPr>
+              <w:t xml:space="preserve"> </w:t>
+            </w:r>
+            <w:r>
+              <w:rPr>
+                <w:rFonts w:ascii="Consolas" w:hAnsi="Consolas" w:cs="Consolas"/>
+                <w:color w:val="0000FF"/>
+                <w:sz w:val="19"/>
+                <w:szCs w:val="19"/>
+              </w:rPr>
+              <w:t>void</w:t>
+            </w:r>
+            <w:r>
+              <w:rPr>
+                <w:rFonts w:ascii="Consolas" w:hAnsi="Consolas" w:cs="Consolas"/>
+                <w:color w:val="000000"/>
+                <w:sz w:val="19"/>
+                <w:szCs w:val="19"/>
+              </w:rPr>
+              <w:t xml:space="preserve"> BattleWave(Fleet a, Fleet b) {...}</w:t>
+            </w:r>
+          </w:p>
+          <w:p>
+            <w:pPr>
+              <w:autoSpaceDE w:val="0"/>
+              <w:autoSpaceDN w:val="0"/>
+              <w:adjustRightInd w:val="0"/>
+              <w:rPr>
+                <w:rFonts w:ascii="Consolas" w:hAnsi="Consolas" w:cs="Consolas"/>
+                <w:color w:val="000000"/>
+                <w:sz w:val="19"/>
+                <w:szCs w:val="19"/>
+              </w:rPr>
+            </w:pPr>
+            <w:r>
+              <w:rPr>
+                <w:rFonts w:ascii="Consolas" w:hAnsi="Consolas" w:cs="Consolas"/>
+                <w:color w:val="000000"/>
+                <w:sz w:val="19"/>
+                <w:szCs w:val="19"/>
+              </w:rPr>
+              <w:t xml:space="preserve">        </w:t>
+            </w:r>
+            <w:r>
+              <w:rPr>
+                <w:rFonts w:ascii="Consolas" w:hAnsi="Consolas" w:cs="Consolas"/>
+                <w:color w:val="0000FF"/>
+                <w:sz w:val="19"/>
+                <w:szCs w:val="19"/>
+              </w:rPr>
+              <w:t>public</w:t>
+            </w:r>
+            <w:r>
+              <w:rPr>
+                <w:rFonts w:ascii="Consolas" w:hAnsi="Consolas" w:cs="Consolas"/>
+                <w:color w:val="000000"/>
+                <w:sz w:val="19"/>
+                <w:szCs w:val="19"/>
+              </w:rPr>
+              <w:t xml:space="preserve"> </w:t>
+            </w:r>
+            <w:r>
+              <w:rPr>
+                <w:rFonts w:ascii="Consolas" w:hAnsi="Consolas" w:cs="Consolas"/>
+                <w:color w:val="0000FF"/>
+                <w:sz w:val="19"/>
+                <w:szCs w:val="19"/>
+              </w:rPr>
+              <w:t>static</w:t>
+            </w:r>
+            <w:r>
+              <w:rPr>
+                <w:rFonts w:ascii="Consolas" w:hAnsi="Consolas" w:cs="Consolas"/>
+                <w:color w:val="000000"/>
+                <w:sz w:val="19"/>
+                <w:szCs w:val="19"/>
+              </w:rPr>
+              <w:t xml:space="preserve"> </w:t>
+            </w:r>
+            <w:r>
+              <w:rPr>
+                <w:rFonts w:ascii="Consolas" w:hAnsi="Consolas" w:cs="Consolas"/>
+                <w:color w:val="0000FF"/>
+                <w:sz w:val="19"/>
+                <w:szCs w:val="19"/>
+              </w:rPr>
+              <w:t>void</w:t>
+            </w:r>
+            <w:r>
+              <w:rPr>
+                <w:rFonts w:ascii="Consolas" w:hAnsi="Consolas" w:cs="Consolas"/>
+                <w:color w:val="000000"/>
+                <w:sz w:val="19"/>
+                <w:szCs w:val="19"/>
+              </w:rPr>
+              <w:t xml:space="preserve"> BattleCycle(Fleet a, Fleet b) {...}</w:t>
+            </w:r>
+          </w:p>
+          <w:p>
+            <w:pPr>
+              <w:autoSpaceDE w:val="0"/>
+              <w:autoSpaceDN w:val="0"/>
+              <w:adjustRightInd w:val="0"/>
+              <w:rPr>
+                <w:rFonts w:ascii="Consolas" w:hAnsi="Consolas" w:cs="Consolas"/>
+                <w:color w:val="000000"/>
+                <w:sz w:val="19"/>
+                <w:szCs w:val="19"/>
+              </w:rPr>
+            </w:pPr>
+            <w:r>
+              <w:rPr>
+                <w:rFonts w:ascii="Consolas" w:hAnsi="Consolas" w:cs="Consolas"/>
+                <w:color w:val="000000"/>
+                <w:sz w:val="19"/>
+                <w:szCs w:val="19"/>
+              </w:rPr>
+              <w:t xml:space="preserve">        </w:t>
+            </w:r>
+            <w:r>
+              <w:rPr>
+                <w:rFonts w:ascii="Consolas" w:hAnsi="Consolas" w:cs="Consolas"/>
+                <w:color w:val="0000FF"/>
+                <w:sz w:val="19"/>
+                <w:szCs w:val="19"/>
+              </w:rPr>
+              <w:t>public</w:t>
+            </w:r>
+            <w:r>
+              <w:rPr>
+                <w:rFonts w:ascii="Consolas" w:hAnsi="Consolas" w:cs="Consolas"/>
+                <w:color w:val="000000"/>
+                <w:sz w:val="19"/>
+                <w:szCs w:val="19"/>
+              </w:rPr>
+              <w:t xml:space="preserve"> </w:t>
+            </w:r>
+            <w:r>
+              <w:rPr>
+                <w:rFonts w:ascii="Consolas" w:hAnsi="Consolas" w:cs="Consolas"/>
+                <w:color w:val="0000FF"/>
+                <w:sz w:val="19"/>
+                <w:szCs w:val="19"/>
+              </w:rPr>
+              <w:t>static</w:t>
+            </w:r>
+            <w:r>
+              <w:rPr>
+                <w:rFonts w:ascii="Consolas" w:hAnsi="Consolas" w:cs="Consolas"/>
+                <w:color w:val="000000"/>
+                <w:sz w:val="19"/>
+                <w:szCs w:val="19"/>
+              </w:rPr>
+              <w:t xml:space="preserve"> </w:t>
+            </w:r>
+            <w:r>
+              <w:rPr>
+                <w:rFonts w:ascii="Consolas" w:hAnsi="Consolas" w:cs="Consolas"/>
+                <w:color w:val="0000FF"/>
+                <w:sz w:val="19"/>
+                <w:szCs w:val="19"/>
+              </w:rPr>
+              <w:t>void</w:t>
+            </w:r>
+            <w:r>
+              <w:rPr>
+                <w:rFonts w:ascii="Consolas" w:hAnsi="Consolas" w:cs="Consolas"/>
+                <w:color w:val="000000"/>
+                <w:sz w:val="19"/>
+                <w:szCs w:val="19"/>
+              </w:rPr>
+              <w:t xml:space="preserve"> Battle(List&lt;Fleet&gt; A, List&lt;Fleet&gt; B) {...}</w:t>
+            </w:r>
+          </w:p>
+          <w:p>
+            <w:pPr>
+              <w:autoSpaceDE w:val="0"/>
+              <w:autoSpaceDN w:val="0"/>
+              <w:adjustRightInd w:val="0"/>
+              <w:rPr>
+                <w:rFonts w:ascii="Consolas" w:hAnsi="Consolas" w:cs="Consolas"/>
+                <w:color w:val="000000"/>
+                <w:sz w:val="19"/>
+                <w:szCs w:val="19"/>
+              </w:rPr>
+            </w:pPr>
+          </w:p>
+          <w:p>
+            <w:pPr>
+              <w:autoSpaceDE w:val="0"/>
+              <w:autoSpaceDN w:val="0"/>
+              <w:adjustRightInd w:val="0"/>
+              <w:rPr>
+                <w:rFonts w:ascii="Consolas" w:hAnsi="Consolas" w:cs="Consolas"/>
+                <w:color w:val="000000"/>
+                <w:sz w:val="19"/>
+                <w:szCs w:val="19"/>
+              </w:rPr>
+            </w:pPr>
+            <w:r>
+              <w:rPr>
+                <w:rFonts w:ascii="Consolas" w:hAnsi="Consolas" w:cs="Consolas"/>
+                <w:color w:val="000000"/>
+                <w:sz w:val="19"/>
+                <w:szCs w:val="19"/>
+              </w:rPr>
+              <w:t xml:space="preserve">        </w:t>
+            </w:r>
+            <w:r>
+              <w:rPr>
+                <w:rFonts w:ascii="Consolas" w:hAnsi="Consolas" w:cs="Consolas"/>
+                <w:color w:val="0000FF"/>
+                <w:sz w:val="19"/>
+                <w:szCs w:val="19"/>
+              </w:rPr>
+              <w:t>public</w:t>
+            </w:r>
+            <w:r>
+              <w:rPr>
+                <w:rFonts w:ascii="Consolas" w:hAnsi="Consolas" w:cs="Consolas"/>
+                <w:color w:val="000000"/>
+                <w:sz w:val="19"/>
+                <w:szCs w:val="19"/>
+              </w:rPr>
+              <w:t xml:space="preserve"> </w:t>
+            </w:r>
+            <w:r>
+              <w:rPr>
+                <w:rFonts w:ascii="Consolas" w:hAnsi="Consolas" w:cs="Consolas"/>
+                <w:color w:val="0000FF"/>
+                <w:sz w:val="19"/>
+                <w:szCs w:val="19"/>
+              </w:rPr>
+              <w:t>static</w:t>
+            </w:r>
+            <w:r>
+              <w:rPr>
+                <w:rFonts w:ascii="Consolas" w:hAnsi="Consolas" w:cs="Consolas"/>
+                <w:color w:val="000000"/>
+                <w:sz w:val="19"/>
+                <w:szCs w:val="19"/>
+              </w:rPr>
+              <w:t xml:space="preserve"> </w:t>
+            </w:r>
+            <w:r>
+              <w:rPr>
+                <w:rFonts w:ascii="Consolas" w:hAnsi="Consolas" w:cs="Consolas"/>
+                <w:color w:val="0000FF"/>
+                <w:sz w:val="19"/>
+                <w:szCs w:val="19"/>
+              </w:rPr>
+              <w:t>void</w:t>
+            </w:r>
+            <w:r>
+              <w:rPr>
+                <w:rFonts w:ascii="Consolas" w:hAnsi="Consolas" w:cs="Consolas"/>
+                <w:color w:val="000000"/>
+                <w:sz w:val="19"/>
+                <w:szCs w:val="19"/>
+              </w:rPr>
+              <w:t xml:space="preserve"> RemoveDestroyedShips(Fleet A) {...}</w:t>
+            </w:r>
+          </w:p>
+          <w:p>
+            <w:pPr>
+              <w:autoSpaceDE w:val="0"/>
+              <w:autoSpaceDN w:val="0"/>
+              <w:adjustRightInd w:val="0"/>
+              <w:rPr>
+                <w:rFonts w:ascii="Consolas" w:hAnsi="Consolas" w:cs="Consolas"/>
+                <w:color w:val="000000"/>
+                <w:sz w:val="19"/>
+                <w:szCs w:val="19"/>
+              </w:rPr>
+            </w:pPr>
+            <w:r>
+              <w:rPr>
+                <w:rFonts w:ascii="Consolas" w:hAnsi="Consolas" w:cs="Consolas"/>
+                <w:color w:val="000000"/>
+                <w:sz w:val="19"/>
+                <w:szCs w:val="19"/>
+              </w:rPr>
+              <w:t xml:space="preserve">        </w:t>
+            </w:r>
+            <w:r>
+              <w:rPr>
+                <w:rFonts w:ascii="Consolas" w:hAnsi="Consolas" w:cs="Consolas"/>
+                <w:color w:val="0000FF"/>
+                <w:sz w:val="19"/>
+                <w:szCs w:val="19"/>
+              </w:rPr>
+              <w:t>public</w:t>
+            </w:r>
+            <w:r>
+              <w:rPr>
+                <w:rFonts w:ascii="Consolas" w:hAnsi="Consolas" w:cs="Consolas"/>
+                <w:color w:val="000000"/>
+                <w:sz w:val="19"/>
+                <w:szCs w:val="19"/>
+              </w:rPr>
+              <w:t xml:space="preserve"> </w:t>
+            </w:r>
+            <w:r>
+              <w:rPr>
+                <w:rFonts w:ascii="Consolas" w:hAnsi="Consolas" w:cs="Consolas"/>
+                <w:color w:val="0000FF"/>
+                <w:sz w:val="19"/>
+                <w:szCs w:val="19"/>
+              </w:rPr>
+              <w:t>static</w:t>
+            </w:r>
+            <w:r>
+              <w:rPr>
+                <w:rFonts w:ascii="Consolas" w:hAnsi="Consolas" w:cs="Consolas"/>
+                <w:color w:val="000000"/>
+                <w:sz w:val="19"/>
+                <w:szCs w:val="19"/>
+              </w:rPr>
+              <w:t xml:space="preserve"> </w:t>
+            </w:r>
+            <w:r>
+              <w:rPr>
+                <w:rFonts w:ascii="Consolas" w:hAnsi="Consolas" w:cs="Consolas"/>
+                <w:color w:val="0000FF"/>
+                <w:sz w:val="19"/>
+                <w:szCs w:val="19"/>
+              </w:rPr>
+              <w:t>void</w:t>
+            </w:r>
+            <w:r>
+              <w:rPr>
+                <w:rFonts w:ascii="Consolas" w:hAnsi="Consolas" w:cs="Consolas"/>
+                <w:color w:val="000000"/>
+                <w:sz w:val="19"/>
+                <w:szCs w:val="19"/>
+              </w:rPr>
+              <w:t xml:space="preserve"> RemoveDestroyedFleets(List&lt;Fleet&gt; A) {...}</w:t>
+            </w:r>
+          </w:p>
+          <w:p>
+            <w:pPr>
+              <w:jc w:val="both"/>
+              <w:rPr>
+                <w:rFonts w:ascii="Times New Roman" w:hAnsi="Times New Roman" w:cs="Times New Roman"/>
+                <w:sz w:val="24"/>
+                <w:szCs w:val="24"/>
+              </w:rPr>
+            </w:pPr>
+            <w:r>
+              <w:rPr>
+                <w:rFonts w:ascii="Consolas" w:hAnsi="Consolas" w:cs="Consolas"/>
+                <w:color w:val="000000"/>
+                <w:sz w:val="19"/>
+                <w:szCs w:val="19"/>
+              </w:rPr>
+              <w:t xml:space="preserve">    }</w:t>
+            </w:r>
+          </w:p>
+        </w:tc>
+      </w:tr>
+    </w:tbl>
+    <w:p>
+      <w:pPr>
+        <w:autoSpaceDE w:val="0"/>
+        <w:autoSpaceDN w:val="0"/>
+        <w:adjustRightInd w:val="0"/>
+        <w:spacing w:after="0" w:line="240" w:lineRule="auto"/>
+        <w:jc w:val="both"/>
+        <w:rPr>
+          <w:rFonts w:ascii="Times New Roman" w:hAnsi="Times New Roman" w:cs="Times New Roman"/>
+          <w:color w:val="000000"/>
+          <w:sz w:val="24"/>
+          <w:szCs w:val="24"/>
+        </w:rPr>
+      </w:pPr>
+    </w:p>
+    <w:p>
+      <w:pPr>
+        <w:pStyle w:val="ListParagraph"/>
+        <w:numPr>
+          <w:ilvl w:val="0"/>
+          <w:numId w:val="13"/>
+        </w:numPr>
+        <w:autoSpaceDE w:val="0"/>
+        <w:autoSpaceDN w:val="0"/>
+        <w:adjustRightInd w:val="0"/>
+        <w:spacing w:after="0" w:line="360" w:lineRule="auto"/>
+        <w:jc w:val="both"/>
+        <w:rPr>
+          <w:rFonts w:ascii="Times New Roman" w:hAnsi="Times New Roman" w:cs="Times New Roman"/>
+          <w:color w:val="000000"/>
+          <w:sz w:val="24"/>
+          <w:szCs w:val="24"/>
+        </w:rPr>
+      </w:pPr>
+      <w:r>
+        <w:rPr>
+          <w:rFonts w:ascii="Times New Roman" w:hAnsi="Times New Roman" w:cs="Times New Roman"/>
+          <w:color w:val="0000FF"/>
+          <w:sz w:val="24"/>
+          <w:szCs w:val="24"/>
+        </w:rPr>
+        <w:t>public</w:t>
+      </w:r>
+      <w:r>
+        <w:rPr>
+          <w:rFonts w:ascii="Times New Roman" w:hAnsi="Times New Roman" w:cs="Times New Roman"/>
+          <w:color w:val="000000"/>
+          <w:sz w:val="24"/>
+          <w:szCs w:val="24"/>
+        </w:rPr>
+        <w:t xml:space="preserve"> </w:t>
+      </w:r>
+      <w:r>
+        <w:rPr>
+          <w:rFonts w:ascii="Times New Roman" w:hAnsi="Times New Roman" w:cs="Times New Roman"/>
+          <w:color w:val="0000FF"/>
+          <w:sz w:val="24"/>
+          <w:szCs w:val="24"/>
+        </w:rPr>
+        <w:t>static</w:t>
+      </w:r>
+      <w:r>
+        <w:rPr>
+          <w:rFonts w:ascii="Times New Roman" w:hAnsi="Times New Roman" w:cs="Times New Roman"/>
+          <w:color w:val="000000"/>
+          <w:sz w:val="24"/>
+          <w:szCs w:val="24"/>
+        </w:rPr>
+        <w:t xml:space="preserve"> Random rnd = </w:t>
+      </w:r>
+      <w:r>
+        <w:rPr>
+          <w:rFonts w:ascii="Times New Roman" w:hAnsi="Times New Roman" w:cs="Times New Roman"/>
+          <w:color w:val="0000FF"/>
+          <w:sz w:val="24"/>
+          <w:szCs w:val="24"/>
+        </w:rPr>
+        <w:t>new</w:t>
+      </w:r>
+      <w:r>
+        <w:rPr>
+          <w:rFonts w:ascii="Times New Roman" w:hAnsi="Times New Roman" w:cs="Times New Roman"/>
+          <w:color w:val="000000"/>
+          <w:sz w:val="24"/>
+          <w:szCs w:val="24"/>
+        </w:rPr>
+        <w:t xml:space="preserve"> Random();</w:t>
+      </w:r>
+    </w:p>
+    <w:p>
+      <w:pPr>
+        <w:autoSpaceDE w:val="0"/>
+        <w:autoSpaceDN w:val="0"/>
+        <w:adjustRightInd w:val="0"/>
+        <w:spacing w:after="0" w:line="360" w:lineRule="auto"/>
+        <w:jc w:val="both"/>
+        <w:rPr>
+          <w:rFonts w:ascii="Times New Roman" w:hAnsi="Times New Roman" w:cs="Times New Roman"/>
+          <w:color w:val="000000"/>
+          <w:sz w:val="24"/>
+          <w:szCs w:val="24"/>
+        </w:rPr>
+      </w:pPr>
+    </w:p>
+    <w:p>
+      <w:pPr>
+        <w:pStyle w:val="ListParagraph"/>
+        <w:numPr>
+          <w:ilvl w:val="0"/>
+          <w:numId w:val="13"/>
+        </w:numPr>
+        <w:autoSpaceDE w:val="0"/>
+        <w:autoSpaceDN w:val="0"/>
+        <w:adjustRightInd w:val="0"/>
+        <w:spacing w:after="0" w:line="360" w:lineRule="auto"/>
+        <w:jc w:val="both"/>
+        <w:rPr>
+          <w:rFonts w:ascii="Times New Roman" w:hAnsi="Times New Roman" w:cs="Times New Roman"/>
+          <w:color w:val="000000"/>
+          <w:sz w:val="24"/>
+          <w:szCs w:val="24"/>
+        </w:rPr>
+      </w:pPr>
+      <w:r>
+        <w:rPr>
+          <w:rFonts w:ascii="Times New Roman" w:hAnsi="Times New Roman" w:cs="Times New Roman"/>
+          <w:color w:val="0000FF"/>
+          <w:sz w:val="24"/>
+          <w:szCs w:val="24"/>
+        </w:rPr>
+        <w:t>public</w:t>
+      </w:r>
+      <w:r>
+        <w:rPr>
+          <w:rFonts w:ascii="Times New Roman" w:hAnsi="Times New Roman" w:cs="Times New Roman"/>
+          <w:color w:val="000000"/>
+          <w:sz w:val="24"/>
+          <w:szCs w:val="24"/>
+        </w:rPr>
+        <w:t xml:space="preserve"> </w:t>
+      </w:r>
+      <w:r>
+        <w:rPr>
+          <w:rFonts w:ascii="Times New Roman" w:hAnsi="Times New Roman" w:cs="Times New Roman"/>
+          <w:color w:val="0000FF"/>
+          <w:sz w:val="24"/>
+          <w:szCs w:val="24"/>
+        </w:rPr>
+        <w:t>static</w:t>
+      </w:r>
+      <w:r>
+        <w:rPr>
+          <w:rFonts w:ascii="Times New Roman" w:hAnsi="Times New Roman" w:cs="Times New Roman"/>
+          <w:color w:val="000000"/>
+          <w:sz w:val="24"/>
+          <w:szCs w:val="24"/>
+        </w:rPr>
+        <w:t xml:space="preserve"> List&lt;Planet&gt; planets = </w:t>
+      </w:r>
+      <w:r>
+        <w:rPr>
+          <w:rFonts w:ascii="Times New Roman" w:hAnsi="Times New Roman" w:cs="Times New Roman"/>
+          <w:color w:val="0000FF"/>
+          <w:sz w:val="24"/>
+          <w:szCs w:val="24"/>
+        </w:rPr>
+        <w:t>new</w:t>
+      </w:r>
+      <w:r>
+        <w:rPr>
+          <w:rFonts w:ascii="Times New Roman" w:hAnsi="Times New Roman" w:cs="Times New Roman"/>
+          <w:color w:val="000000"/>
+          <w:sz w:val="24"/>
+          <w:szCs w:val="24"/>
+        </w:rPr>
+        <w:t xml:space="preserve"> List&lt;Planet&gt;();</w:t>
+      </w:r>
+    </w:p>
+    <w:p>
+      <w:pPr>
+        <w:autoSpaceDE w:val="0"/>
+        <w:autoSpaceDN w:val="0"/>
+        <w:adjustRightInd w:val="0"/>
+        <w:spacing w:after="0" w:line="360" w:lineRule="auto"/>
+        <w:jc w:val="both"/>
+        <w:rPr>
+          <w:rFonts w:ascii="Times New Roman" w:hAnsi="Times New Roman" w:cs="Times New Roman"/>
+          <w:color w:val="000000"/>
+          <w:sz w:val="24"/>
+          <w:szCs w:val="24"/>
+        </w:rPr>
+      </w:pPr>
+    </w:p>
+    <w:p>
+      <w:pPr>
+        <w:pStyle w:val="ListParagraph"/>
+        <w:numPr>
+          <w:ilvl w:val="0"/>
+          <w:numId w:val="13"/>
+        </w:numPr>
+        <w:autoSpaceDE w:val="0"/>
+        <w:autoSpaceDN w:val="0"/>
+        <w:adjustRightInd w:val="0"/>
+        <w:spacing w:after="0" w:line="360" w:lineRule="auto"/>
+        <w:jc w:val="both"/>
+        <w:rPr>
+          <w:rFonts w:ascii="Times New Roman" w:hAnsi="Times New Roman" w:cs="Times New Roman"/>
+          <w:color w:val="000000"/>
+          <w:sz w:val="24"/>
+          <w:szCs w:val="24"/>
+        </w:rPr>
+      </w:pPr>
+      <w:r>
+        <w:rPr>
+          <w:rFonts w:ascii="Times New Roman" w:hAnsi="Times New Roman" w:cs="Times New Roman"/>
+          <w:color w:val="0000FF"/>
+          <w:sz w:val="24"/>
+          <w:szCs w:val="24"/>
+        </w:rPr>
+        <w:t>public</w:t>
+      </w:r>
+      <w:r>
+        <w:rPr>
+          <w:rFonts w:ascii="Times New Roman" w:hAnsi="Times New Roman" w:cs="Times New Roman"/>
+          <w:color w:val="000000"/>
+          <w:sz w:val="24"/>
+          <w:szCs w:val="24"/>
+        </w:rPr>
+        <w:t xml:space="preserve"> </w:t>
+      </w:r>
+      <w:r>
+        <w:rPr>
+          <w:rFonts w:ascii="Times New Roman" w:hAnsi="Times New Roman" w:cs="Times New Roman"/>
+          <w:color w:val="0000FF"/>
+          <w:sz w:val="24"/>
+          <w:szCs w:val="24"/>
+        </w:rPr>
+        <w:t>static</w:t>
+      </w:r>
+      <w:r>
+        <w:rPr>
+          <w:rFonts w:ascii="Times New Roman" w:hAnsi="Times New Roman" w:cs="Times New Roman"/>
+          <w:color w:val="000000"/>
+          <w:sz w:val="24"/>
+          <w:szCs w:val="24"/>
+        </w:rPr>
+        <w:t xml:space="preserve"> List&lt;Player&gt; players = </w:t>
+      </w:r>
+      <w:r>
+        <w:rPr>
+          <w:rFonts w:ascii="Times New Roman" w:hAnsi="Times New Roman" w:cs="Times New Roman"/>
+          <w:color w:val="0000FF"/>
+          <w:sz w:val="24"/>
+          <w:szCs w:val="24"/>
+        </w:rPr>
+        <w:t>new</w:t>
+      </w:r>
+      <w:r>
+        <w:rPr>
+          <w:rFonts w:ascii="Times New Roman" w:hAnsi="Times New Roman" w:cs="Times New Roman"/>
+          <w:color w:val="000000"/>
+          <w:sz w:val="24"/>
+          <w:szCs w:val="24"/>
+        </w:rPr>
+        <w:t xml:space="preserve"> List&lt;Player&gt;();</w:t>
+      </w:r>
+    </w:p>
+    <w:p>
+      <w:pPr>
+        <w:autoSpaceDE w:val="0"/>
+        <w:autoSpaceDN w:val="0"/>
+        <w:adjustRightInd w:val="0"/>
+        <w:spacing w:after="0" w:line="360" w:lineRule="auto"/>
+        <w:jc w:val="both"/>
+        <w:rPr>
+          <w:rFonts w:ascii="Times New Roman" w:hAnsi="Times New Roman" w:cs="Times New Roman"/>
+          <w:color w:val="000000"/>
+          <w:sz w:val="24"/>
+          <w:szCs w:val="24"/>
+        </w:rPr>
+      </w:pPr>
+    </w:p>
+    <w:p>
+      <w:pPr>
+        <w:pStyle w:val="ListParagraph"/>
+        <w:numPr>
+          <w:ilvl w:val="0"/>
+          <w:numId w:val="13"/>
+        </w:numPr>
+        <w:autoSpaceDE w:val="0"/>
+        <w:autoSpaceDN w:val="0"/>
+        <w:adjustRightInd w:val="0"/>
+        <w:spacing w:after="0" w:line="360" w:lineRule="auto"/>
+        <w:jc w:val="both"/>
+        <w:rPr>
+          <w:rFonts w:ascii="Times New Roman" w:hAnsi="Times New Roman" w:cs="Times New Roman"/>
+          <w:color w:val="000000"/>
+          <w:sz w:val="24"/>
+          <w:szCs w:val="24"/>
+        </w:rPr>
+      </w:pPr>
+      <w:r>
+        <w:rPr>
+          <w:rFonts w:ascii="Times New Roman" w:hAnsi="Times New Roman" w:cs="Times New Roman"/>
+          <w:color w:val="0000FF"/>
+          <w:sz w:val="24"/>
+          <w:szCs w:val="24"/>
+        </w:rPr>
+        <w:t>public</w:t>
+      </w:r>
+      <w:r>
+        <w:rPr>
+          <w:rFonts w:ascii="Times New Roman" w:hAnsi="Times New Roman" w:cs="Times New Roman"/>
+          <w:color w:val="000000"/>
+          <w:sz w:val="24"/>
+          <w:szCs w:val="24"/>
+        </w:rPr>
+        <w:t xml:space="preserve"> </w:t>
+      </w:r>
+      <w:r>
+        <w:rPr>
+          <w:rFonts w:ascii="Times New Roman" w:hAnsi="Times New Roman" w:cs="Times New Roman"/>
+          <w:color w:val="0000FF"/>
+          <w:sz w:val="24"/>
+          <w:szCs w:val="24"/>
+        </w:rPr>
+        <w:t>static</w:t>
+      </w:r>
+      <w:r>
+        <w:rPr>
+          <w:rFonts w:ascii="Times New Roman" w:hAnsi="Times New Roman" w:cs="Times New Roman"/>
+          <w:color w:val="000000"/>
+          <w:sz w:val="24"/>
+          <w:szCs w:val="24"/>
+        </w:rPr>
+        <w:t xml:space="preserve"> Player crtPlayer;</w:t>
+      </w:r>
+    </w:p>
+    <w:p>
+      <w:pPr>
+        <w:autoSpaceDE w:val="0"/>
+        <w:autoSpaceDN w:val="0"/>
+        <w:adjustRightInd w:val="0"/>
+        <w:spacing w:after="0" w:line="360" w:lineRule="auto"/>
+        <w:jc w:val="both"/>
+        <w:rPr>
+          <w:rFonts w:ascii="Times New Roman" w:hAnsi="Times New Roman" w:cs="Times New Roman"/>
+          <w:color w:val="000000"/>
+          <w:sz w:val="24"/>
+          <w:szCs w:val="24"/>
+        </w:rPr>
+      </w:pPr>
+    </w:p>
+    <w:p>
+      <w:pPr>
+        <w:pStyle w:val="ListParagraph"/>
+        <w:numPr>
+          <w:ilvl w:val="0"/>
+          <w:numId w:val="13"/>
+        </w:numPr>
+        <w:autoSpaceDE w:val="0"/>
+        <w:autoSpaceDN w:val="0"/>
+        <w:adjustRightInd w:val="0"/>
+        <w:spacing w:after="0" w:line="360" w:lineRule="auto"/>
+        <w:jc w:val="both"/>
+        <w:rPr>
+          <w:rFonts w:ascii="Times New Roman" w:hAnsi="Times New Roman" w:cs="Times New Roman"/>
+          <w:color w:val="000000"/>
+          <w:sz w:val="24"/>
+          <w:szCs w:val="24"/>
+        </w:rPr>
+      </w:pPr>
+      <w:r>
+        <w:rPr>
+          <w:rFonts w:ascii="Times New Roman" w:hAnsi="Times New Roman" w:cs="Times New Roman"/>
+          <w:color w:val="0000FF"/>
+          <w:sz w:val="24"/>
+          <w:szCs w:val="24"/>
+        </w:rPr>
+        <w:t>public</w:t>
+      </w:r>
+      <w:r>
+        <w:rPr>
+          <w:rFonts w:ascii="Times New Roman" w:hAnsi="Times New Roman" w:cs="Times New Roman"/>
+          <w:color w:val="000000"/>
+          <w:sz w:val="24"/>
+          <w:szCs w:val="24"/>
+        </w:rPr>
+        <w:t xml:space="preserve"> </w:t>
+      </w:r>
+      <w:r>
+        <w:rPr>
+          <w:rFonts w:ascii="Times New Roman" w:hAnsi="Times New Roman" w:cs="Times New Roman"/>
+          <w:color w:val="0000FF"/>
+          <w:sz w:val="24"/>
+          <w:szCs w:val="24"/>
+        </w:rPr>
+        <w:t>static</w:t>
+      </w:r>
+      <w:r>
+        <w:rPr>
+          <w:rFonts w:ascii="Times New Roman" w:hAnsi="Times New Roman" w:cs="Times New Roman"/>
+          <w:color w:val="000000"/>
+          <w:sz w:val="24"/>
+          <w:szCs w:val="24"/>
+        </w:rPr>
+        <w:t xml:space="preserve"> </w:t>
+      </w:r>
+      <w:r>
+        <w:rPr>
+          <w:rFonts w:ascii="Times New Roman" w:hAnsi="Times New Roman" w:cs="Times New Roman"/>
+          <w:color w:val="0000FF"/>
+          <w:sz w:val="24"/>
+          <w:szCs w:val="24"/>
+        </w:rPr>
+        <w:t>int</w:t>
+      </w:r>
+      <w:r>
+        <w:rPr>
+          <w:rFonts w:ascii="Times New Roman" w:hAnsi="Times New Roman" w:cs="Times New Roman"/>
+          <w:color w:val="000000"/>
+          <w:sz w:val="24"/>
+          <w:szCs w:val="24"/>
+        </w:rPr>
+        <w:t xml:space="preserve"> crtPlayerIDX = 0;</w:t>
+      </w:r>
+    </w:p>
+    <w:p>
+      <w:pPr>
+        <w:autoSpaceDE w:val="0"/>
+        <w:autoSpaceDN w:val="0"/>
+        <w:adjustRightInd w:val="0"/>
+        <w:spacing w:after="0" w:line="360" w:lineRule="auto"/>
+        <w:jc w:val="both"/>
+        <w:rPr>
+          <w:rFonts w:ascii="Times New Roman" w:hAnsi="Times New Roman" w:cs="Times New Roman"/>
+          <w:color w:val="000000"/>
+          <w:sz w:val="24"/>
+          <w:szCs w:val="24"/>
+        </w:rPr>
+      </w:pPr>
+    </w:p>
+    <w:p>
+      <w:pPr>
+        <w:pStyle w:val="ListParagraph"/>
+        <w:numPr>
+          <w:ilvl w:val="0"/>
+          <w:numId w:val="13"/>
+        </w:numPr>
+        <w:autoSpaceDE w:val="0"/>
+        <w:autoSpaceDN w:val="0"/>
+        <w:adjustRightInd w:val="0"/>
+        <w:spacing w:after="0" w:line="360" w:lineRule="auto"/>
+        <w:jc w:val="both"/>
+        <w:rPr>
+          <w:rFonts w:ascii="Times New Roman" w:hAnsi="Times New Roman" w:cs="Times New Roman"/>
+          <w:color w:val="000000"/>
+          <w:sz w:val="24"/>
+          <w:szCs w:val="24"/>
+        </w:rPr>
+      </w:pPr>
+      <w:r>
+        <w:rPr>
+          <w:rFonts w:ascii="Times New Roman" w:hAnsi="Times New Roman" w:cs="Times New Roman"/>
+          <w:color w:val="0000FF"/>
+          <w:sz w:val="24"/>
+          <w:szCs w:val="24"/>
+        </w:rPr>
+        <w:t>public</w:t>
+      </w:r>
+      <w:r>
+        <w:rPr>
+          <w:rFonts w:ascii="Times New Roman" w:hAnsi="Times New Roman" w:cs="Times New Roman"/>
+          <w:color w:val="000000"/>
+          <w:sz w:val="24"/>
+          <w:szCs w:val="24"/>
+        </w:rPr>
+        <w:t xml:space="preserve"> </w:t>
+      </w:r>
+      <w:r>
+        <w:rPr>
+          <w:rFonts w:ascii="Times New Roman" w:hAnsi="Times New Roman" w:cs="Times New Roman"/>
+          <w:color w:val="0000FF"/>
+          <w:sz w:val="24"/>
+          <w:szCs w:val="24"/>
+        </w:rPr>
+        <w:t>static</w:t>
+      </w:r>
+      <w:r>
+        <w:rPr>
+          <w:rFonts w:ascii="Times New Roman" w:hAnsi="Times New Roman" w:cs="Times New Roman"/>
+          <w:color w:val="000000"/>
+          <w:sz w:val="24"/>
+          <w:szCs w:val="24"/>
+        </w:rPr>
+        <w:t xml:space="preserve"> </w:t>
+      </w:r>
+      <w:r>
+        <w:rPr>
+          <w:rFonts w:ascii="Times New Roman" w:hAnsi="Times New Roman" w:cs="Times New Roman"/>
+          <w:color w:val="0000FF"/>
+          <w:sz w:val="24"/>
+          <w:szCs w:val="24"/>
+        </w:rPr>
+        <w:t>int</w:t>
+      </w:r>
+      <w:r>
+        <w:rPr>
+          <w:rFonts w:ascii="Times New Roman" w:hAnsi="Times New Roman" w:cs="Times New Roman"/>
+          <w:color w:val="000000"/>
+          <w:sz w:val="24"/>
+          <w:szCs w:val="24"/>
+        </w:rPr>
+        <w:t>[,] ma;</w:t>
+      </w:r>
+    </w:p>
+    <w:p>
+      <w:pPr>
+        <w:autoSpaceDE w:val="0"/>
+        <w:autoSpaceDN w:val="0"/>
+        <w:adjustRightInd w:val="0"/>
+        <w:spacing w:after="0" w:line="360" w:lineRule="auto"/>
+        <w:jc w:val="both"/>
+        <w:rPr>
+          <w:rFonts w:ascii="Times New Roman" w:hAnsi="Times New Roman" w:cs="Times New Roman"/>
+          <w:color w:val="000000"/>
+          <w:sz w:val="24"/>
+          <w:szCs w:val="24"/>
+        </w:rPr>
+      </w:pPr>
+    </w:p>
+    <w:p>
+      <w:pPr>
+        <w:pStyle w:val="ListParagraph"/>
+        <w:numPr>
+          <w:ilvl w:val="0"/>
+          <w:numId w:val="13"/>
+        </w:numPr>
+        <w:autoSpaceDE w:val="0"/>
+        <w:autoSpaceDN w:val="0"/>
+        <w:adjustRightInd w:val="0"/>
+        <w:spacing w:after="0" w:line="360" w:lineRule="auto"/>
+        <w:jc w:val="both"/>
+        <w:rPr>
+          <w:rFonts w:ascii="Times New Roman" w:hAnsi="Times New Roman" w:cs="Times New Roman"/>
+          <w:color w:val="000000"/>
+          <w:sz w:val="24"/>
+          <w:szCs w:val="24"/>
+        </w:rPr>
+      </w:pPr>
+      <w:r>
+        <w:rPr>
+          <w:rFonts w:ascii="Times New Roman" w:hAnsi="Times New Roman" w:cs="Times New Roman"/>
+          <w:color w:val="0000FF"/>
+          <w:sz w:val="24"/>
+          <w:szCs w:val="24"/>
+        </w:rPr>
+        <w:t>public</w:t>
+      </w:r>
+      <w:r>
+        <w:rPr>
+          <w:rFonts w:ascii="Times New Roman" w:hAnsi="Times New Roman" w:cs="Times New Roman"/>
+          <w:color w:val="000000"/>
+          <w:sz w:val="24"/>
+          <w:szCs w:val="24"/>
+        </w:rPr>
+        <w:t xml:space="preserve"> </w:t>
+      </w:r>
+      <w:r>
+        <w:rPr>
+          <w:rFonts w:ascii="Times New Roman" w:hAnsi="Times New Roman" w:cs="Times New Roman"/>
+          <w:color w:val="0000FF"/>
+          <w:sz w:val="24"/>
+          <w:szCs w:val="24"/>
+        </w:rPr>
+        <w:t>static</w:t>
+      </w:r>
+      <w:r>
+        <w:rPr>
+          <w:rFonts w:ascii="Times New Roman" w:hAnsi="Times New Roman" w:cs="Times New Roman"/>
+          <w:color w:val="000000"/>
+          <w:sz w:val="24"/>
+          <w:szCs w:val="24"/>
+        </w:rPr>
+        <w:t xml:space="preserve"> </w:t>
+      </w:r>
+      <w:r>
+        <w:rPr>
+          <w:rFonts w:ascii="Times New Roman" w:hAnsi="Times New Roman" w:cs="Times New Roman"/>
+          <w:color w:val="0000FF"/>
+          <w:sz w:val="24"/>
+          <w:szCs w:val="24"/>
+        </w:rPr>
+        <w:t>int</w:t>
+      </w:r>
+      <w:r>
+        <w:rPr>
+          <w:rFonts w:ascii="Times New Roman" w:hAnsi="Times New Roman" w:cs="Times New Roman"/>
+          <w:color w:val="000000"/>
+          <w:sz w:val="24"/>
+          <w:szCs w:val="24"/>
+        </w:rPr>
+        <w:t xml:space="preserve"> n;</w:t>
+      </w:r>
+    </w:p>
+    <w:p>
+      <w:pPr>
+        <w:autoSpaceDE w:val="0"/>
+        <w:autoSpaceDN w:val="0"/>
+        <w:adjustRightInd w:val="0"/>
+        <w:spacing w:after="0" w:line="360" w:lineRule="auto"/>
+        <w:jc w:val="both"/>
+        <w:rPr>
+          <w:rFonts w:ascii="Times New Roman" w:hAnsi="Times New Roman" w:cs="Times New Roman"/>
+          <w:color w:val="000000"/>
+          <w:sz w:val="24"/>
+          <w:szCs w:val="24"/>
+        </w:rPr>
+      </w:pPr>
+    </w:p>
+    <w:p>
+      <w:pPr>
+        <w:pStyle w:val="ListParagraph"/>
+        <w:numPr>
+          <w:ilvl w:val="0"/>
+          <w:numId w:val="13"/>
+        </w:numPr>
+        <w:autoSpaceDE w:val="0"/>
+        <w:autoSpaceDN w:val="0"/>
+        <w:adjustRightInd w:val="0"/>
+        <w:spacing w:after="0" w:line="360" w:lineRule="auto"/>
+        <w:jc w:val="both"/>
+        <w:rPr>
+          <w:rFonts w:ascii="Times New Roman" w:hAnsi="Times New Roman" w:cs="Times New Roman"/>
+          <w:color w:val="000000"/>
+          <w:sz w:val="24"/>
+          <w:szCs w:val="24"/>
+        </w:rPr>
+      </w:pPr>
+      <w:r>
+        <w:rPr>
+          <w:rFonts w:ascii="Times New Roman" w:hAnsi="Times New Roman" w:cs="Times New Roman"/>
+          <w:color w:val="0000FF"/>
+          <w:sz w:val="24"/>
+          <w:szCs w:val="24"/>
+        </w:rPr>
+        <w:t>public</w:t>
+      </w:r>
+      <w:r>
+        <w:rPr>
+          <w:rFonts w:ascii="Times New Roman" w:hAnsi="Times New Roman" w:cs="Times New Roman"/>
+          <w:color w:val="000000"/>
+          <w:sz w:val="24"/>
+          <w:szCs w:val="24"/>
+        </w:rPr>
+        <w:t xml:space="preserve"> </w:t>
+      </w:r>
+      <w:r>
+        <w:rPr>
+          <w:rFonts w:ascii="Times New Roman" w:hAnsi="Times New Roman" w:cs="Times New Roman"/>
+          <w:color w:val="0000FF"/>
+          <w:sz w:val="24"/>
+          <w:szCs w:val="24"/>
+        </w:rPr>
+        <w:t>static</w:t>
+      </w:r>
+      <w:r>
+        <w:rPr>
+          <w:rFonts w:ascii="Times New Roman" w:hAnsi="Times New Roman" w:cs="Times New Roman"/>
+          <w:color w:val="000000"/>
+          <w:sz w:val="24"/>
+          <w:szCs w:val="24"/>
+        </w:rPr>
+        <w:t xml:space="preserve"> </w:t>
+      </w:r>
+      <w:r>
+        <w:rPr>
+          <w:rFonts w:ascii="Times New Roman" w:hAnsi="Times New Roman" w:cs="Times New Roman"/>
+          <w:color w:val="0000FF"/>
+          <w:sz w:val="24"/>
+          <w:szCs w:val="24"/>
+        </w:rPr>
+        <w:t>float</w:t>
+      </w:r>
+      <w:r>
+        <w:rPr>
+          <w:rFonts w:ascii="Times New Roman" w:hAnsi="Times New Roman" w:cs="Times New Roman"/>
+          <w:color w:val="000000"/>
+          <w:sz w:val="24"/>
+          <w:szCs w:val="24"/>
+        </w:rPr>
+        <w:t xml:space="preserve"> zoomX = 1, zoomY = 1;</w:t>
+      </w:r>
+    </w:p>
+    <w:p>
+      <w:pPr>
+        <w:autoSpaceDE w:val="0"/>
+        <w:autoSpaceDN w:val="0"/>
+        <w:adjustRightInd w:val="0"/>
+        <w:spacing w:after="0" w:line="360" w:lineRule="auto"/>
+        <w:jc w:val="both"/>
+        <w:rPr>
+          <w:rFonts w:ascii="Times New Roman" w:hAnsi="Times New Roman" w:cs="Times New Roman"/>
+          <w:color w:val="000000"/>
+          <w:sz w:val="24"/>
+          <w:szCs w:val="24"/>
+        </w:rPr>
+      </w:pPr>
+    </w:p>
+    <w:p>
+      <w:pPr>
+        <w:pStyle w:val="ListParagraph"/>
+        <w:numPr>
+          <w:ilvl w:val="0"/>
+          <w:numId w:val="13"/>
+        </w:numPr>
+        <w:autoSpaceDE w:val="0"/>
+        <w:autoSpaceDN w:val="0"/>
+        <w:adjustRightInd w:val="0"/>
+        <w:spacing w:after="0" w:line="360" w:lineRule="auto"/>
+        <w:jc w:val="both"/>
+        <w:rPr>
+          <w:rFonts w:ascii="Times New Roman" w:hAnsi="Times New Roman" w:cs="Times New Roman"/>
+          <w:color w:val="000000"/>
+          <w:sz w:val="24"/>
+          <w:szCs w:val="24"/>
+        </w:rPr>
+      </w:pPr>
+      <w:r>
+        <w:rPr>
+          <w:rFonts w:ascii="Times New Roman" w:hAnsi="Times New Roman" w:cs="Times New Roman"/>
+          <w:color w:val="0000FF"/>
+          <w:sz w:val="24"/>
+          <w:szCs w:val="24"/>
+        </w:rPr>
+        <w:t>public</w:t>
+      </w:r>
+      <w:r>
+        <w:rPr>
+          <w:rFonts w:ascii="Times New Roman" w:hAnsi="Times New Roman" w:cs="Times New Roman"/>
+          <w:color w:val="000000"/>
+          <w:sz w:val="24"/>
+          <w:szCs w:val="24"/>
+        </w:rPr>
+        <w:t xml:space="preserve"> </w:t>
+      </w:r>
+      <w:r>
+        <w:rPr>
+          <w:rFonts w:ascii="Times New Roman" w:hAnsi="Times New Roman" w:cs="Times New Roman"/>
+          <w:color w:val="0000FF"/>
+          <w:sz w:val="24"/>
+          <w:szCs w:val="24"/>
+        </w:rPr>
+        <w:t>static</w:t>
+      </w:r>
+      <w:r>
+        <w:rPr>
+          <w:rFonts w:ascii="Times New Roman" w:hAnsi="Times New Roman" w:cs="Times New Roman"/>
+          <w:color w:val="000000"/>
+          <w:sz w:val="24"/>
+          <w:szCs w:val="24"/>
+        </w:rPr>
+        <w:t xml:space="preserve"> Color backColor = Color.FromArgb(ş20, 20, 50);</w:t>
+      </w:r>
+    </w:p>
+    <w:p>
+      <w:pPr>
+        <w:autoSpaceDE w:val="0"/>
+        <w:autoSpaceDN w:val="0"/>
+        <w:adjustRightInd w:val="0"/>
+        <w:spacing w:after="0" w:line="360" w:lineRule="auto"/>
+        <w:jc w:val="both"/>
+        <w:rPr>
+          <w:rFonts w:ascii="Times New Roman" w:hAnsi="Times New Roman" w:cs="Times New Roman"/>
+          <w:color w:val="000000"/>
+          <w:sz w:val="24"/>
+          <w:szCs w:val="24"/>
+        </w:rPr>
+      </w:pPr>
+    </w:p>
+    <w:p>
+      <w:pPr>
+        <w:pStyle w:val="ListParagraph"/>
+        <w:numPr>
+          <w:ilvl w:val="0"/>
+          <w:numId w:val="13"/>
+        </w:numPr>
+        <w:autoSpaceDE w:val="0"/>
+        <w:autoSpaceDN w:val="0"/>
+        <w:adjustRightInd w:val="0"/>
+        <w:spacing w:after="0" w:line="360" w:lineRule="auto"/>
+        <w:jc w:val="both"/>
+        <w:rPr>
+          <w:rFonts w:ascii="Times New Roman" w:hAnsi="Times New Roman" w:cs="Times New Roman"/>
+          <w:color w:val="000000"/>
+          <w:sz w:val="24"/>
+          <w:szCs w:val="24"/>
+        </w:rPr>
+      </w:pPr>
+      <w:r>
+        <w:rPr>
+          <w:rFonts w:ascii="Times New Roman" w:hAnsi="Times New Roman" w:cs="Times New Roman"/>
+          <w:color w:val="0000FF"/>
+          <w:sz w:val="24"/>
+          <w:szCs w:val="24"/>
+        </w:rPr>
+        <w:t>public</w:t>
+      </w:r>
+      <w:r>
+        <w:rPr>
+          <w:rFonts w:ascii="Times New Roman" w:hAnsi="Times New Roman" w:cs="Times New Roman"/>
+          <w:color w:val="000000"/>
+          <w:sz w:val="24"/>
+          <w:szCs w:val="24"/>
+        </w:rPr>
+        <w:t xml:space="preserve"> </w:t>
+      </w:r>
+      <w:r>
+        <w:rPr>
+          <w:rFonts w:ascii="Times New Roman" w:hAnsi="Times New Roman" w:cs="Times New Roman"/>
+          <w:color w:val="0000FF"/>
+          <w:sz w:val="24"/>
+          <w:szCs w:val="24"/>
+        </w:rPr>
+        <w:t>static</w:t>
+      </w:r>
+      <w:r>
+        <w:rPr>
+          <w:rFonts w:ascii="Times New Roman" w:hAnsi="Times New Roman" w:cs="Times New Roman"/>
+          <w:color w:val="000000"/>
+          <w:sz w:val="24"/>
+          <w:szCs w:val="24"/>
+        </w:rPr>
+        <w:t xml:space="preserve"> PictureBox display;</w:t>
+      </w:r>
+    </w:p>
+    <w:p>
+      <w:pPr>
+        <w:autoSpaceDE w:val="0"/>
+        <w:autoSpaceDN w:val="0"/>
+        <w:adjustRightInd w:val="0"/>
+        <w:spacing w:after="0" w:line="360" w:lineRule="auto"/>
+        <w:jc w:val="both"/>
+        <w:rPr>
+          <w:rFonts w:ascii="Times New Roman" w:hAnsi="Times New Roman" w:cs="Times New Roman"/>
+          <w:color w:val="000000"/>
+          <w:sz w:val="24"/>
+          <w:szCs w:val="24"/>
+        </w:rPr>
+      </w:pPr>
+    </w:p>
+    <w:p>
+      <w:pPr>
+        <w:pStyle w:val="ListParagraph"/>
+        <w:numPr>
+          <w:ilvl w:val="0"/>
+          <w:numId w:val="13"/>
+        </w:numPr>
+        <w:autoSpaceDE w:val="0"/>
+        <w:autoSpaceDN w:val="0"/>
+        <w:adjustRightInd w:val="0"/>
+        <w:spacing w:after="0" w:line="360" w:lineRule="auto"/>
+        <w:jc w:val="both"/>
+        <w:rPr>
+          <w:rFonts w:ascii="Times New Roman" w:hAnsi="Times New Roman" w:cs="Times New Roman"/>
+          <w:color w:val="000000"/>
+          <w:sz w:val="24"/>
+          <w:szCs w:val="24"/>
+        </w:rPr>
+      </w:pPr>
+      <w:r>
+        <w:rPr>
+          <w:rFonts w:ascii="Times New Roman" w:hAnsi="Times New Roman" w:cs="Times New Roman"/>
+          <w:color w:val="0000FF"/>
+          <w:sz w:val="24"/>
+          <w:szCs w:val="24"/>
+        </w:rPr>
+        <w:t>public</w:t>
+      </w:r>
+      <w:r>
+        <w:rPr>
+          <w:rFonts w:ascii="Times New Roman" w:hAnsi="Times New Roman" w:cs="Times New Roman"/>
+          <w:color w:val="000000"/>
+          <w:sz w:val="24"/>
+          <w:szCs w:val="24"/>
+        </w:rPr>
+        <w:t xml:space="preserve"> </w:t>
+      </w:r>
+      <w:r>
+        <w:rPr>
+          <w:rFonts w:ascii="Times New Roman" w:hAnsi="Times New Roman" w:cs="Times New Roman"/>
+          <w:color w:val="0000FF"/>
+          <w:sz w:val="24"/>
+          <w:szCs w:val="24"/>
+        </w:rPr>
+        <w:t>static</w:t>
+      </w:r>
+      <w:r>
+        <w:rPr>
+          <w:rFonts w:ascii="Times New Roman" w:hAnsi="Times New Roman" w:cs="Times New Roman"/>
+          <w:color w:val="000000"/>
+          <w:sz w:val="24"/>
+          <w:szCs w:val="24"/>
+        </w:rPr>
+        <w:t xml:space="preserve"> Graphics grp;</w:t>
+      </w:r>
+    </w:p>
+    <w:p>
+      <w:pPr>
+        <w:autoSpaceDE w:val="0"/>
+        <w:autoSpaceDN w:val="0"/>
+        <w:adjustRightInd w:val="0"/>
+        <w:spacing w:after="0" w:line="360" w:lineRule="auto"/>
+        <w:jc w:val="both"/>
+        <w:rPr>
+          <w:rFonts w:ascii="Times New Roman" w:hAnsi="Times New Roman" w:cs="Times New Roman"/>
+          <w:color w:val="000000"/>
+          <w:sz w:val="24"/>
+          <w:szCs w:val="24"/>
+        </w:rPr>
+      </w:pPr>
+    </w:p>
+    <w:p>
+      <w:pPr>
+        <w:pStyle w:val="ListParagraph"/>
+        <w:numPr>
+          <w:ilvl w:val="0"/>
+          <w:numId w:val="13"/>
+        </w:numPr>
+        <w:autoSpaceDE w:val="0"/>
+        <w:autoSpaceDN w:val="0"/>
+        <w:adjustRightInd w:val="0"/>
+        <w:spacing w:after="0" w:line="360" w:lineRule="auto"/>
+        <w:jc w:val="both"/>
+        <w:rPr>
+          <w:rFonts w:ascii="Times New Roman" w:hAnsi="Times New Roman" w:cs="Times New Roman"/>
+          <w:color w:val="000000"/>
+          <w:sz w:val="24"/>
+          <w:szCs w:val="24"/>
+        </w:rPr>
+      </w:pPr>
+      <w:r>
+        <w:rPr>
+          <w:rFonts w:ascii="Times New Roman" w:hAnsi="Times New Roman" w:cs="Times New Roman"/>
+          <w:color w:val="0000FF"/>
+          <w:sz w:val="24"/>
+          <w:szCs w:val="24"/>
+        </w:rPr>
+        <w:t>public</w:t>
+      </w:r>
+      <w:r>
+        <w:rPr>
+          <w:rFonts w:ascii="Times New Roman" w:hAnsi="Times New Roman" w:cs="Times New Roman"/>
+          <w:color w:val="000000"/>
+          <w:sz w:val="24"/>
+          <w:szCs w:val="24"/>
+        </w:rPr>
+        <w:t xml:space="preserve"> </w:t>
+      </w:r>
+      <w:r>
+        <w:rPr>
+          <w:rFonts w:ascii="Times New Roman" w:hAnsi="Times New Roman" w:cs="Times New Roman"/>
+          <w:color w:val="0000FF"/>
+          <w:sz w:val="24"/>
+          <w:szCs w:val="24"/>
+        </w:rPr>
+        <w:t>static</w:t>
+      </w:r>
+      <w:r>
+        <w:rPr>
+          <w:rFonts w:ascii="Times New Roman" w:hAnsi="Times New Roman" w:cs="Times New Roman"/>
+          <w:color w:val="000000"/>
+          <w:sz w:val="24"/>
+          <w:szCs w:val="24"/>
+        </w:rPr>
+        <w:t xml:space="preserve"> Bitmap bmp;</w:t>
+      </w:r>
+    </w:p>
+    <w:p>
+      <w:pPr>
+        <w:autoSpaceDE w:val="0"/>
+        <w:autoSpaceDN w:val="0"/>
+        <w:adjustRightInd w:val="0"/>
+        <w:spacing w:after="0" w:line="360" w:lineRule="auto"/>
+        <w:jc w:val="both"/>
+        <w:rPr>
+          <w:rFonts w:ascii="Times New Roman" w:hAnsi="Times New Roman" w:cs="Times New Roman"/>
+          <w:color w:val="000000"/>
+          <w:sz w:val="24"/>
+          <w:szCs w:val="24"/>
+        </w:rPr>
+      </w:pPr>
+    </w:p>
+    <w:p>
+      <w:pPr>
+        <w:pStyle w:val="ListParagraph"/>
+        <w:numPr>
+          <w:ilvl w:val="0"/>
+          <w:numId w:val="13"/>
+        </w:numPr>
+        <w:autoSpaceDE w:val="0"/>
+        <w:autoSpaceDN w:val="0"/>
+        <w:adjustRightInd w:val="0"/>
+        <w:spacing w:after="0" w:line="360" w:lineRule="auto"/>
+        <w:jc w:val="both"/>
+        <w:rPr>
+          <w:rFonts w:ascii="Times New Roman" w:hAnsi="Times New Roman" w:cs="Times New Roman"/>
+          <w:color w:val="000000"/>
+          <w:sz w:val="24"/>
+          <w:szCs w:val="24"/>
+        </w:rPr>
+      </w:pPr>
+      <w:r>
+        <w:rPr>
+          <w:rFonts w:ascii="Times New Roman" w:hAnsi="Times New Roman" w:cs="Times New Roman"/>
+          <w:color w:val="0000FF"/>
+          <w:sz w:val="24"/>
+          <w:szCs w:val="24"/>
+        </w:rPr>
+        <w:t>public</w:t>
+      </w:r>
+      <w:r>
+        <w:rPr>
+          <w:rFonts w:ascii="Times New Roman" w:hAnsi="Times New Roman" w:cs="Times New Roman"/>
+          <w:color w:val="000000"/>
+          <w:sz w:val="24"/>
+          <w:szCs w:val="24"/>
+        </w:rPr>
+        <w:t xml:space="preserve"> </w:t>
+      </w:r>
+      <w:r>
+        <w:rPr>
+          <w:rFonts w:ascii="Times New Roman" w:hAnsi="Times New Roman" w:cs="Times New Roman"/>
+          <w:color w:val="0000FF"/>
+          <w:sz w:val="24"/>
+          <w:szCs w:val="24"/>
+        </w:rPr>
+        <w:t>static</w:t>
+      </w:r>
+      <w:r>
+        <w:rPr>
+          <w:rFonts w:ascii="Times New Roman" w:hAnsi="Times New Roman" w:cs="Times New Roman"/>
+          <w:color w:val="000000"/>
+          <w:sz w:val="24"/>
+          <w:szCs w:val="24"/>
+        </w:rPr>
+        <w:t xml:space="preserve"> </w:t>
+      </w:r>
+      <w:r>
+        <w:rPr>
+          <w:rFonts w:ascii="Times New Roman" w:hAnsi="Times New Roman" w:cs="Times New Roman"/>
+          <w:color w:val="0000FF"/>
+          <w:sz w:val="24"/>
+          <w:szCs w:val="24"/>
+        </w:rPr>
+        <w:t>void</w:t>
+      </w:r>
+      <w:r>
+        <w:rPr>
+          <w:rFonts w:ascii="Times New Roman" w:hAnsi="Times New Roman" w:cs="Times New Roman"/>
+          <w:color w:val="000000"/>
+          <w:sz w:val="24"/>
+          <w:szCs w:val="24"/>
+        </w:rPr>
+        <w:t xml:space="preserve"> InitGraph(PictureBox p) {...}</w:t>
+      </w:r>
+    </w:p>
+    <w:p>
+      <w:pPr>
+        <w:autoSpaceDE w:val="0"/>
+        <w:autoSpaceDN w:val="0"/>
+        <w:adjustRightInd w:val="0"/>
+        <w:spacing w:after="0" w:line="360" w:lineRule="auto"/>
+        <w:jc w:val="both"/>
+        <w:rPr>
+          <w:rFonts w:ascii="Times New Roman" w:hAnsi="Times New Roman" w:cs="Times New Roman"/>
+          <w:color w:val="000000"/>
+          <w:sz w:val="24"/>
+          <w:szCs w:val="24"/>
+        </w:rPr>
+      </w:pPr>
+    </w:p>
+    <w:p>
+      <w:pPr>
+        <w:pStyle w:val="ListParagraph"/>
+        <w:numPr>
+          <w:ilvl w:val="0"/>
+          <w:numId w:val="13"/>
+        </w:numPr>
+        <w:autoSpaceDE w:val="0"/>
+        <w:autoSpaceDN w:val="0"/>
+        <w:adjustRightInd w:val="0"/>
+        <w:spacing w:after="0" w:line="360" w:lineRule="auto"/>
+        <w:jc w:val="both"/>
+        <w:rPr>
+          <w:rFonts w:ascii="Times New Roman" w:hAnsi="Times New Roman" w:cs="Times New Roman"/>
+          <w:color w:val="000000"/>
+          <w:sz w:val="24"/>
+          <w:szCs w:val="24"/>
+        </w:rPr>
+      </w:pPr>
+      <w:r>
+        <w:rPr>
+          <w:rFonts w:ascii="Times New Roman" w:hAnsi="Times New Roman" w:cs="Times New Roman"/>
+          <w:color w:val="0000FF"/>
+          <w:sz w:val="24"/>
+          <w:szCs w:val="24"/>
+        </w:rPr>
+        <w:t>public</w:t>
+      </w:r>
+      <w:r>
+        <w:rPr>
+          <w:rFonts w:ascii="Times New Roman" w:hAnsi="Times New Roman" w:cs="Times New Roman"/>
+          <w:color w:val="000000"/>
+          <w:sz w:val="24"/>
+          <w:szCs w:val="24"/>
+        </w:rPr>
+        <w:t xml:space="preserve"> </w:t>
+      </w:r>
+      <w:r>
+        <w:rPr>
+          <w:rFonts w:ascii="Times New Roman" w:hAnsi="Times New Roman" w:cs="Times New Roman"/>
+          <w:color w:val="0000FF"/>
+          <w:sz w:val="24"/>
+          <w:szCs w:val="24"/>
+        </w:rPr>
+        <w:t>static</w:t>
+      </w:r>
+      <w:r>
+        <w:rPr>
+          <w:rFonts w:ascii="Times New Roman" w:hAnsi="Times New Roman" w:cs="Times New Roman"/>
+          <w:color w:val="000000"/>
+          <w:sz w:val="24"/>
+          <w:szCs w:val="24"/>
+        </w:rPr>
+        <w:t xml:space="preserve"> </w:t>
+      </w:r>
+      <w:r>
+        <w:rPr>
+          <w:rFonts w:ascii="Times New Roman" w:hAnsi="Times New Roman" w:cs="Times New Roman"/>
+          <w:color w:val="0000FF"/>
+          <w:sz w:val="24"/>
+          <w:szCs w:val="24"/>
+        </w:rPr>
+        <w:t>void</w:t>
+      </w:r>
+      <w:r>
+        <w:rPr>
+          <w:rFonts w:ascii="Times New Roman" w:hAnsi="Times New Roman" w:cs="Times New Roman"/>
+          <w:color w:val="000000"/>
+          <w:sz w:val="24"/>
+          <w:szCs w:val="24"/>
+        </w:rPr>
+        <w:t xml:space="preserve"> InitDemo() {...}</w:t>
+      </w:r>
+    </w:p>
+    <w:p>
+      <w:pPr>
+        <w:autoSpaceDE w:val="0"/>
+        <w:autoSpaceDN w:val="0"/>
+        <w:adjustRightInd w:val="0"/>
+        <w:spacing w:after="0" w:line="360" w:lineRule="auto"/>
+        <w:jc w:val="both"/>
+        <w:rPr>
+          <w:rFonts w:ascii="Times New Roman" w:hAnsi="Times New Roman" w:cs="Times New Roman"/>
+          <w:color w:val="000000"/>
+          <w:sz w:val="24"/>
+          <w:szCs w:val="24"/>
+        </w:rPr>
+      </w:pPr>
+    </w:p>
+    <w:p>
+      <w:pPr>
+        <w:pStyle w:val="ListParagraph"/>
+        <w:numPr>
+          <w:ilvl w:val="0"/>
+          <w:numId w:val="13"/>
+        </w:numPr>
+        <w:autoSpaceDE w:val="0"/>
+        <w:autoSpaceDN w:val="0"/>
+        <w:adjustRightInd w:val="0"/>
+        <w:spacing w:after="0" w:line="360" w:lineRule="auto"/>
+        <w:jc w:val="both"/>
+        <w:rPr>
+          <w:rFonts w:ascii="Times New Roman" w:hAnsi="Times New Roman" w:cs="Times New Roman"/>
+          <w:color w:val="000000"/>
+          <w:sz w:val="24"/>
+          <w:szCs w:val="24"/>
+        </w:rPr>
+      </w:pPr>
+      <w:r>
+        <w:rPr>
+          <w:rFonts w:ascii="Times New Roman" w:hAnsi="Times New Roman" w:cs="Times New Roman"/>
+          <w:color w:val="0000FF"/>
+          <w:sz w:val="24"/>
+          <w:szCs w:val="24"/>
+        </w:rPr>
+        <w:t>public</w:t>
+      </w:r>
+      <w:r>
+        <w:rPr>
+          <w:rFonts w:ascii="Times New Roman" w:hAnsi="Times New Roman" w:cs="Times New Roman"/>
+          <w:color w:val="000000"/>
+          <w:sz w:val="24"/>
+          <w:szCs w:val="24"/>
+        </w:rPr>
+        <w:t xml:space="preserve"> </w:t>
+      </w:r>
+      <w:r>
+        <w:rPr>
+          <w:rFonts w:ascii="Times New Roman" w:hAnsi="Times New Roman" w:cs="Times New Roman"/>
+          <w:color w:val="0000FF"/>
+          <w:sz w:val="24"/>
+          <w:szCs w:val="24"/>
+        </w:rPr>
+        <w:t>static</w:t>
+      </w:r>
+      <w:r>
+        <w:rPr>
+          <w:rFonts w:ascii="Times New Roman" w:hAnsi="Times New Roman" w:cs="Times New Roman"/>
+          <w:color w:val="000000"/>
+          <w:sz w:val="24"/>
+          <w:szCs w:val="24"/>
+        </w:rPr>
+        <w:t xml:space="preserve"> </w:t>
+      </w:r>
+      <w:r>
+        <w:rPr>
+          <w:rFonts w:ascii="Times New Roman" w:hAnsi="Times New Roman" w:cs="Times New Roman"/>
+          <w:color w:val="0000FF"/>
+          <w:sz w:val="24"/>
+          <w:szCs w:val="24"/>
+        </w:rPr>
+        <w:t>void</w:t>
+      </w:r>
+      <w:r>
+        <w:rPr>
+          <w:rFonts w:ascii="Times New Roman" w:hAnsi="Times New Roman" w:cs="Times New Roman"/>
+          <w:color w:val="000000"/>
+          <w:sz w:val="24"/>
+          <w:szCs w:val="24"/>
+        </w:rPr>
+        <w:t xml:space="preserve"> SelectNextPlayer() {...}</w:t>
+      </w:r>
+    </w:p>
+    <w:p>
+      <w:pPr>
+        <w:autoSpaceDE w:val="0"/>
+        <w:autoSpaceDN w:val="0"/>
+        <w:adjustRightInd w:val="0"/>
+        <w:spacing w:after="0" w:line="360" w:lineRule="auto"/>
+        <w:jc w:val="both"/>
+        <w:rPr>
+          <w:rFonts w:ascii="Times New Roman" w:hAnsi="Times New Roman" w:cs="Times New Roman"/>
+          <w:color w:val="000000"/>
+          <w:sz w:val="24"/>
+          <w:szCs w:val="24"/>
+        </w:rPr>
+      </w:pPr>
+    </w:p>
+    <w:p>
+      <w:pPr>
+        <w:pStyle w:val="ListParagraph"/>
+        <w:numPr>
+          <w:ilvl w:val="0"/>
+          <w:numId w:val="13"/>
+        </w:numPr>
+        <w:autoSpaceDE w:val="0"/>
+        <w:autoSpaceDN w:val="0"/>
+        <w:adjustRightInd w:val="0"/>
+        <w:spacing w:after="0" w:line="360" w:lineRule="auto"/>
+        <w:jc w:val="both"/>
+        <w:rPr>
+          <w:rFonts w:ascii="Times New Roman" w:hAnsi="Times New Roman" w:cs="Times New Roman"/>
+          <w:color w:val="000000"/>
+          <w:sz w:val="24"/>
+          <w:szCs w:val="24"/>
+        </w:rPr>
+      </w:pPr>
+      <w:r>
+        <w:rPr>
+          <w:rFonts w:ascii="Times New Roman" w:hAnsi="Times New Roman" w:cs="Times New Roman"/>
+          <w:color w:val="0000FF"/>
+          <w:sz w:val="24"/>
+          <w:szCs w:val="24"/>
+        </w:rPr>
+        <w:t>public</w:t>
+      </w:r>
+      <w:r>
+        <w:rPr>
+          <w:rFonts w:ascii="Times New Roman" w:hAnsi="Times New Roman" w:cs="Times New Roman"/>
+          <w:color w:val="000000"/>
+          <w:sz w:val="24"/>
+          <w:szCs w:val="24"/>
+        </w:rPr>
+        <w:t xml:space="preserve"> </w:t>
+      </w:r>
+      <w:r>
+        <w:rPr>
+          <w:rFonts w:ascii="Times New Roman" w:hAnsi="Times New Roman" w:cs="Times New Roman"/>
+          <w:color w:val="0000FF"/>
+          <w:sz w:val="24"/>
+          <w:szCs w:val="24"/>
+        </w:rPr>
+        <w:t>static</w:t>
+      </w:r>
+      <w:r>
+        <w:rPr>
+          <w:rFonts w:ascii="Times New Roman" w:hAnsi="Times New Roman" w:cs="Times New Roman"/>
+          <w:color w:val="000000"/>
+          <w:sz w:val="24"/>
+          <w:szCs w:val="24"/>
+        </w:rPr>
+        <w:t xml:space="preserve"> </w:t>
+      </w:r>
+      <w:r>
+        <w:rPr>
+          <w:rFonts w:ascii="Times New Roman" w:hAnsi="Times New Roman" w:cs="Times New Roman"/>
+          <w:color w:val="0000FF"/>
+          <w:sz w:val="24"/>
+          <w:szCs w:val="24"/>
+        </w:rPr>
+        <w:t>void</w:t>
+      </w:r>
+      <w:r>
+        <w:rPr>
+          <w:rFonts w:ascii="Times New Roman" w:hAnsi="Times New Roman" w:cs="Times New Roman"/>
+          <w:color w:val="000000"/>
+          <w:sz w:val="24"/>
+          <w:szCs w:val="24"/>
+        </w:rPr>
+        <w:t xml:space="preserve"> Load(</w:t>
+      </w:r>
+      <w:r>
+        <w:rPr>
+          <w:rFonts w:ascii="Times New Roman" w:hAnsi="Times New Roman" w:cs="Times New Roman"/>
+          <w:color w:val="0000FF"/>
+          <w:sz w:val="24"/>
+          <w:szCs w:val="24"/>
+        </w:rPr>
+        <w:t>string</w:t>
+      </w:r>
+      <w:r>
+        <w:rPr>
+          <w:rFonts w:ascii="Times New Roman" w:hAnsi="Times New Roman" w:cs="Times New Roman"/>
+          <w:color w:val="000000"/>
+          <w:sz w:val="24"/>
+          <w:szCs w:val="24"/>
+        </w:rPr>
+        <w:t xml:space="preserve"> fileName, </w:t>
+      </w:r>
+      <w:r>
+        <w:rPr>
+          <w:rFonts w:ascii="Times New Roman" w:hAnsi="Times New Roman" w:cs="Times New Roman"/>
+          <w:color w:val="0000FF"/>
+          <w:sz w:val="24"/>
+          <w:szCs w:val="24"/>
+        </w:rPr>
+        <w:t>string</w:t>
+      </w:r>
+      <w:r>
+        <w:rPr>
+          <w:rFonts w:ascii="Times New Roman" w:hAnsi="Times New Roman" w:cs="Times New Roman"/>
+          <w:color w:val="000000"/>
+          <w:sz w:val="24"/>
+          <w:szCs w:val="24"/>
+        </w:rPr>
+        <w:t xml:space="preserve"> fileName2) {...}</w:t>
+      </w:r>
+    </w:p>
+    <w:p>
+      <w:pPr>
+        <w:autoSpaceDE w:val="0"/>
+        <w:autoSpaceDN w:val="0"/>
+        <w:adjustRightInd w:val="0"/>
+        <w:spacing w:after="0" w:line="360" w:lineRule="auto"/>
+        <w:jc w:val="both"/>
+        <w:rPr>
+          <w:rFonts w:ascii="Times New Roman" w:hAnsi="Times New Roman" w:cs="Times New Roman"/>
+          <w:color w:val="000000"/>
+          <w:sz w:val="24"/>
+          <w:szCs w:val="24"/>
+        </w:rPr>
+      </w:pPr>
+    </w:p>
+    <w:p>
+      <w:pPr>
+        <w:pStyle w:val="ListParagraph"/>
+        <w:numPr>
+          <w:ilvl w:val="0"/>
+          <w:numId w:val="13"/>
+        </w:numPr>
+        <w:autoSpaceDE w:val="0"/>
+        <w:autoSpaceDN w:val="0"/>
+        <w:adjustRightInd w:val="0"/>
+        <w:spacing w:after="0" w:line="360" w:lineRule="auto"/>
+        <w:jc w:val="both"/>
+        <w:rPr>
+          <w:rFonts w:ascii="Times New Roman" w:hAnsi="Times New Roman" w:cs="Times New Roman"/>
+          <w:color w:val="000000"/>
+          <w:sz w:val="24"/>
+          <w:szCs w:val="24"/>
+        </w:rPr>
+      </w:pPr>
+      <w:r>
+        <w:rPr>
+          <w:rFonts w:ascii="Times New Roman" w:hAnsi="Times New Roman" w:cs="Times New Roman"/>
+          <w:color w:val="0000FF"/>
+          <w:sz w:val="24"/>
+          <w:szCs w:val="24"/>
+        </w:rPr>
+        <w:t>public</w:t>
+      </w:r>
+      <w:r>
+        <w:rPr>
+          <w:rFonts w:ascii="Times New Roman" w:hAnsi="Times New Roman" w:cs="Times New Roman"/>
+          <w:color w:val="000000"/>
+          <w:sz w:val="24"/>
+          <w:szCs w:val="24"/>
+        </w:rPr>
+        <w:t xml:space="preserve"> </w:t>
+      </w:r>
+      <w:r>
+        <w:rPr>
+          <w:rFonts w:ascii="Times New Roman" w:hAnsi="Times New Roman" w:cs="Times New Roman"/>
+          <w:color w:val="0000FF"/>
+          <w:sz w:val="24"/>
+          <w:szCs w:val="24"/>
+        </w:rPr>
+        <w:t>static</w:t>
+      </w:r>
+      <w:r>
+        <w:rPr>
+          <w:rFonts w:ascii="Times New Roman" w:hAnsi="Times New Roman" w:cs="Times New Roman"/>
+          <w:color w:val="000000"/>
+          <w:sz w:val="24"/>
+          <w:szCs w:val="24"/>
+        </w:rPr>
+        <w:t xml:space="preserve"> </w:t>
+      </w:r>
+      <w:r>
+        <w:rPr>
+          <w:rFonts w:ascii="Times New Roman" w:hAnsi="Times New Roman" w:cs="Times New Roman"/>
+          <w:color w:val="0000FF"/>
+          <w:sz w:val="24"/>
+          <w:szCs w:val="24"/>
+        </w:rPr>
+        <w:t>void</w:t>
+      </w:r>
+      <w:r>
+        <w:rPr>
+          <w:rFonts w:ascii="Times New Roman" w:hAnsi="Times New Roman" w:cs="Times New Roman"/>
+          <w:color w:val="000000"/>
+          <w:sz w:val="24"/>
+          <w:szCs w:val="24"/>
+        </w:rPr>
+        <w:t xml:space="preserve"> DrawMap() {...}</w:t>
+      </w:r>
+    </w:p>
+    <w:p>
+      <w:pPr>
+        <w:autoSpaceDE w:val="0"/>
+        <w:autoSpaceDN w:val="0"/>
+        <w:adjustRightInd w:val="0"/>
+        <w:spacing w:after="0" w:line="360" w:lineRule="auto"/>
+        <w:jc w:val="both"/>
+        <w:rPr>
+          <w:rFonts w:ascii="Times New Roman" w:hAnsi="Times New Roman" w:cs="Times New Roman"/>
+          <w:color w:val="000000"/>
+          <w:sz w:val="24"/>
+          <w:szCs w:val="24"/>
+        </w:rPr>
+      </w:pPr>
+    </w:p>
+    <w:p>
+      <w:pPr>
+        <w:pStyle w:val="ListParagraph"/>
+        <w:numPr>
+          <w:ilvl w:val="0"/>
+          <w:numId w:val="13"/>
+        </w:numPr>
+        <w:autoSpaceDE w:val="0"/>
+        <w:autoSpaceDN w:val="0"/>
+        <w:adjustRightInd w:val="0"/>
+        <w:spacing w:after="0" w:line="360" w:lineRule="auto"/>
+        <w:jc w:val="both"/>
+        <w:rPr>
+          <w:rFonts w:ascii="Times New Roman" w:hAnsi="Times New Roman" w:cs="Times New Roman"/>
+          <w:color w:val="000000"/>
+          <w:sz w:val="24"/>
+          <w:szCs w:val="24"/>
+        </w:rPr>
+      </w:pPr>
+      <w:r>
+        <w:rPr>
+          <w:rFonts w:ascii="Times New Roman" w:hAnsi="Times New Roman" w:cs="Times New Roman"/>
+          <w:color w:val="0000FF"/>
+          <w:sz w:val="24"/>
+          <w:szCs w:val="24"/>
+        </w:rPr>
+        <w:t>public</w:t>
+      </w:r>
+      <w:r>
+        <w:rPr>
+          <w:rFonts w:ascii="Times New Roman" w:hAnsi="Times New Roman" w:cs="Times New Roman"/>
+          <w:color w:val="000000"/>
+          <w:sz w:val="24"/>
+          <w:szCs w:val="24"/>
+        </w:rPr>
+        <w:t xml:space="preserve"> </w:t>
+      </w:r>
+      <w:r>
+        <w:rPr>
+          <w:rFonts w:ascii="Times New Roman" w:hAnsi="Times New Roman" w:cs="Times New Roman"/>
+          <w:color w:val="0000FF"/>
+          <w:sz w:val="24"/>
+          <w:szCs w:val="24"/>
+        </w:rPr>
+        <w:t>static</w:t>
+      </w:r>
+      <w:r>
+        <w:rPr>
+          <w:rFonts w:ascii="Times New Roman" w:hAnsi="Times New Roman" w:cs="Times New Roman"/>
+          <w:color w:val="000000"/>
+          <w:sz w:val="24"/>
+          <w:szCs w:val="24"/>
+        </w:rPr>
+        <w:t xml:space="preserve"> </w:t>
+      </w:r>
+      <w:r>
+        <w:rPr>
+          <w:rFonts w:ascii="Times New Roman" w:hAnsi="Times New Roman" w:cs="Times New Roman"/>
+          <w:color w:val="0000FF"/>
+          <w:sz w:val="24"/>
+          <w:szCs w:val="24"/>
+        </w:rPr>
+        <w:t>void</w:t>
+      </w:r>
+      <w:r>
+        <w:rPr>
+          <w:rFonts w:ascii="Times New Roman" w:hAnsi="Times New Roman" w:cs="Times New Roman"/>
+          <w:color w:val="000000"/>
+          <w:sz w:val="24"/>
+          <w:szCs w:val="24"/>
+        </w:rPr>
+        <w:t xml:space="preserve"> RefreshMap() {...}</w:t>
+      </w:r>
+    </w:p>
+    <w:p>
+      <w:pPr>
+        <w:autoSpaceDE w:val="0"/>
+        <w:autoSpaceDN w:val="0"/>
+        <w:adjustRightInd w:val="0"/>
+        <w:spacing w:after="0" w:line="360" w:lineRule="auto"/>
+        <w:jc w:val="both"/>
+        <w:rPr>
+          <w:rFonts w:ascii="Times New Roman" w:hAnsi="Times New Roman" w:cs="Times New Roman"/>
+          <w:color w:val="000000"/>
+          <w:sz w:val="24"/>
+          <w:szCs w:val="24"/>
+        </w:rPr>
+      </w:pPr>
+    </w:p>
+    <w:p>
+      <w:pPr>
+        <w:pStyle w:val="ListParagraph"/>
+        <w:numPr>
+          <w:ilvl w:val="0"/>
+          <w:numId w:val="13"/>
+        </w:numPr>
+        <w:autoSpaceDE w:val="0"/>
+        <w:autoSpaceDN w:val="0"/>
+        <w:adjustRightInd w:val="0"/>
+        <w:spacing w:after="0" w:line="360" w:lineRule="auto"/>
+        <w:jc w:val="both"/>
+        <w:rPr>
+          <w:rFonts w:ascii="Times New Roman" w:hAnsi="Times New Roman" w:cs="Times New Roman"/>
+          <w:color w:val="000000"/>
+          <w:sz w:val="24"/>
+          <w:szCs w:val="24"/>
+        </w:rPr>
+      </w:pPr>
+      <w:r>
+        <w:rPr>
+          <w:rFonts w:ascii="Times New Roman" w:hAnsi="Times New Roman" w:cs="Times New Roman"/>
+          <w:color w:val="0000FF"/>
+          <w:sz w:val="24"/>
+          <w:szCs w:val="24"/>
+        </w:rPr>
+        <w:t>public</w:t>
+      </w:r>
+      <w:r>
+        <w:rPr>
+          <w:rFonts w:ascii="Times New Roman" w:hAnsi="Times New Roman" w:cs="Times New Roman"/>
+          <w:color w:val="000000"/>
+          <w:sz w:val="24"/>
+          <w:szCs w:val="24"/>
+        </w:rPr>
+        <w:t xml:space="preserve"> </w:t>
+      </w:r>
+      <w:r>
+        <w:rPr>
+          <w:rFonts w:ascii="Times New Roman" w:hAnsi="Times New Roman" w:cs="Times New Roman"/>
+          <w:color w:val="0000FF"/>
+          <w:sz w:val="24"/>
+          <w:szCs w:val="24"/>
+        </w:rPr>
+        <w:t>static</w:t>
+      </w:r>
+      <w:r>
+        <w:rPr>
+          <w:rFonts w:ascii="Times New Roman" w:hAnsi="Times New Roman" w:cs="Times New Roman"/>
+          <w:color w:val="000000"/>
+          <w:sz w:val="24"/>
+          <w:szCs w:val="24"/>
+        </w:rPr>
+        <w:t xml:space="preserve"> </w:t>
+      </w:r>
+      <w:r>
+        <w:rPr>
+          <w:rFonts w:ascii="Times New Roman" w:hAnsi="Times New Roman" w:cs="Times New Roman"/>
+          <w:color w:val="0000FF"/>
+          <w:sz w:val="24"/>
+          <w:szCs w:val="24"/>
+        </w:rPr>
+        <w:t>void</w:t>
+      </w:r>
+      <w:r>
+        <w:rPr>
+          <w:rFonts w:ascii="Times New Roman" w:hAnsi="Times New Roman" w:cs="Times New Roman"/>
+          <w:color w:val="000000"/>
+          <w:sz w:val="24"/>
+          <w:szCs w:val="24"/>
+        </w:rPr>
+        <w:t xml:space="preserve"> BattleWave(Fleet a, Fleet b) {...}</w:t>
+      </w:r>
+    </w:p>
+    <w:p>
+      <w:pPr>
+        <w:autoSpaceDE w:val="0"/>
+        <w:autoSpaceDN w:val="0"/>
+        <w:adjustRightInd w:val="0"/>
+        <w:spacing w:after="0" w:line="360" w:lineRule="auto"/>
+        <w:jc w:val="both"/>
+        <w:rPr>
+          <w:rFonts w:ascii="Times New Roman" w:hAnsi="Times New Roman" w:cs="Times New Roman"/>
+          <w:color w:val="000000"/>
+          <w:sz w:val="24"/>
+          <w:szCs w:val="24"/>
+        </w:rPr>
+      </w:pPr>
+      <w:r>
+        <w:rPr>
+          <w:rFonts w:ascii="Times New Roman" w:hAnsi="Times New Roman" w:cs="Times New Roman"/>
+          <w:color w:val="000000"/>
+          <w:sz w:val="24"/>
+          <w:szCs w:val="24"/>
+        </w:rPr>
+        <w:t xml:space="preserve">Această metodă se foloseşte la rezolvarea conflictului între două obiecte de tipul flotă. Metoda de rezolvare este inspirată din jocurile strategice de profil. Am considerat, aşa cum se vede în definiţia clasei Ship, 3 metode de atac şi 3 </w:t>
+      </w:r>
+      <w:r>
+        <w:rPr>
+          <w:rFonts w:ascii="Times New Roman" w:hAnsi="Times New Roman" w:cs="Times New Roman"/>
+          <w:color w:val="000000"/>
+          <w:sz w:val="24"/>
+          <w:szCs w:val="24"/>
+        </w:rPr>
+        <w:t>metode defensive.</w:t>
+      </w:r>
+    </w:p>
+    <w:tbl>
+      <w:tblPr>
+        <w:tblStyle w:val="TableGrid"/>
+        <w:tblW w:w="0" w:type="auto"/>
+        <w:tblLook w:val="04A0" w:firstRow="1" w:lastRow="0" w:firstColumn="1" w:lastColumn="0" w:noHBand="0" w:noVBand="1"/>
+      </w:tblPr>
+      <w:tblGrid>
+        <w:gridCol w:w="9062"/>
+      </w:tblGrid>
+      <w:tr>
+        <w:tc>
+          <w:tcPr>
+            <w:tcW w:w="9062" w:type="dxa"/>
+          </w:tcPr>
+          <w:p>
+            <w:pPr>
+              <w:autoSpaceDE w:val="0"/>
+              <w:autoSpaceDN w:val="0"/>
+              <w:adjustRightInd w:val="0"/>
+              <w:rPr>
+                <w:rFonts w:ascii="Consolas" w:hAnsi="Consolas" w:cs="Consolas"/>
+                <w:color w:val="000000"/>
+                <w:sz w:val="19"/>
+                <w:szCs w:val="19"/>
+              </w:rPr>
+            </w:pPr>
+            <w:r>
+              <w:rPr>
+                <w:rFonts w:ascii="Consolas" w:hAnsi="Consolas" w:cs="Consolas"/>
+                <w:color w:val="000000"/>
+                <w:sz w:val="19"/>
+                <w:szCs w:val="19"/>
+              </w:rPr>
+              <w:t xml:space="preserve">        </w:t>
+            </w:r>
+            <w:r>
+              <w:rPr>
+                <w:rFonts w:ascii="Consolas" w:hAnsi="Consolas" w:cs="Consolas"/>
+                <w:color w:val="0000FF"/>
+                <w:sz w:val="19"/>
+                <w:szCs w:val="19"/>
+              </w:rPr>
+              <w:t>public</w:t>
+            </w:r>
+            <w:r>
+              <w:rPr>
+                <w:rFonts w:ascii="Consolas" w:hAnsi="Consolas" w:cs="Consolas"/>
+                <w:color w:val="000000"/>
+                <w:sz w:val="19"/>
+                <w:szCs w:val="19"/>
+              </w:rPr>
+              <w:t xml:space="preserve"> </w:t>
+            </w:r>
+            <w:r>
+              <w:rPr>
+                <w:rFonts w:ascii="Consolas" w:hAnsi="Consolas" w:cs="Consolas"/>
+                <w:color w:val="0000FF"/>
+                <w:sz w:val="19"/>
+                <w:szCs w:val="19"/>
+              </w:rPr>
+              <w:t>static</w:t>
+            </w:r>
+            <w:r>
+              <w:rPr>
+                <w:rFonts w:ascii="Consolas" w:hAnsi="Consolas" w:cs="Consolas"/>
+                <w:color w:val="000000"/>
+                <w:sz w:val="19"/>
+                <w:szCs w:val="19"/>
+              </w:rPr>
+              <w:t xml:space="preserve"> </w:t>
+            </w:r>
+            <w:r>
+              <w:rPr>
+                <w:rFonts w:ascii="Consolas" w:hAnsi="Consolas" w:cs="Consolas"/>
+                <w:color w:val="0000FF"/>
+                <w:sz w:val="19"/>
+                <w:szCs w:val="19"/>
+              </w:rPr>
+              <w:t>void</w:t>
+            </w:r>
+            <w:r>
+              <w:rPr>
+                <w:rFonts w:ascii="Consolas" w:hAnsi="Consolas" w:cs="Consolas"/>
+                <w:color w:val="000000"/>
+                <w:sz w:val="19"/>
+                <w:szCs w:val="19"/>
+              </w:rPr>
+              <w:t xml:space="preserve"> BattleWave(Fleet a, Fleet b)</w:t>
+            </w:r>
+          </w:p>
+          <w:p>
+            <w:pPr>
+              <w:autoSpaceDE w:val="0"/>
+              <w:autoSpaceDN w:val="0"/>
+              <w:adjustRightInd w:val="0"/>
+              <w:rPr>
+                <w:rFonts w:ascii="Consolas" w:hAnsi="Consolas" w:cs="Consolas"/>
+                <w:color w:val="000000"/>
+                <w:sz w:val="19"/>
+                <w:szCs w:val="19"/>
+              </w:rPr>
+            </w:pPr>
+            <w:r>
+              <w:rPr>
+                <w:rFonts w:ascii="Consolas" w:hAnsi="Consolas" w:cs="Consolas"/>
+                <w:color w:val="000000"/>
+                <w:sz w:val="19"/>
+                <w:szCs w:val="19"/>
+              </w:rPr>
+              <w:t xml:space="preserve">        {</w:t>
+            </w:r>
+          </w:p>
+          <w:p>
+            <w:pPr>
+              <w:autoSpaceDE w:val="0"/>
+              <w:autoSpaceDN w:val="0"/>
+              <w:adjustRightInd w:val="0"/>
+              <w:rPr>
+                <w:rFonts w:ascii="Consolas" w:hAnsi="Consolas" w:cs="Consolas"/>
+                <w:color w:val="000000"/>
+                <w:sz w:val="19"/>
+                <w:szCs w:val="19"/>
+              </w:rPr>
+            </w:pPr>
+            <w:r>
+              <w:rPr>
+                <w:rFonts w:ascii="Consolas" w:hAnsi="Consolas" w:cs="Consolas"/>
+                <w:color w:val="000000"/>
+                <w:sz w:val="19"/>
+                <w:szCs w:val="19"/>
+              </w:rPr>
+              <w:t xml:space="preserve">            </w:t>
+            </w:r>
+            <w:r>
+              <w:rPr>
+                <w:rFonts w:ascii="Consolas" w:hAnsi="Consolas" w:cs="Consolas"/>
+                <w:color w:val="0000FF"/>
+                <w:sz w:val="19"/>
+                <w:szCs w:val="19"/>
+              </w:rPr>
+              <w:t>foreach</w:t>
+            </w:r>
+            <w:r>
+              <w:rPr>
+                <w:rFonts w:ascii="Consolas" w:hAnsi="Consolas" w:cs="Consolas"/>
+                <w:color w:val="000000"/>
+                <w:sz w:val="19"/>
+                <w:szCs w:val="19"/>
+              </w:rPr>
+              <w:t xml:space="preserve">(Ship ship </w:t>
+            </w:r>
+            <w:r>
+              <w:rPr>
+                <w:rFonts w:ascii="Consolas" w:hAnsi="Consolas" w:cs="Consolas"/>
+                <w:color w:val="0000FF"/>
+                <w:sz w:val="19"/>
+                <w:szCs w:val="19"/>
+              </w:rPr>
+              <w:t>in</w:t>
+            </w:r>
+            <w:r>
+              <w:rPr>
+                <w:rFonts w:ascii="Consolas" w:hAnsi="Consolas" w:cs="Consolas"/>
+                <w:color w:val="000000"/>
+                <w:sz w:val="19"/>
+                <w:szCs w:val="19"/>
+              </w:rPr>
+              <w:t xml:space="preserve"> a.ships)</w:t>
+            </w:r>
+          </w:p>
+          <w:p>
+            <w:pPr>
+              <w:autoSpaceDE w:val="0"/>
+              <w:autoSpaceDN w:val="0"/>
+              <w:adjustRightInd w:val="0"/>
+              <w:rPr>
+                <w:rFonts w:ascii="Consolas" w:hAnsi="Consolas" w:cs="Consolas"/>
+                <w:color w:val="000000"/>
+                <w:sz w:val="19"/>
+                <w:szCs w:val="19"/>
+              </w:rPr>
+            </w:pPr>
+            <w:r>
+              <w:rPr>
+                <w:rFonts w:ascii="Consolas" w:hAnsi="Consolas" w:cs="Consolas"/>
+                <w:color w:val="000000"/>
+                <w:sz w:val="19"/>
+                <w:szCs w:val="19"/>
+              </w:rPr>
+              <w:t xml:space="preserve">            {</w:t>
+            </w:r>
+          </w:p>
+          <w:p>
+            <w:pPr>
+              <w:autoSpaceDE w:val="0"/>
+              <w:autoSpaceDN w:val="0"/>
+              <w:adjustRightInd w:val="0"/>
+              <w:rPr>
+                <w:rFonts w:ascii="Consolas" w:hAnsi="Consolas" w:cs="Consolas"/>
+                <w:color w:val="000000"/>
+                <w:sz w:val="19"/>
+                <w:szCs w:val="19"/>
+              </w:rPr>
+            </w:pPr>
+            <w:r>
+              <w:rPr>
+                <w:rFonts w:ascii="Consolas" w:hAnsi="Consolas" w:cs="Consolas"/>
+                <w:color w:val="000000"/>
+                <w:sz w:val="19"/>
+                <w:szCs w:val="19"/>
+              </w:rPr>
+              <w:lastRenderedPageBreak/>
+              <w:t xml:space="preserve">                </w:t>
+            </w:r>
+            <w:r>
+              <w:rPr>
+                <w:rFonts w:ascii="Consolas" w:hAnsi="Consolas" w:cs="Consolas"/>
+                <w:color w:val="0000FF"/>
+                <w:sz w:val="19"/>
+                <w:szCs w:val="19"/>
+              </w:rPr>
+              <w:t>int</w:t>
+            </w:r>
+            <w:r>
+              <w:rPr>
+                <w:rFonts w:ascii="Consolas" w:hAnsi="Consolas" w:cs="Consolas"/>
+                <w:color w:val="000000"/>
+                <w:sz w:val="19"/>
+                <w:szCs w:val="19"/>
+              </w:rPr>
+              <w:t xml:space="preserve"> target = rnd.Next(b.ships.Count);</w:t>
+            </w:r>
+          </w:p>
+          <w:p>
+            <w:pPr>
+              <w:autoSpaceDE w:val="0"/>
+              <w:autoSpaceDN w:val="0"/>
+              <w:adjustRightInd w:val="0"/>
+              <w:rPr>
+                <w:rFonts w:ascii="Consolas" w:hAnsi="Consolas" w:cs="Consolas"/>
+                <w:color w:val="000000"/>
+                <w:sz w:val="19"/>
+                <w:szCs w:val="19"/>
+              </w:rPr>
+            </w:pPr>
+            <w:r>
+              <w:rPr>
+                <w:rFonts w:ascii="Consolas" w:hAnsi="Consolas" w:cs="Consolas"/>
+                <w:color w:val="000000"/>
+                <w:sz w:val="19"/>
+                <w:szCs w:val="19"/>
+              </w:rPr>
+              <w:t xml:space="preserve">                </w:t>
+            </w:r>
+            <w:r>
+              <w:rPr>
+                <w:rFonts w:ascii="Consolas" w:hAnsi="Consolas" w:cs="Consolas"/>
+                <w:color w:val="0000FF"/>
+                <w:sz w:val="19"/>
+                <w:szCs w:val="19"/>
+              </w:rPr>
+              <w:t>float</w:t>
+            </w:r>
+            <w:r>
+              <w:rPr>
+                <w:rFonts w:ascii="Consolas" w:hAnsi="Consolas" w:cs="Consolas"/>
+                <w:color w:val="000000"/>
+                <w:sz w:val="19"/>
+                <w:szCs w:val="19"/>
+              </w:rPr>
+              <w:t xml:space="preserve"> attack = ship.beam - b.ships[target].shield;</w:t>
+            </w:r>
+          </w:p>
+          <w:p>
+            <w:pPr>
+              <w:autoSpaceDE w:val="0"/>
+              <w:autoSpaceDN w:val="0"/>
+              <w:adjustRightInd w:val="0"/>
+              <w:rPr>
+                <w:rFonts w:ascii="Consolas" w:hAnsi="Consolas" w:cs="Consolas"/>
+                <w:color w:val="000000"/>
+                <w:sz w:val="19"/>
+                <w:szCs w:val="19"/>
+              </w:rPr>
+            </w:pPr>
+            <w:r>
+              <w:rPr>
+                <w:rFonts w:ascii="Consolas" w:hAnsi="Consolas" w:cs="Consolas"/>
+                <w:color w:val="000000"/>
+                <w:sz w:val="19"/>
+                <w:szCs w:val="19"/>
+              </w:rPr>
+              <w:t xml:space="preserve">                </w:t>
+            </w:r>
+            <w:r>
+              <w:rPr>
+                <w:rFonts w:ascii="Consolas" w:hAnsi="Consolas" w:cs="Consolas"/>
+                <w:color w:val="0000FF"/>
+                <w:sz w:val="19"/>
+                <w:szCs w:val="19"/>
+              </w:rPr>
+              <w:t>if</w:t>
+            </w:r>
+            <w:r>
+              <w:rPr>
+                <w:rFonts w:ascii="Consolas" w:hAnsi="Consolas" w:cs="Consolas"/>
+                <w:color w:val="000000"/>
+                <w:sz w:val="19"/>
+                <w:szCs w:val="19"/>
+              </w:rPr>
+              <w:t xml:space="preserve"> (attack &lt; 0)</w:t>
+            </w:r>
+          </w:p>
+          <w:p>
+            <w:pPr>
+              <w:autoSpaceDE w:val="0"/>
+              <w:autoSpaceDN w:val="0"/>
+              <w:adjustRightInd w:val="0"/>
+              <w:rPr>
+                <w:rFonts w:ascii="Consolas" w:hAnsi="Consolas" w:cs="Consolas"/>
+                <w:color w:val="000000"/>
+                <w:sz w:val="19"/>
+                <w:szCs w:val="19"/>
+              </w:rPr>
+            </w:pPr>
+            <w:r>
+              <w:rPr>
+                <w:rFonts w:ascii="Consolas" w:hAnsi="Consolas" w:cs="Consolas"/>
+                <w:color w:val="000000"/>
+                <w:sz w:val="19"/>
+                <w:szCs w:val="19"/>
+              </w:rPr>
+              <w:t xml:space="preserve">                    attack = 0;</w:t>
+            </w:r>
+          </w:p>
+          <w:p>
+            <w:pPr>
+              <w:autoSpaceDE w:val="0"/>
+              <w:autoSpaceDN w:val="0"/>
+              <w:adjustRightInd w:val="0"/>
+              <w:rPr>
+                <w:rFonts w:ascii="Consolas" w:hAnsi="Consolas" w:cs="Consolas"/>
+                <w:color w:val="000000"/>
+                <w:sz w:val="19"/>
+                <w:szCs w:val="19"/>
+              </w:rPr>
+            </w:pPr>
+          </w:p>
+          <w:p>
+            <w:pPr>
+              <w:autoSpaceDE w:val="0"/>
+              <w:autoSpaceDN w:val="0"/>
+              <w:adjustRightInd w:val="0"/>
+              <w:rPr>
+                <w:rFonts w:ascii="Consolas" w:hAnsi="Consolas" w:cs="Consolas"/>
+                <w:color w:val="000000"/>
+                <w:sz w:val="19"/>
+                <w:szCs w:val="19"/>
+              </w:rPr>
+            </w:pPr>
+            <w:r>
+              <w:rPr>
+                <w:rFonts w:ascii="Consolas" w:hAnsi="Consolas" w:cs="Consolas"/>
+                <w:color w:val="000000"/>
+                <w:sz w:val="19"/>
+                <w:szCs w:val="19"/>
+              </w:rPr>
+              <w:t xml:space="preserve">                attack += ship.gun - b.ships[target].armor;</w:t>
+            </w:r>
+          </w:p>
+          <w:p>
+            <w:pPr>
+              <w:autoSpaceDE w:val="0"/>
+              <w:autoSpaceDN w:val="0"/>
+              <w:adjustRightInd w:val="0"/>
+              <w:rPr>
+                <w:rFonts w:ascii="Consolas" w:hAnsi="Consolas" w:cs="Consolas"/>
+                <w:color w:val="000000"/>
+                <w:sz w:val="19"/>
+                <w:szCs w:val="19"/>
+              </w:rPr>
+            </w:pPr>
+            <w:r>
+              <w:rPr>
+                <w:rFonts w:ascii="Consolas" w:hAnsi="Consolas" w:cs="Consolas"/>
+                <w:color w:val="000000"/>
+                <w:sz w:val="19"/>
+                <w:szCs w:val="19"/>
+              </w:rPr>
+              <w:t xml:space="preserve">                </w:t>
+            </w:r>
+            <w:r>
+              <w:rPr>
+                <w:rFonts w:ascii="Consolas" w:hAnsi="Consolas" w:cs="Consolas"/>
+                <w:color w:val="0000FF"/>
+                <w:sz w:val="19"/>
+                <w:szCs w:val="19"/>
+              </w:rPr>
+              <w:t>if</w:t>
+            </w:r>
+            <w:r>
+              <w:rPr>
+                <w:rFonts w:ascii="Consolas" w:hAnsi="Consolas" w:cs="Consolas"/>
+                <w:color w:val="000000"/>
+                <w:sz w:val="19"/>
+                <w:szCs w:val="19"/>
+              </w:rPr>
+              <w:t xml:space="preserve"> (attack &lt; 0)</w:t>
+            </w:r>
+          </w:p>
+          <w:p>
+            <w:pPr>
+              <w:autoSpaceDE w:val="0"/>
+              <w:autoSpaceDN w:val="0"/>
+              <w:adjustRightInd w:val="0"/>
+              <w:rPr>
+                <w:rFonts w:ascii="Consolas" w:hAnsi="Consolas" w:cs="Consolas"/>
+                <w:color w:val="000000"/>
+                <w:sz w:val="19"/>
+                <w:szCs w:val="19"/>
+              </w:rPr>
+            </w:pPr>
+            <w:r>
+              <w:rPr>
+                <w:rFonts w:ascii="Consolas" w:hAnsi="Consolas" w:cs="Consolas"/>
+                <w:color w:val="000000"/>
+                <w:sz w:val="19"/>
+                <w:szCs w:val="19"/>
+              </w:rPr>
+              <w:t xml:space="preserve">                    attack = 0;</w:t>
+            </w:r>
+          </w:p>
+          <w:p>
+            <w:pPr>
+              <w:autoSpaceDE w:val="0"/>
+              <w:autoSpaceDN w:val="0"/>
+              <w:adjustRightInd w:val="0"/>
+              <w:rPr>
+                <w:rFonts w:ascii="Consolas" w:hAnsi="Consolas" w:cs="Consolas"/>
+                <w:color w:val="000000"/>
+                <w:sz w:val="19"/>
+                <w:szCs w:val="19"/>
+              </w:rPr>
+            </w:pPr>
+          </w:p>
+          <w:p>
+            <w:pPr>
+              <w:autoSpaceDE w:val="0"/>
+              <w:autoSpaceDN w:val="0"/>
+              <w:adjustRightInd w:val="0"/>
+              <w:rPr>
+                <w:rFonts w:ascii="Consolas" w:hAnsi="Consolas" w:cs="Consolas"/>
+                <w:color w:val="000000"/>
+                <w:sz w:val="19"/>
+                <w:szCs w:val="19"/>
+              </w:rPr>
+            </w:pPr>
+            <w:r>
+              <w:rPr>
+                <w:rFonts w:ascii="Consolas" w:hAnsi="Consolas" w:cs="Consolas"/>
+                <w:color w:val="000000"/>
+                <w:sz w:val="19"/>
+                <w:szCs w:val="19"/>
+              </w:rPr>
+              <w:t xml:space="preserve">                attack += ship.missile - b.ships[target].pointDef;</w:t>
+            </w:r>
+          </w:p>
+          <w:p>
+            <w:pPr>
+              <w:autoSpaceDE w:val="0"/>
+              <w:autoSpaceDN w:val="0"/>
+              <w:adjustRightInd w:val="0"/>
+              <w:rPr>
+                <w:rFonts w:ascii="Consolas" w:hAnsi="Consolas" w:cs="Consolas"/>
+                <w:color w:val="000000"/>
+                <w:sz w:val="19"/>
+                <w:szCs w:val="19"/>
+              </w:rPr>
+            </w:pPr>
+            <w:r>
+              <w:rPr>
+                <w:rFonts w:ascii="Consolas" w:hAnsi="Consolas" w:cs="Consolas"/>
+                <w:color w:val="000000"/>
+                <w:sz w:val="19"/>
+                <w:szCs w:val="19"/>
+              </w:rPr>
+              <w:t xml:space="preserve">                </w:t>
+            </w:r>
+            <w:r>
+              <w:rPr>
+                <w:rFonts w:ascii="Consolas" w:hAnsi="Consolas" w:cs="Consolas"/>
+                <w:color w:val="0000FF"/>
+                <w:sz w:val="19"/>
+                <w:szCs w:val="19"/>
+              </w:rPr>
+              <w:t>if</w:t>
+            </w:r>
+            <w:r>
+              <w:rPr>
+                <w:rFonts w:ascii="Consolas" w:hAnsi="Consolas" w:cs="Consolas"/>
+                <w:color w:val="000000"/>
+                <w:sz w:val="19"/>
+                <w:szCs w:val="19"/>
+              </w:rPr>
+              <w:t xml:space="preserve"> (attack &lt; 0)</w:t>
+            </w:r>
+          </w:p>
+          <w:p>
+            <w:pPr>
+              <w:autoSpaceDE w:val="0"/>
+              <w:autoSpaceDN w:val="0"/>
+              <w:adjustRightInd w:val="0"/>
+              <w:rPr>
+                <w:rFonts w:ascii="Consolas" w:hAnsi="Consolas" w:cs="Consolas"/>
+                <w:color w:val="000000"/>
+                <w:sz w:val="19"/>
+                <w:szCs w:val="19"/>
+              </w:rPr>
+            </w:pPr>
+            <w:r>
+              <w:rPr>
+                <w:rFonts w:ascii="Consolas" w:hAnsi="Consolas" w:cs="Consolas"/>
+                <w:color w:val="000000"/>
+                <w:sz w:val="19"/>
+                <w:szCs w:val="19"/>
+              </w:rPr>
+              <w:t xml:space="preserve">                    attack = 0;</w:t>
+            </w:r>
+          </w:p>
+          <w:p>
+            <w:pPr>
+              <w:autoSpaceDE w:val="0"/>
+              <w:autoSpaceDN w:val="0"/>
+              <w:adjustRightInd w:val="0"/>
+              <w:rPr>
+                <w:rFonts w:ascii="Consolas" w:hAnsi="Consolas" w:cs="Consolas"/>
+                <w:color w:val="000000"/>
+                <w:sz w:val="19"/>
+                <w:szCs w:val="19"/>
+              </w:rPr>
+            </w:pPr>
+          </w:p>
+          <w:p>
+            <w:pPr>
+              <w:autoSpaceDE w:val="0"/>
+              <w:autoSpaceDN w:val="0"/>
+              <w:adjustRightInd w:val="0"/>
+              <w:rPr>
+                <w:rFonts w:ascii="Consolas" w:hAnsi="Consolas" w:cs="Consolas"/>
+                <w:color w:val="000000"/>
+                <w:sz w:val="19"/>
+                <w:szCs w:val="19"/>
+              </w:rPr>
+            </w:pPr>
+            <w:r>
+              <w:rPr>
+                <w:rFonts w:ascii="Consolas" w:hAnsi="Consolas" w:cs="Consolas"/>
+                <w:color w:val="000000"/>
+                <w:sz w:val="19"/>
+                <w:szCs w:val="19"/>
+              </w:rPr>
+              <w:t xml:space="preserve">                </w:t>
+            </w:r>
+            <w:r>
+              <w:rPr>
+                <w:rFonts w:ascii="Consolas" w:hAnsi="Consolas" w:cs="Consolas"/>
+                <w:color w:val="0000FF"/>
+                <w:sz w:val="19"/>
+                <w:szCs w:val="19"/>
+              </w:rPr>
+              <w:t>if</w:t>
+            </w:r>
+            <w:r>
+              <w:rPr>
+                <w:rFonts w:ascii="Consolas" w:hAnsi="Consolas" w:cs="Consolas"/>
+                <w:color w:val="000000"/>
+                <w:sz w:val="19"/>
+                <w:szCs w:val="19"/>
+              </w:rPr>
+              <w:t xml:space="preserve"> (attack &gt; 0)</w:t>
+            </w:r>
+          </w:p>
+          <w:p>
+            <w:pPr>
+              <w:autoSpaceDE w:val="0"/>
+              <w:autoSpaceDN w:val="0"/>
+              <w:adjustRightInd w:val="0"/>
+              <w:rPr>
+                <w:rFonts w:ascii="Consolas" w:hAnsi="Consolas" w:cs="Consolas"/>
+                <w:color w:val="000000"/>
+                <w:sz w:val="19"/>
+                <w:szCs w:val="19"/>
+              </w:rPr>
+            </w:pPr>
+            <w:r>
+              <w:rPr>
+                <w:rFonts w:ascii="Consolas" w:hAnsi="Consolas" w:cs="Consolas"/>
+                <w:color w:val="000000"/>
+                <w:sz w:val="19"/>
+                <w:szCs w:val="19"/>
+              </w:rPr>
+              <w:t xml:space="preserve">                    b.ships[target].damage += attack;</w:t>
+            </w:r>
+          </w:p>
+          <w:p>
+            <w:pPr>
+              <w:autoSpaceDE w:val="0"/>
+              <w:autoSpaceDN w:val="0"/>
+              <w:adjustRightInd w:val="0"/>
+              <w:rPr>
+                <w:rFonts w:ascii="Consolas" w:hAnsi="Consolas" w:cs="Consolas"/>
+                <w:color w:val="000000"/>
+                <w:sz w:val="19"/>
+                <w:szCs w:val="19"/>
+              </w:rPr>
+            </w:pPr>
+          </w:p>
+          <w:p>
+            <w:pPr>
+              <w:autoSpaceDE w:val="0"/>
+              <w:autoSpaceDN w:val="0"/>
+              <w:adjustRightInd w:val="0"/>
+              <w:rPr>
+                <w:rFonts w:ascii="Consolas" w:hAnsi="Consolas" w:cs="Consolas"/>
+                <w:color w:val="000000"/>
+                <w:sz w:val="19"/>
+                <w:szCs w:val="19"/>
+              </w:rPr>
+            </w:pPr>
+            <w:r>
+              <w:rPr>
+                <w:rFonts w:ascii="Consolas" w:hAnsi="Consolas" w:cs="Consolas"/>
+                <w:color w:val="000000"/>
+                <w:sz w:val="19"/>
+                <w:szCs w:val="19"/>
+              </w:rPr>
+              <w:t xml:space="preserve">                </w:t>
+            </w:r>
+            <w:r>
+              <w:rPr>
+                <w:rFonts w:ascii="Consolas" w:hAnsi="Consolas" w:cs="Consolas"/>
+                <w:color w:val="0000FF"/>
+                <w:sz w:val="19"/>
+                <w:szCs w:val="19"/>
+              </w:rPr>
+              <w:t>if</w:t>
+            </w:r>
+            <w:r>
+              <w:rPr>
+                <w:rFonts w:ascii="Consolas" w:hAnsi="Consolas" w:cs="Consolas"/>
+                <w:color w:val="000000"/>
+                <w:sz w:val="19"/>
+                <w:szCs w:val="19"/>
+              </w:rPr>
+              <w:t xml:space="preserve"> (b.ships[target].damage &gt;= b.ships[target].size)</w:t>
+            </w:r>
+          </w:p>
+          <w:p>
+            <w:pPr>
+              <w:autoSpaceDE w:val="0"/>
+              <w:autoSpaceDN w:val="0"/>
+              <w:adjustRightInd w:val="0"/>
+              <w:rPr>
+                <w:rFonts w:ascii="Consolas" w:hAnsi="Consolas" w:cs="Consolas"/>
+                <w:color w:val="000000"/>
+                <w:sz w:val="19"/>
+                <w:szCs w:val="19"/>
+              </w:rPr>
+            </w:pPr>
+            <w:r>
+              <w:rPr>
+                <w:rFonts w:ascii="Consolas" w:hAnsi="Consolas" w:cs="Consolas"/>
+                <w:color w:val="000000"/>
+                <w:sz w:val="19"/>
+                <w:szCs w:val="19"/>
+              </w:rPr>
+              <w:t xml:space="preserve">                    b.ships[target].destroyed = </w:t>
+            </w:r>
+            <w:r>
+              <w:rPr>
+                <w:rFonts w:ascii="Consolas" w:hAnsi="Consolas" w:cs="Consolas"/>
+                <w:color w:val="0000FF"/>
+                <w:sz w:val="19"/>
+                <w:szCs w:val="19"/>
+              </w:rPr>
+              <w:t>true</w:t>
+            </w:r>
+            <w:r>
+              <w:rPr>
+                <w:rFonts w:ascii="Consolas" w:hAnsi="Consolas" w:cs="Consolas"/>
+                <w:color w:val="000000"/>
+                <w:sz w:val="19"/>
+                <w:szCs w:val="19"/>
+              </w:rPr>
+              <w:t>;</w:t>
+            </w:r>
+          </w:p>
+          <w:p>
+            <w:pPr>
+              <w:autoSpaceDE w:val="0"/>
+              <w:autoSpaceDN w:val="0"/>
+              <w:adjustRightInd w:val="0"/>
+              <w:rPr>
+                <w:rFonts w:ascii="Consolas" w:hAnsi="Consolas" w:cs="Consolas"/>
+                <w:color w:val="000000"/>
+                <w:sz w:val="19"/>
+                <w:szCs w:val="19"/>
+              </w:rPr>
+            </w:pPr>
+            <w:r>
+              <w:rPr>
+                <w:rFonts w:ascii="Consolas" w:hAnsi="Consolas" w:cs="Consolas"/>
+                <w:color w:val="000000"/>
+                <w:sz w:val="19"/>
+                <w:szCs w:val="19"/>
+              </w:rPr>
+              <w:t xml:space="preserve">            }</w:t>
+            </w:r>
+          </w:p>
+          <w:p>
+            <w:pPr>
+              <w:autoSpaceDE w:val="0"/>
+              <w:autoSpaceDN w:val="0"/>
+              <w:adjustRightInd w:val="0"/>
+              <w:spacing w:line="360" w:lineRule="auto"/>
+              <w:jc w:val="both"/>
+              <w:rPr>
+                <w:rFonts w:ascii="Times New Roman" w:hAnsi="Times New Roman" w:cs="Times New Roman"/>
+                <w:color w:val="000000"/>
+                <w:sz w:val="24"/>
+                <w:szCs w:val="24"/>
+              </w:rPr>
+            </w:pPr>
+            <w:r>
+              <w:rPr>
+                <w:rFonts w:ascii="Consolas" w:hAnsi="Consolas" w:cs="Consolas"/>
+                <w:color w:val="000000"/>
+                <w:sz w:val="19"/>
+                <w:szCs w:val="19"/>
+              </w:rPr>
+              <w:t xml:space="preserve">        }</w:t>
+            </w:r>
+          </w:p>
+        </w:tc>
+      </w:tr>
+    </w:tbl>
+    <w:p>
+      <w:pPr>
+        <w:autoSpaceDE w:val="0"/>
+        <w:autoSpaceDN w:val="0"/>
+        <w:adjustRightInd w:val="0"/>
+        <w:spacing w:after="0" w:line="360" w:lineRule="auto"/>
+        <w:jc w:val="both"/>
+        <w:rPr>
+          <w:rFonts w:ascii="Times New Roman" w:hAnsi="Times New Roman" w:cs="Times New Roman"/>
+          <w:color w:val="000000"/>
+          <w:sz w:val="24"/>
+          <w:szCs w:val="24"/>
+        </w:rPr>
+      </w:pPr>
+    </w:p>
+    <w:p>
+      <w:pPr>
+        <w:autoSpaceDE w:val="0"/>
+        <w:autoSpaceDN w:val="0"/>
+        <w:adjustRightInd w:val="0"/>
+        <w:spacing w:after="0" w:line="360" w:lineRule="auto"/>
+        <w:jc w:val="both"/>
+        <w:rPr>
+          <w:rFonts w:ascii="Times New Roman" w:hAnsi="Times New Roman" w:cs="Times New Roman"/>
+          <w:color w:val="000000"/>
+          <w:sz w:val="24"/>
+          <w:szCs w:val="24"/>
+        </w:rPr>
+      </w:pPr>
+    </w:p>
+    <w:p>
+      <w:pPr>
+        <w:pStyle w:val="ListParagraph"/>
+        <w:numPr>
+          <w:ilvl w:val="0"/>
+          <w:numId w:val="13"/>
+        </w:numPr>
+        <w:autoSpaceDE w:val="0"/>
+        <w:autoSpaceDN w:val="0"/>
+        <w:adjustRightInd w:val="0"/>
+        <w:spacing w:after="0" w:line="360" w:lineRule="auto"/>
+        <w:jc w:val="both"/>
+        <w:rPr>
+          <w:rFonts w:ascii="Times New Roman" w:hAnsi="Times New Roman" w:cs="Times New Roman"/>
+          <w:color w:val="000000"/>
+          <w:sz w:val="24"/>
+          <w:szCs w:val="24"/>
+        </w:rPr>
+      </w:pPr>
+      <w:r>
+        <w:rPr>
+          <w:rFonts w:ascii="Times New Roman" w:hAnsi="Times New Roman" w:cs="Times New Roman"/>
+          <w:color w:val="0000FF"/>
+          <w:sz w:val="24"/>
+          <w:szCs w:val="24"/>
+        </w:rPr>
+        <w:t>public</w:t>
+      </w:r>
+      <w:r>
+        <w:rPr>
+          <w:rFonts w:ascii="Times New Roman" w:hAnsi="Times New Roman" w:cs="Times New Roman"/>
+          <w:color w:val="000000"/>
+          <w:sz w:val="24"/>
+          <w:szCs w:val="24"/>
+        </w:rPr>
+        <w:t xml:space="preserve"> </w:t>
+      </w:r>
+      <w:r>
+        <w:rPr>
+          <w:rFonts w:ascii="Times New Roman" w:hAnsi="Times New Roman" w:cs="Times New Roman"/>
+          <w:color w:val="0000FF"/>
+          <w:sz w:val="24"/>
+          <w:szCs w:val="24"/>
+        </w:rPr>
+        <w:t>static</w:t>
+      </w:r>
+      <w:r>
+        <w:rPr>
+          <w:rFonts w:ascii="Times New Roman" w:hAnsi="Times New Roman" w:cs="Times New Roman"/>
+          <w:color w:val="000000"/>
+          <w:sz w:val="24"/>
+          <w:szCs w:val="24"/>
+        </w:rPr>
+        <w:t xml:space="preserve"> </w:t>
+      </w:r>
+      <w:r>
+        <w:rPr>
+          <w:rFonts w:ascii="Times New Roman" w:hAnsi="Times New Roman" w:cs="Times New Roman"/>
+          <w:color w:val="0000FF"/>
+          <w:sz w:val="24"/>
+          <w:szCs w:val="24"/>
+        </w:rPr>
+        <w:t>void</w:t>
+      </w:r>
+      <w:r>
+        <w:rPr>
+          <w:rFonts w:ascii="Times New Roman" w:hAnsi="Times New Roman" w:cs="Times New Roman"/>
+          <w:color w:val="000000"/>
+          <w:sz w:val="24"/>
+          <w:szCs w:val="24"/>
+        </w:rPr>
+        <w:t xml:space="preserve"> BattleCycle(Fleet a, Fleet b) {...}</w:t>
+      </w:r>
+    </w:p>
+    <w:p>
+      <w:pPr>
+        <w:autoSpaceDE w:val="0"/>
+        <w:autoSpaceDN w:val="0"/>
+        <w:adjustRightInd w:val="0"/>
+        <w:spacing w:after="0" w:line="360" w:lineRule="auto"/>
+        <w:jc w:val="both"/>
+        <w:rPr>
+          <w:rFonts w:ascii="Times New Roman" w:hAnsi="Times New Roman" w:cs="Times New Roman"/>
+          <w:color w:val="000000"/>
+          <w:sz w:val="24"/>
+          <w:szCs w:val="24"/>
+        </w:rPr>
+      </w:pPr>
+    </w:p>
+    <w:p>
+      <w:pPr>
+        <w:pStyle w:val="ListParagraph"/>
+        <w:numPr>
+          <w:ilvl w:val="0"/>
+          <w:numId w:val="13"/>
+        </w:numPr>
+        <w:autoSpaceDE w:val="0"/>
+        <w:autoSpaceDN w:val="0"/>
+        <w:adjustRightInd w:val="0"/>
+        <w:spacing w:after="0" w:line="360" w:lineRule="auto"/>
+        <w:jc w:val="both"/>
+        <w:rPr>
+          <w:rFonts w:ascii="Times New Roman" w:hAnsi="Times New Roman" w:cs="Times New Roman"/>
+          <w:color w:val="000000"/>
+          <w:sz w:val="24"/>
+          <w:szCs w:val="24"/>
+        </w:rPr>
+      </w:pPr>
+      <w:r>
+        <w:rPr>
+          <w:rFonts w:ascii="Times New Roman" w:hAnsi="Times New Roman" w:cs="Times New Roman"/>
+          <w:color w:val="0000FF"/>
+          <w:sz w:val="24"/>
+          <w:szCs w:val="24"/>
+        </w:rPr>
+        <w:t>public</w:t>
+      </w:r>
+      <w:r>
+        <w:rPr>
+          <w:rFonts w:ascii="Times New Roman" w:hAnsi="Times New Roman" w:cs="Times New Roman"/>
+          <w:color w:val="000000"/>
+          <w:sz w:val="24"/>
+          <w:szCs w:val="24"/>
+        </w:rPr>
+        <w:t xml:space="preserve"> </w:t>
+      </w:r>
+      <w:r>
+        <w:rPr>
+          <w:rFonts w:ascii="Times New Roman" w:hAnsi="Times New Roman" w:cs="Times New Roman"/>
+          <w:color w:val="0000FF"/>
+          <w:sz w:val="24"/>
+          <w:szCs w:val="24"/>
+        </w:rPr>
+        <w:t>static</w:t>
+      </w:r>
+      <w:r>
+        <w:rPr>
+          <w:rFonts w:ascii="Times New Roman" w:hAnsi="Times New Roman" w:cs="Times New Roman"/>
+          <w:color w:val="000000"/>
+          <w:sz w:val="24"/>
+          <w:szCs w:val="24"/>
+        </w:rPr>
+        <w:t xml:space="preserve"> </w:t>
+      </w:r>
+      <w:r>
+        <w:rPr>
+          <w:rFonts w:ascii="Times New Roman" w:hAnsi="Times New Roman" w:cs="Times New Roman"/>
+          <w:color w:val="0000FF"/>
+          <w:sz w:val="24"/>
+          <w:szCs w:val="24"/>
+        </w:rPr>
+        <w:t>void</w:t>
+      </w:r>
+      <w:r>
+        <w:rPr>
+          <w:rFonts w:ascii="Times New Roman" w:hAnsi="Times New Roman" w:cs="Times New Roman"/>
+          <w:color w:val="000000"/>
+          <w:sz w:val="24"/>
+          <w:szCs w:val="24"/>
+        </w:rPr>
+        <w:t xml:space="preserve"> Battle(List&lt;Fleet&gt; A, List&lt;Fleet&gt; B) {...}</w:t>
+      </w:r>
+    </w:p>
+    <w:p>
+      <w:pPr>
+        <w:autoSpaceDE w:val="0"/>
+        <w:autoSpaceDN w:val="0"/>
+        <w:adjustRightInd w:val="0"/>
+        <w:spacing w:after="0" w:line="360" w:lineRule="auto"/>
+        <w:jc w:val="both"/>
+        <w:rPr>
+          <w:rFonts w:ascii="Times New Roman" w:hAnsi="Times New Roman" w:cs="Times New Roman"/>
+          <w:color w:val="000000"/>
+          <w:sz w:val="24"/>
+          <w:szCs w:val="24"/>
+        </w:rPr>
+      </w:pPr>
+    </w:p>
+    <w:p>
+      <w:pPr>
+        <w:pStyle w:val="ListParagraph"/>
+        <w:numPr>
+          <w:ilvl w:val="0"/>
+          <w:numId w:val="13"/>
+        </w:numPr>
+        <w:autoSpaceDE w:val="0"/>
+        <w:autoSpaceDN w:val="0"/>
+        <w:adjustRightInd w:val="0"/>
+        <w:spacing w:after="0" w:line="360" w:lineRule="auto"/>
+        <w:jc w:val="both"/>
+        <w:rPr>
+          <w:rFonts w:ascii="Times New Roman" w:hAnsi="Times New Roman" w:cs="Times New Roman"/>
+          <w:color w:val="000000"/>
+          <w:sz w:val="24"/>
+          <w:szCs w:val="24"/>
+        </w:rPr>
+      </w:pPr>
+      <w:r>
+        <w:rPr>
+          <w:rFonts w:ascii="Times New Roman" w:hAnsi="Times New Roman" w:cs="Times New Roman"/>
+          <w:color w:val="0000FF"/>
+          <w:sz w:val="24"/>
+          <w:szCs w:val="24"/>
+        </w:rPr>
+        <w:t>public</w:t>
+      </w:r>
+      <w:r>
+        <w:rPr>
+          <w:rFonts w:ascii="Times New Roman" w:hAnsi="Times New Roman" w:cs="Times New Roman"/>
+          <w:color w:val="000000"/>
+          <w:sz w:val="24"/>
+          <w:szCs w:val="24"/>
+        </w:rPr>
+        <w:t xml:space="preserve"> </w:t>
+      </w:r>
+      <w:r>
+        <w:rPr>
+          <w:rFonts w:ascii="Times New Roman" w:hAnsi="Times New Roman" w:cs="Times New Roman"/>
+          <w:color w:val="0000FF"/>
+          <w:sz w:val="24"/>
+          <w:szCs w:val="24"/>
+        </w:rPr>
+        <w:t>static</w:t>
+      </w:r>
+      <w:r>
+        <w:rPr>
+          <w:rFonts w:ascii="Times New Roman" w:hAnsi="Times New Roman" w:cs="Times New Roman"/>
+          <w:color w:val="000000"/>
+          <w:sz w:val="24"/>
+          <w:szCs w:val="24"/>
+        </w:rPr>
+        <w:t xml:space="preserve"> </w:t>
+      </w:r>
+      <w:r>
+        <w:rPr>
+          <w:rFonts w:ascii="Times New Roman" w:hAnsi="Times New Roman" w:cs="Times New Roman"/>
+          <w:color w:val="0000FF"/>
+          <w:sz w:val="24"/>
+          <w:szCs w:val="24"/>
+        </w:rPr>
+        <w:t>void</w:t>
+      </w:r>
+      <w:r>
+        <w:rPr>
+          <w:rFonts w:ascii="Times New Roman" w:hAnsi="Times New Roman" w:cs="Times New Roman"/>
+          <w:color w:val="000000"/>
+          <w:sz w:val="24"/>
+          <w:szCs w:val="24"/>
+        </w:rPr>
+        <w:t xml:space="preserve"> RemoveDestroyedShips(Fleet A) {...}</w:t>
+      </w:r>
+    </w:p>
+    <w:p>
+      <w:pPr>
+        <w:autoSpaceDE w:val="0"/>
+        <w:autoSpaceDN w:val="0"/>
+        <w:adjustRightInd w:val="0"/>
+        <w:spacing w:after="0" w:line="360" w:lineRule="auto"/>
+        <w:jc w:val="both"/>
+        <w:rPr>
+          <w:rFonts w:ascii="Times New Roman" w:hAnsi="Times New Roman" w:cs="Times New Roman"/>
+          <w:color w:val="000000"/>
+          <w:sz w:val="24"/>
+          <w:szCs w:val="24"/>
+        </w:rPr>
+      </w:pPr>
+    </w:p>
+    <w:p>
+      <w:pPr>
+        <w:pStyle w:val="ListParagraph"/>
+        <w:numPr>
+          <w:ilvl w:val="0"/>
+          <w:numId w:val="13"/>
+        </w:numPr>
+        <w:autoSpaceDE w:val="0"/>
+        <w:autoSpaceDN w:val="0"/>
+        <w:adjustRightInd w:val="0"/>
+        <w:spacing w:after="0" w:line="360" w:lineRule="auto"/>
+        <w:jc w:val="both"/>
+        <w:rPr>
+          <w:rFonts w:ascii="Times New Roman" w:hAnsi="Times New Roman" w:cs="Times New Roman"/>
+          <w:color w:val="000000"/>
+          <w:sz w:val="24"/>
+          <w:szCs w:val="24"/>
+        </w:rPr>
+      </w:pPr>
+      <w:r>
+        <w:rPr>
+          <w:rFonts w:ascii="Times New Roman" w:hAnsi="Times New Roman" w:cs="Times New Roman"/>
+          <w:color w:val="0000FF"/>
+          <w:sz w:val="24"/>
+          <w:szCs w:val="24"/>
+        </w:rPr>
+        <w:t>public</w:t>
+      </w:r>
+      <w:r>
+        <w:rPr>
+          <w:rFonts w:ascii="Times New Roman" w:hAnsi="Times New Roman" w:cs="Times New Roman"/>
+          <w:color w:val="000000"/>
+          <w:sz w:val="24"/>
+          <w:szCs w:val="24"/>
+        </w:rPr>
+        <w:t xml:space="preserve"> </w:t>
+      </w:r>
+      <w:r>
+        <w:rPr>
+          <w:rFonts w:ascii="Times New Roman" w:hAnsi="Times New Roman" w:cs="Times New Roman"/>
+          <w:color w:val="0000FF"/>
+          <w:sz w:val="24"/>
+          <w:szCs w:val="24"/>
+        </w:rPr>
+        <w:t>static</w:t>
+      </w:r>
+      <w:r>
+        <w:rPr>
+          <w:rFonts w:ascii="Times New Roman" w:hAnsi="Times New Roman" w:cs="Times New Roman"/>
+          <w:color w:val="000000"/>
+          <w:sz w:val="24"/>
+          <w:szCs w:val="24"/>
+        </w:rPr>
+        <w:t xml:space="preserve"> </w:t>
+      </w:r>
+      <w:r>
+        <w:rPr>
+          <w:rFonts w:ascii="Times New Roman" w:hAnsi="Times New Roman" w:cs="Times New Roman"/>
+          <w:color w:val="0000FF"/>
+          <w:sz w:val="24"/>
+          <w:szCs w:val="24"/>
+        </w:rPr>
+        <w:t>void</w:t>
+      </w:r>
+      <w:r>
+        <w:rPr>
+          <w:rFonts w:ascii="Times New Roman" w:hAnsi="Times New Roman" w:cs="Times New Roman"/>
+          <w:color w:val="000000"/>
+          <w:sz w:val="24"/>
+          <w:szCs w:val="24"/>
+        </w:rPr>
+        <w:t xml:space="preserve"> RemoveDestroyedFleets(List&lt;Fleet&gt; A) {...}</w:t>
+      </w:r>
+    </w:p>
+    <w:p>
+      <w:pPr>
+        <w:autoSpaceDE w:val="0"/>
+        <w:autoSpaceDN w:val="0"/>
+        <w:adjustRightInd w:val="0"/>
+        <w:spacing w:after="0" w:line="360" w:lineRule="auto"/>
+        <w:jc w:val="both"/>
+        <w:rPr>
+          <w:rFonts w:ascii="Times New Roman" w:hAnsi="Times New Roman" w:cs="Times New Roman"/>
+          <w:color w:val="000000"/>
+          <w:sz w:val="24"/>
+          <w:szCs w:val="24"/>
+        </w:rPr>
+      </w:pPr>
+    </w:p>
+    <w:p>
+      <w:pPr>
+        <w:jc w:val="both"/>
+        <w:rPr>
+          <w:rFonts w:ascii="Times New Roman" w:hAnsi="Times New Roman" w:cs="Times New Roman"/>
+          <w:sz w:val="24"/>
+          <w:szCs w:val="24"/>
+        </w:rPr>
+      </w:pPr>
+    </w:p>
+    <w:p>
+      <w:pPr>
+        <w:pStyle w:val="Heading2"/>
+        <w:rPr>
+          <w:rFonts w:ascii="Times New Roman" w:hAnsi="Times New Roman" w:cs="Times New Roman"/>
+          <w:sz w:val="24"/>
+          <w:szCs w:val="24"/>
+        </w:rPr>
+      </w:pPr>
+      <w:bookmarkStart w:id="6" w:name="_Toc37157029"/>
+      <w:r>
+        <w:rPr>
+          <w:rFonts w:ascii="Times New Roman" w:hAnsi="Times New Roman" w:cs="Times New Roman"/>
+          <w:sz w:val="24"/>
+          <w:szCs w:val="24"/>
+        </w:rPr>
+        <w:t>2.2</w:t>
+      </w:r>
+      <w:r>
+        <w:rPr>
+          <w:rFonts w:ascii="Times New Roman" w:hAnsi="Times New Roman" w:cs="Times New Roman"/>
+          <w:sz w:val="24"/>
+          <w:szCs w:val="24"/>
+        </w:rPr>
+        <w:tab/>
+      </w:r>
+      <w:r>
+        <w:rPr>
+          <w:rFonts w:ascii="Times New Roman" w:hAnsi="Times New Roman" w:cs="Times New Roman"/>
+          <w:sz w:val="24"/>
+          <w:szCs w:val="24"/>
+        </w:rPr>
+        <w:t>Clasa Fleet</w:t>
+      </w:r>
+      <w:bookmarkEnd w:id="6"/>
+    </w:p>
+    <w:p>
+      <w:pPr>
+        <w:jc w:val="both"/>
+        <w:rPr>
+          <w:rFonts w:ascii="Times New Roman" w:hAnsi="Times New Roman" w:cs="Times New Roman"/>
+          <w:sz w:val="24"/>
+          <w:szCs w:val="24"/>
+        </w:rPr>
+      </w:pPr>
+    </w:p>
+    <w:p>
+      <w:pPr>
+        <w:pStyle w:val="Heading2"/>
+        <w:rPr>
+          <w:rFonts w:ascii="Times New Roman" w:hAnsi="Times New Roman" w:cs="Times New Roman"/>
+          <w:sz w:val="24"/>
+          <w:szCs w:val="24"/>
+        </w:rPr>
+      </w:pPr>
+      <w:bookmarkStart w:id="7" w:name="_Toc37157030"/>
+      <w:r>
+        <w:rPr>
+          <w:rFonts w:ascii="Times New Roman" w:hAnsi="Times New Roman" w:cs="Times New Roman"/>
+          <w:sz w:val="24"/>
+          <w:szCs w:val="24"/>
+        </w:rPr>
+        <w:t>2.3</w:t>
+      </w:r>
+      <w:r>
+        <w:rPr>
+          <w:rFonts w:ascii="Times New Roman" w:hAnsi="Times New Roman" w:cs="Times New Roman"/>
+          <w:sz w:val="24"/>
+          <w:szCs w:val="24"/>
+        </w:rPr>
+        <w:tab/>
+      </w:r>
+      <w:r>
+        <w:rPr>
+          <w:rFonts w:ascii="Times New Roman" w:hAnsi="Times New Roman" w:cs="Times New Roman"/>
+          <w:sz w:val="24"/>
+          <w:szCs w:val="24"/>
+        </w:rPr>
+        <w:t>Clasa Planet</w:t>
+      </w:r>
+      <w:bookmarkEnd w:id="7"/>
+    </w:p>
+    <w:p>
+      <w:pPr>
+        <w:jc w:val="both"/>
+        <w:rPr>
+          <w:rFonts w:ascii="Times New Roman" w:hAnsi="Times New Roman" w:cs="Times New Roman"/>
+          <w:sz w:val="24"/>
+          <w:szCs w:val="24"/>
+        </w:rPr>
+      </w:pPr>
+      <w:bookmarkStart w:id="8" w:name="_GoBack"/>
+      <w:bookmarkEnd w:id="8"/>
+    </w:p>
+    <w:p>
+      <w:pPr>
+        <w:pStyle w:val="Heading2"/>
+        <w:rPr>
+          <w:rFonts w:ascii="Times New Roman" w:hAnsi="Times New Roman" w:cs="Times New Roman"/>
+          <w:sz w:val="24"/>
+          <w:szCs w:val="24"/>
+        </w:rPr>
+      </w:pPr>
+      <w:bookmarkStart w:id="9" w:name="_Toc37157031"/>
+      <w:r>
+        <w:rPr>
+          <w:rFonts w:ascii="Times New Roman" w:hAnsi="Times New Roman" w:cs="Times New Roman"/>
+          <w:sz w:val="24"/>
+          <w:szCs w:val="24"/>
+        </w:rPr>
+        <w:t>2.4</w:t>
+      </w:r>
+      <w:r>
+        <w:rPr>
+          <w:rFonts w:ascii="Times New Roman" w:hAnsi="Times New Roman" w:cs="Times New Roman"/>
+          <w:sz w:val="24"/>
+          <w:szCs w:val="24"/>
+        </w:rPr>
+        <w:tab/>
+      </w:r>
+      <w:r>
+        <w:rPr>
+          <w:rFonts w:ascii="Times New Roman" w:hAnsi="Times New Roman" w:cs="Times New Roman"/>
+          <w:sz w:val="24"/>
+          <w:szCs w:val="24"/>
+        </w:rPr>
+        <w:t>Clasa Player</w:t>
+      </w:r>
+      <w:bookmarkEnd w:id="9"/>
+    </w:p>
+    <w:p>
+      <w:pPr>
+        <w:jc w:val="both"/>
+        <w:rPr>
+          <w:rFonts w:ascii="Times New Roman" w:hAnsi="Times New Roman" w:cs="Times New Roman"/>
+          <w:sz w:val="24"/>
+          <w:szCs w:val="24"/>
+        </w:rPr>
+      </w:pPr>
+    </w:p>
+    <w:p>
+      <w:pPr>
+        <w:pStyle w:val="Heading2"/>
+        <w:rPr>
+          <w:rFonts w:ascii="Times New Roman" w:hAnsi="Times New Roman" w:cs="Times New Roman"/>
+          <w:sz w:val="24"/>
+          <w:szCs w:val="24"/>
+        </w:rPr>
+      </w:pPr>
+      <w:bookmarkStart w:id="10" w:name="_Toc37157032"/>
+      <w:r>
+        <w:rPr>
+          <w:rFonts w:ascii="Times New Roman" w:hAnsi="Times New Roman" w:cs="Times New Roman"/>
+          <w:sz w:val="24"/>
+          <w:szCs w:val="24"/>
+        </w:rPr>
+        <w:t>2.5</w:t>
+      </w:r>
+      <w:r>
+        <w:rPr>
+          <w:rFonts w:ascii="Times New Roman" w:hAnsi="Times New Roman" w:cs="Times New Roman"/>
+          <w:sz w:val="24"/>
+          <w:szCs w:val="24"/>
+        </w:rPr>
+        <w:tab/>
+      </w:r>
+      <w:r>
+        <w:rPr>
+          <w:rFonts w:ascii="Times New Roman" w:hAnsi="Times New Roman" w:cs="Times New Roman"/>
+          <w:sz w:val="24"/>
+          <w:szCs w:val="24"/>
+        </w:rPr>
+        <w:t>Clasa Ship</w:t>
+      </w:r>
+      <w:bookmarkEnd w:id="10"/>
+    </w:p>
+    <w:p>
+      <w:pPr>
+        <w:rPr>
+          <w:rFonts w:ascii="Times New Roman" w:hAnsi="Times New Roman" w:cs="Times New Roman"/>
+          <w:sz w:val="24"/>
+          <w:szCs w:val="24"/>
+        </w:rPr>
+      </w:pPr>
+      <w:r>
+        <w:rPr>
+          <w:rFonts w:ascii="Times New Roman" w:hAnsi="Times New Roman" w:cs="Times New Roman"/>
+          <w:sz w:val="24"/>
+          <w:szCs w:val="24"/>
+        </w:rPr>
+        <w:br w:type="page"/>
+      </w:r>
+    </w:p>
+    <w:p>
+      <w:pPr>
+        <w:pStyle w:val="Heading1"/>
+        <w:rPr>
+          <w:rFonts w:ascii="Times New Roman" w:hAnsi="Times New Roman" w:cs="Times New Roman"/>
+          <w:sz w:val="24"/>
+          <w:szCs w:val="24"/>
+        </w:rPr>
+      </w:pPr>
+      <w:bookmarkStart w:id="11" w:name="_Toc37157033"/>
+      <w:r>
+        <w:rPr>
+          <w:rFonts w:ascii="Times New Roman" w:hAnsi="Times New Roman" w:cs="Times New Roman"/>
+          <w:sz w:val="24"/>
+          <w:szCs w:val="24"/>
+        </w:rPr>
+        <w:lastRenderedPageBreak/>
+        <w:t>Capitolul 3:</w:t>
+      </w:r>
+      <w:r>
+        <w:rPr>
+          <w:rFonts w:ascii="Times New Roman" w:hAnsi="Times New Roman" w:cs="Times New Roman"/>
+          <w:sz w:val="24"/>
+          <w:szCs w:val="24"/>
+        </w:rPr>
+        <w:t xml:space="preserve"> </w:t>
+      </w:r>
+      <w:r>
+        <w:rPr>
+          <w:rFonts w:ascii="Times New Roman" w:hAnsi="Times New Roman" w:cs="Times New Roman"/>
+          <w:sz w:val="24"/>
+          <w:szCs w:val="24"/>
+        </w:rPr>
+        <w:t>Dezvoltarea aplicaţiei din punct de vedere al progr</w:t>
+      </w:r>
+      <w:r>
+        <w:rPr>
+          <w:rFonts w:ascii="Times New Roman" w:hAnsi="Times New Roman" w:cs="Times New Roman"/>
+          <w:sz w:val="24"/>
+          <w:szCs w:val="24"/>
+        </w:rPr>
+        <w:t>amării vizuale</w:t>
+      </w:r>
+      <w:bookmarkEnd w:id="11"/>
+    </w:p>
+    <w:p>
+      <w:pPr>
+        <w:pStyle w:val="Heading2"/>
+        <w:rPr>
+          <w:rFonts w:ascii="Times New Roman" w:hAnsi="Times New Roman" w:cs="Times New Roman"/>
+          <w:sz w:val="24"/>
+          <w:szCs w:val="24"/>
+        </w:rPr>
+      </w:pPr>
+      <w:bookmarkStart w:id="12" w:name="_Toc37157034"/>
+      <w:r>
+        <w:rPr>
+          <w:rFonts w:ascii="Times New Roman" w:hAnsi="Times New Roman" w:cs="Times New Roman"/>
+          <w:sz w:val="24"/>
+          <w:szCs w:val="24"/>
+        </w:rPr>
+        <w:t>3.1</w:t>
+      </w:r>
+      <w:r>
+        <w:rPr>
+          <w:rFonts w:ascii="Times New Roman" w:hAnsi="Times New Roman" w:cs="Times New Roman"/>
+          <w:sz w:val="24"/>
+          <w:szCs w:val="24"/>
+        </w:rPr>
+        <w:tab/>
+        <w:t>Formularul de start</w:t>
+      </w:r>
+      <w:bookmarkEnd w:id="12"/>
+    </w:p>
+    <w:p>
+      <w:pPr>
+        <w:jc w:val="both"/>
+        <w:rPr>
+          <w:rFonts w:ascii="Times New Roman" w:hAnsi="Times New Roman" w:cs="Times New Roman"/>
+          <w:sz w:val="24"/>
+          <w:szCs w:val="24"/>
+        </w:rPr>
+      </w:pPr>
+    </w:p>
+    <w:p>
+      <w:pPr>
+        <w:jc w:val="both"/>
+        <w:rPr>
+          <w:rFonts w:ascii="Times New Roman" w:hAnsi="Times New Roman" w:cs="Times New Roman"/>
+          <w:sz w:val="24"/>
+          <w:szCs w:val="24"/>
+        </w:rPr>
+      </w:pPr>
+    </w:p>
+    <w:p>
+      <w:pPr>
+        <w:pStyle w:val="Heading2"/>
+        <w:rPr>
+          <w:rFonts w:ascii="Times New Roman" w:hAnsi="Times New Roman" w:cs="Times New Roman"/>
+          <w:sz w:val="24"/>
+          <w:szCs w:val="24"/>
+        </w:rPr>
+      </w:pPr>
+      <w:bookmarkStart w:id="13" w:name="_Toc37157035"/>
+      <w:r>
+        <w:rPr>
+          <w:rFonts w:ascii="Times New Roman" w:hAnsi="Times New Roman" w:cs="Times New Roman"/>
+          <w:sz w:val="24"/>
+          <w:szCs w:val="24"/>
+        </w:rPr>
+        <w:t>3.2</w:t>
+      </w:r>
+      <w:r>
+        <w:rPr>
+          <w:rFonts w:ascii="Times New Roman" w:hAnsi="Times New Roman" w:cs="Times New Roman"/>
+          <w:sz w:val="24"/>
+          <w:szCs w:val="24"/>
+        </w:rPr>
+        <w:tab/>
+        <w:t>Formularul principal</w:t>
+      </w:r>
+      <w:bookmarkEnd w:id="13"/>
+    </w:p>
+    <w:p>
+      <w:pPr>
+        <w:jc w:val="both"/>
+        <w:rPr>
+          <w:rFonts w:ascii="Times New Roman" w:hAnsi="Times New Roman" w:cs="Times New Roman"/>
+          <w:sz w:val="24"/>
+          <w:szCs w:val="24"/>
+        </w:rPr>
+      </w:pPr>
+    </w:p>
+    <w:p>
+      <w:pPr>
+        <w:jc w:val="both"/>
+        <w:rPr>
+          <w:rFonts w:ascii="Times New Roman" w:hAnsi="Times New Roman" w:cs="Times New Roman"/>
+          <w:sz w:val="24"/>
+          <w:szCs w:val="24"/>
+        </w:rPr>
+      </w:pPr>
+    </w:p>
+    <w:p>
+      <w:pPr>
+        <w:pStyle w:val="Heading2"/>
+        <w:rPr>
+          <w:rFonts w:ascii="Times New Roman" w:hAnsi="Times New Roman" w:cs="Times New Roman"/>
+          <w:sz w:val="24"/>
+          <w:szCs w:val="24"/>
+        </w:rPr>
+      </w:pPr>
+      <w:bookmarkStart w:id="14" w:name="_Toc37157036"/>
+      <w:r>
+        <w:rPr>
+          <w:rFonts w:ascii="Times New Roman" w:hAnsi="Times New Roman" w:cs="Times New Roman"/>
+          <w:sz w:val="24"/>
+          <w:szCs w:val="24"/>
+        </w:rPr>
+        <w:t>3.3</w:t>
+      </w:r>
+      <w:r>
+        <w:rPr>
+          <w:rFonts w:ascii="Times New Roman" w:hAnsi="Times New Roman" w:cs="Times New Roman"/>
+          <w:sz w:val="24"/>
+          <w:szCs w:val="24"/>
+        </w:rPr>
+        <w:tab/>
+        <w:t>Formularul de luptă</w:t>
+      </w:r>
+      <w:bookmarkEnd w:id="14"/>
+    </w:p>
+    <w:p>
+      <w:pPr>
+        <w:jc w:val="both"/>
+        <w:rPr>
+          <w:rFonts w:ascii="Times New Roman" w:hAnsi="Times New Roman" w:cs="Times New Roman"/>
+          <w:sz w:val="24"/>
+          <w:szCs w:val="24"/>
+        </w:rPr>
+      </w:pPr>
+    </w:p>
+    <w:p>
+      <w:pPr>
+        <w:jc w:val="both"/>
+        <w:rPr>
+          <w:rFonts w:ascii="Times New Roman" w:hAnsi="Times New Roman" w:cs="Times New Roman"/>
+          <w:sz w:val="24"/>
+          <w:szCs w:val="24"/>
+        </w:rPr>
+      </w:pPr>
+    </w:p>
+    <w:p>
+      <w:pPr>
+        <w:pStyle w:val="Heading2"/>
+        <w:rPr>
+          <w:rFonts w:ascii="Times New Roman" w:hAnsi="Times New Roman" w:cs="Times New Roman"/>
+          <w:sz w:val="24"/>
+          <w:szCs w:val="24"/>
+        </w:rPr>
+      </w:pPr>
+      <w:bookmarkStart w:id="15" w:name="_Toc37157037"/>
+      <w:r>
+        <w:rPr>
+          <w:rFonts w:ascii="Times New Roman" w:hAnsi="Times New Roman" w:cs="Times New Roman"/>
+          <w:sz w:val="24"/>
+          <w:szCs w:val="24"/>
+        </w:rPr>
+        <w:t>3.4</w:t>
+      </w:r>
+      <w:r>
+        <w:rPr>
+          <w:rFonts w:ascii="Times New Roman" w:hAnsi="Times New Roman" w:cs="Times New Roman"/>
+          <w:sz w:val="24"/>
+          <w:szCs w:val="24"/>
+        </w:rPr>
+        <w:tab/>
+        <w:t>Formularul de ajutor</w:t>
+      </w:r>
+      <w:bookmarkEnd w:id="15"/>
+    </w:p>
+    <w:p>
+      <w:pPr>
+        <w:rPr>
+          <w:rFonts w:ascii="Times New Roman" w:hAnsi="Times New Roman" w:cs="Times New Roman"/>
+          <w:sz w:val="24"/>
+          <w:szCs w:val="24"/>
+        </w:rPr>
+      </w:pPr>
+    </w:p>
+    <w:p>
+      <w:pPr>
+        <w:rPr>
+          <w:rFonts w:ascii="Times New Roman" w:hAnsi="Times New Roman" w:cs="Times New Roman"/>
+          <w:sz w:val="24"/>
+          <w:szCs w:val="24"/>
+        </w:rPr>
+      </w:pPr>
+    </w:p>
+    <w:p>
+      <w:pPr>
+        <w:pStyle w:val="Heading1"/>
+        <w:rPr>
+          <w:rFonts w:ascii="Times New Roman" w:hAnsi="Times New Roman" w:cs="Times New Roman"/>
+          <w:sz w:val="24"/>
+          <w:szCs w:val="24"/>
+        </w:rPr>
+      </w:pPr>
+      <w:bookmarkStart w:id="16" w:name="_Toc37157038"/>
+      <w:r>
+        <w:rPr>
+          <w:rFonts w:ascii="Times New Roman" w:hAnsi="Times New Roman" w:cs="Times New Roman"/>
+          <w:sz w:val="24"/>
+          <w:szCs w:val="24"/>
+        </w:rPr>
+        <w:t>Capitolul 4: Utilizarea aplicaţiei</w:t>
+      </w:r>
+      <w:bookmarkEnd w:id="16"/>
+    </w:p>
+    <w:p>
+      <w:pPr>
+        <w:rPr>
+          <w:rFonts w:ascii="Times New Roman" w:hAnsi="Times New Roman" w:cs="Times New Roman"/>
+          <w:sz w:val="24"/>
+          <w:szCs w:val="24"/>
+        </w:rPr>
+      </w:pPr>
+    </w:p>
+    <w:p>
+      <w:pPr>
+        <w:rPr>
+          <w:rFonts w:ascii="Times New Roman" w:hAnsi="Times New Roman" w:cs="Times New Roman"/>
+          <w:sz w:val="24"/>
+          <w:szCs w:val="24"/>
+        </w:rPr>
+      </w:pPr>
+    </w:p>
+    <w:p>
+      <w:pPr>
+        <w:rPr>
+          <w:rFonts w:ascii="Times New Roman" w:hAnsi="Times New Roman" w:cs="Times New Roman"/>
+          <w:sz w:val="24"/>
+          <w:szCs w:val="24"/>
+        </w:rPr>
+      </w:pPr>
+      <w:r>
+        <w:rPr>
+          <w:rFonts w:ascii="Times New Roman" w:hAnsi="Times New Roman" w:cs="Times New Roman"/>
+          <w:sz w:val="24"/>
+          <w:szCs w:val="24"/>
+        </w:rPr>
+        <w:br w:type="page"/>
+      </w:r>
+    </w:p>
+    <w:p>
+      <w:pPr>
+        <w:spacing w:after="0" w:line="360" w:lineRule="auto"/>
+        <w:jc w:val="both"/>
         <w:rPr>
           <w:rFonts w:ascii="Times New Roman" w:hAnsi="Times New Roman" w:cs="Times New Roman"/>
           <w:b/>
@@ -166,8 +7036,10 @@
       <w:r>
         <w:rPr>
           <w:rFonts w:ascii="Times New Roman" w:hAnsi="Times New Roman" w:cs="Times New Roman"/>
-          <w:sz w:val="24"/>
-          <w:szCs w:val="24"/>
+          <w:noProof/>
+          <w:sz w:val="24"/>
+          <w:szCs w:val="24"/>
+          <w:lang w:eastAsia="ro-RO"/>
         </w:rPr>
         <w:drawing>
           <wp:inline distT="0" distB="0" distL="0" distR="0" wp14:anchorId="13C06901" wp14:editId="5EC4851A">
@@ -185,7 +7057,7 @@
                     <pic:cNvPicPr/>
                   </pic:nvPicPr>
                   <pic:blipFill>
-                    <a:blip r:embed="rId4"/>
+                    <a:blip r:embed="rId6"/>
                     <a:stretch>
                       <a:fillRect/>
                     </a:stretch>
@@ -257,8 +7129,6 @@
           <w:szCs w:val="24"/>
         </w:rPr>
       </w:pPr>
-      <w:bookmarkStart w:id="0" w:name="_GoBack"/>
-      <w:bookmarkEnd w:id="0"/>
     </w:p>
     <w:sectPr>
       <w:pgSz w:w="11906" w:h="16838"/>
@@ -268,6 +7138,1519 @@
     </w:sectPr>
   </w:body>
 </w:document>
+</file>
+
+<file path=word/numbering.xml><?xml version="1.0" encoding="utf-8"?>
+<w:numbering xmlns:wpc="http://schemas.microsoft.com/office/word/2010/wordprocessingCanvas" xmlns:cx="http://schemas.microsoft.com/office/drawing/2014/chartex" xmlns:mc="http://schemas.openxmlformats.org/markup-compatibility/2006" xmlns:o="urn:schemas-microsoft-com:office:office" xmlns:r="http://schemas.openxmlformats.org/officeDocument/2006/relationships" xmlns:m="http://schemas.openxmlformats.org/officeDocument/2006/math" xmlns:v="urn:schemas-microsoft-com:vml" xmlns:wp14="http://schemas.microsoft.com/office/word/2010/wordprocessingDrawing" xmlns:wp="http://schemas.openxmlformats.org/drawingml/2006/wordprocessingDrawing" xmlns:w10="urn:schemas-microsoft-com:office:word" xmlns:w="http://schemas.openxmlformats.org/wordprocessingml/2006/main" xmlns:w14="http://schemas.microsoft.com/office/word/2010/wordml" xmlns:w15="http://schemas.microsoft.com/office/word/2012/wordml" xmlns:w16se="http://schemas.microsoft.com/office/word/2015/wordml/symex" xmlns:wpg="http://schemas.microsoft.com/office/word/2010/wordprocessingGroup" xmlns:wpi="http://schemas.microsoft.com/office/word/2010/wordprocessingInk" xmlns:wne="http://schemas.microsoft.com/office/word/2006/wordml" xmlns:wps="http://schemas.microsoft.com/office/word/2010/wordprocessingShape" mc:Ignorable="w14 w15 w16se wp14">
+  <w:abstractNum w:abstractNumId="0" w15:restartNumberingAfterBreak="0">
+    <w:nsid w:val="0AF61E7D"/>
+    <w:multiLevelType w:val="hybridMultilevel"/>
+    <w:tmpl w:val="C6FAE73C"/>
+    <w:lvl w:ilvl="0" w:tplc="04180001">
+      <w:start w:val="1"/>
+      <w:numFmt w:val="bullet"/>
+      <w:lvlText w:val=""/>
+      <w:lvlJc w:val="left"/>
+      <w:pPr>
+        <w:ind w:left="720" w:hanging="360"/>
+      </w:pPr>
+      <w:rPr>
+        <w:rFonts w:ascii="Symbol" w:hAnsi="Symbol" w:hint="default"/>
+      </w:rPr>
+    </w:lvl>
+    <w:lvl w:ilvl="1" w:tplc="04180003">
+      <w:start w:val="1"/>
+      <w:numFmt w:val="bullet"/>
+      <w:lvlText w:val="o"/>
+      <w:lvlJc w:val="left"/>
+      <w:pPr>
+        <w:ind w:left="1440" w:hanging="360"/>
+      </w:pPr>
+      <w:rPr>
+        <w:rFonts w:ascii="Courier New" w:hAnsi="Courier New" w:cs="Courier New" w:hint="default"/>
+      </w:rPr>
+    </w:lvl>
+    <w:lvl w:ilvl="2" w:tplc="04180005" w:tentative="1">
+      <w:start w:val="1"/>
+      <w:numFmt w:val="bullet"/>
+      <w:lvlText w:val=""/>
+      <w:lvlJc w:val="left"/>
+      <w:pPr>
+        <w:ind w:left="2160" w:hanging="360"/>
+      </w:pPr>
+      <w:rPr>
+        <w:rFonts w:ascii="Wingdings" w:hAnsi="Wingdings" w:hint="default"/>
+      </w:rPr>
+    </w:lvl>
+    <w:lvl w:ilvl="3" w:tplc="04180001" w:tentative="1">
+      <w:start w:val="1"/>
+      <w:numFmt w:val="bullet"/>
+      <w:lvlText w:val=""/>
+      <w:lvlJc w:val="left"/>
+      <w:pPr>
+        <w:ind w:left="2880" w:hanging="360"/>
+      </w:pPr>
+      <w:rPr>
+        <w:rFonts w:ascii="Symbol" w:hAnsi="Symbol" w:hint="default"/>
+      </w:rPr>
+    </w:lvl>
+    <w:lvl w:ilvl="4" w:tplc="04180003" w:tentative="1">
+      <w:start w:val="1"/>
+      <w:numFmt w:val="bullet"/>
+      <w:lvlText w:val="o"/>
+      <w:lvlJc w:val="left"/>
+      <w:pPr>
+        <w:ind w:left="3600" w:hanging="360"/>
+      </w:pPr>
+      <w:rPr>
+        <w:rFonts w:ascii="Courier New" w:hAnsi="Courier New" w:cs="Courier New" w:hint="default"/>
+      </w:rPr>
+    </w:lvl>
+    <w:lvl w:ilvl="5" w:tplc="04180005" w:tentative="1">
+      <w:start w:val="1"/>
+      <w:numFmt w:val="bullet"/>
+      <w:lvlText w:val=""/>
+      <w:lvlJc w:val="left"/>
+      <w:pPr>
+        <w:ind w:left="4320" w:hanging="360"/>
+      </w:pPr>
+      <w:rPr>
+        <w:rFonts w:ascii="Wingdings" w:hAnsi="Wingdings" w:hint="default"/>
+      </w:rPr>
+    </w:lvl>
+    <w:lvl w:ilvl="6" w:tplc="04180001" w:tentative="1">
+      <w:start w:val="1"/>
+      <w:numFmt w:val="bullet"/>
+      <w:lvlText w:val=""/>
+      <w:lvlJc w:val="left"/>
+      <w:pPr>
+        <w:ind w:left="5040" w:hanging="360"/>
+      </w:pPr>
+      <w:rPr>
+        <w:rFonts w:ascii="Symbol" w:hAnsi="Symbol" w:hint="default"/>
+      </w:rPr>
+    </w:lvl>
+    <w:lvl w:ilvl="7" w:tplc="04180003" w:tentative="1">
+      <w:start w:val="1"/>
+      <w:numFmt w:val="bullet"/>
+      <w:lvlText w:val="o"/>
+      <w:lvlJc w:val="left"/>
+      <w:pPr>
+        <w:ind w:left="5760" w:hanging="360"/>
+      </w:pPr>
+      <w:rPr>
+        <w:rFonts w:ascii="Courier New" w:hAnsi="Courier New" w:cs="Courier New" w:hint="default"/>
+      </w:rPr>
+    </w:lvl>
+    <w:lvl w:ilvl="8" w:tplc="04180005" w:tentative="1">
+      <w:start w:val="1"/>
+      <w:numFmt w:val="bullet"/>
+      <w:lvlText w:val=""/>
+      <w:lvlJc w:val="left"/>
+      <w:pPr>
+        <w:ind w:left="6480" w:hanging="360"/>
+      </w:pPr>
+      <w:rPr>
+        <w:rFonts w:ascii="Wingdings" w:hAnsi="Wingdings" w:hint="default"/>
+      </w:rPr>
+    </w:lvl>
+  </w:abstractNum>
+  <w:abstractNum w:abstractNumId="1" w15:restartNumberingAfterBreak="0">
+    <w:nsid w:val="128C3B48"/>
+    <w:multiLevelType w:val="hybridMultilevel"/>
+    <w:tmpl w:val="13201B9A"/>
+    <w:lvl w:ilvl="0" w:tplc="04180001">
+      <w:start w:val="1"/>
+      <w:numFmt w:val="bullet"/>
+      <w:lvlText w:val=""/>
+      <w:lvlJc w:val="left"/>
+      <w:pPr>
+        <w:ind w:left="720" w:hanging="360"/>
+      </w:pPr>
+      <w:rPr>
+        <w:rFonts w:ascii="Symbol" w:hAnsi="Symbol" w:hint="default"/>
+      </w:rPr>
+    </w:lvl>
+    <w:lvl w:ilvl="1" w:tplc="04180003" w:tentative="1">
+      <w:start w:val="1"/>
+      <w:numFmt w:val="bullet"/>
+      <w:lvlText w:val="o"/>
+      <w:lvlJc w:val="left"/>
+      <w:pPr>
+        <w:ind w:left="1440" w:hanging="360"/>
+      </w:pPr>
+      <w:rPr>
+        <w:rFonts w:ascii="Courier New" w:hAnsi="Courier New" w:cs="Courier New" w:hint="default"/>
+      </w:rPr>
+    </w:lvl>
+    <w:lvl w:ilvl="2" w:tplc="04180005" w:tentative="1">
+      <w:start w:val="1"/>
+      <w:numFmt w:val="bullet"/>
+      <w:lvlText w:val=""/>
+      <w:lvlJc w:val="left"/>
+      <w:pPr>
+        <w:ind w:left="2160" w:hanging="360"/>
+      </w:pPr>
+      <w:rPr>
+        <w:rFonts w:ascii="Wingdings" w:hAnsi="Wingdings" w:hint="default"/>
+      </w:rPr>
+    </w:lvl>
+    <w:lvl w:ilvl="3" w:tplc="04180001" w:tentative="1">
+      <w:start w:val="1"/>
+      <w:numFmt w:val="bullet"/>
+      <w:lvlText w:val=""/>
+      <w:lvlJc w:val="left"/>
+      <w:pPr>
+        <w:ind w:left="2880" w:hanging="360"/>
+      </w:pPr>
+      <w:rPr>
+        <w:rFonts w:ascii="Symbol" w:hAnsi="Symbol" w:hint="default"/>
+      </w:rPr>
+    </w:lvl>
+    <w:lvl w:ilvl="4" w:tplc="04180003" w:tentative="1">
+      <w:start w:val="1"/>
+      <w:numFmt w:val="bullet"/>
+      <w:lvlText w:val="o"/>
+      <w:lvlJc w:val="left"/>
+      <w:pPr>
+        <w:ind w:left="3600" w:hanging="360"/>
+      </w:pPr>
+      <w:rPr>
+        <w:rFonts w:ascii="Courier New" w:hAnsi="Courier New" w:cs="Courier New" w:hint="default"/>
+      </w:rPr>
+    </w:lvl>
+    <w:lvl w:ilvl="5" w:tplc="04180005" w:tentative="1">
+      <w:start w:val="1"/>
+      <w:numFmt w:val="bullet"/>
+      <w:lvlText w:val=""/>
+      <w:lvlJc w:val="left"/>
+      <w:pPr>
+        <w:ind w:left="4320" w:hanging="360"/>
+      </w:pPr>
+      <w:rPr>
+        <w:rFonts w:ascii="Wingdings" w:hAnsi="Wingdings" w:hint="default"/>
+      </w:rPr>
+    </w:lvl>
+    <w:lvl w:ilvl="6" w:tplc="04180001" w:tentative="1">
+      <w:start w:val="1"/>
+      <w:numFmt w:val="bullet"/>
+      <w:lvlText w:val=""/>
+      <w:lvlJc w:val="left"/>
+      <w:pPr>
+        <w:ind w:left="5040" w:hanging="360"/>
+      </w:pPr>
+      <w:rPr>
+        <w:rFonts w:ascii="Symbol" w:hAnsi="Symbol" w:hint="default"/>
+      </w:rPr>
+    </w:lvl>
+    <w:lvl w:ilvl="7" w:tplc="04180003" w:tentative="1">
+      <w:start w:val="1"/>
+      <w:numFmt w:val="bullet"/>
+      <w:lvlText w:val="o"/>
+      <w:lvlJc w:val="left"/>
+      <w:pPr>
+        <w:ind w:left="5760" w:hanging="360"/>
+      </w:pPr>
+      <w:rPr>
+        <w:rFonts w:ascii="Courier New" w:hAnsi="Courier New" w:cs="Courier New" w:hint="default"/>
+      </w:rPr>
+    </w:lvl>
+    <w:lvl w:ilvl="8" w:tplc="04180005" w:tentative="1">
+      <w:start w:val="1"/>
+      <w:numFmt w:val="bullet"/>
+      <w:lvlText w:val=""/>
+      <w:lvlJc w:val="left"/>
+      <w:pPr>
+        <w:ind w:left="6480" w:hanging="360"/>
+      </w:pPr>
+      <w:rPr>
+        <w:rFonts w:ascii="Wingdings" w:hAnsi="Wingdings" w:hint="default"/>
+      </w:rPr>
+    </w:lvl>
+  </w:abstractNum>
+  <w:abstractNum w:abstractNumId="2" w15:restartNumberingAfterBreak="0">
+    <w:nsid w:val="1416339B"/>
+    <w:multiLevelType w:val="hybridMultilevel"/>
+    <w:tmpl w:val="E746294A"/>
+    <w:lvl w:ilvl="0" w:tplc="04180001">
+      <w:start w:val="1"/>
+      <w:numFmt w:val="bullet"/>
+      <w:lvlText w:val=""/>
+      <w:lvlJc w:val="left"/>
+      <w:pPr>
+        <w:ind w:left="720" w:hanging="360"/>
+      </w:pPr>
+      <w:rPr>
+        <w:rFonts w:ascii="Symbol" w:hAnsi="Symbol" w:hint="default"/>
+      </w:rPr>
+    </w:lvl>
+    <w:lvl w:ilvl="1" w:tplc="04180003" w:tentative="1">
+      <w:start w:val="1"/>
+      <w:numFmt w:val="bullet"/>
+      <w:lvlText w:val="o"/>
+      <w:lvlJc w:val="left"/>
+      <w:pPr>
+        <w:ind w:left="1440" w:hanging="360"/>
+      </w:pPr>
+      <w:rPr>
+        <w:rFonts w:ascii="Courier New" w:hAnsi="Courier New" w:cs="Courier New" w:hint="default"/>
+      </w:rPr>
+    </w:lvl>
+    <w:lvl w:ilvl="2" w:tplc="04180005" w:tentative="1">
+      <w:start w:val="1"/>
+      <w:numFmt w:val="bullet"/>
+      <w:lvlText w:val=""/>
+      <w:lvlJc w:val="left"/>
+      <w:pPr>
+        <w:ind w:left="2160" w:hanging="360"/>
+      </w:pPr>
+      <w:rPr>
+        <w:rFonts w:ascii="Wingdings" w:hAnsi="Wingdings" w:hint="default"/>
+      </w:rPr>
+    </w:lvl>
+    <w:lvl w:ilvl="3" w:tplc="04180001" w:tentative="1">
+      <w:start w:val="1"/>
+      <w:numFmt w:val="bullet"/>
+      <w:lvlText w:val=""/>
+      <w:lvlJc w:val="left"/>
+      <w:pPr>
+        <w:ind w:left="2880" w:hanging="360"/>
+      </w:pPr>
+      <w:rPr>
+        <w:rFonts w:ascii="Symbol" w:hAnsi="Symbol" w:hint="default"/>
+      </w:rPr>
+    </w:lvl>
+    <w:lvl w:ilvl="4" w:tplc="04180003" w:tentative="1">
+      <w:start w:val="1"/>
+      <w:numFmt w:val="bullet"/>
+      <w:lvlText w:val="o"/>
+      <w:lvlJc w:val="left"/>
+      <w:pPr>
+        <w:ind w:left="3600" w:hanging="360"/>
+      </w:pPr>
+      <w:rPr>
+        <w:rFonts w:ascii="Courier New" w:hAnsi="Courier New" w:cs="Courier New" w:hint="default"/>
+      </w:rPr>
+    </w:lvl>
+    <w:lvl w:ilvl="5" w:tplc="04180005" w:tentative="1">
+      <w:start w:val="1"/>
+      <w:numFmt w:val="bullet"/>
+      <w:lvlText w:val=""/>
+      <w:lvlJc w:val="left"/>
+      <w:pPr>
+        <w:ind w:left="4320" w:hanging="360"/>
+      </w:pPr>
+      <w:rPr>
+        <w:rFonts w:ascii="Wingdings" w:hAnsi="Wingdings" w:hint="default"/>
+      </w:rPr>
+    </w:lvl>
+    <w:lvl w:ilvl="6" w:tplc="04180001" w:tentative="1">
+      <w:start w:val="1"/>
+      <w:numFmt w:val="bullet"/>
+      <w:lvlText w:val=""/>
+      <w:lvlJc w:val="left"/>
+      <w:pPr>
+        <w:ind w:left="5040" w:hanging="360"/>
+      </w:pPr>
+      <w:rPr>
+        <w:rFonts w:ascii="Symbol" w:hAnsi="Symbol" w:hint="default"/>
+      </w:rPr>
+    </w:lvl>
+    <w:lvl w:ilvl="7" w:tplc="04180003" w:tentative="1">
+      <w:start w:val="1"/>
+      <w:numFmt w:val="bullet"/>
+      <w:lvlText w:val="o"/>
+      <w:lvlJc w:val="left"/>
+      <w:pPr>
+        <w:ind w:left="5760" w:hanging="360"/>
+      </w:pPr>
+      <w:rPr>
+        <w:rFonts w:ascii="Courier New" w:hAnsi="Courier New" w:cs="Courier New" w:hint="default"/>
+      </w:rPr>
+    </w:lvl>
+    <w:lvl w:ilvl="8" w:tplc="04180005" w:tentative="1">
+      <w:start w:val="1"/>
+      <w:numFmt w:val="bullet"/>
+      <w:lvlText w:val=""/>
+      <w:lvlJc w:val="left"/>
+      <w:pPr>
+        <w:ind w:left="6480" w:hanging="360"/>
+      </w:pPr>
+      <w:rPr>
+        <w:rFonts w:ascii="Wingdings" w:hAnsi="Wingdings" w:hint="default"/>
+      </w:rPr>
+    </w:lvl>
+  </w:abstractNum>
+  <w:abstractNum w:abstractNumId="3" w15:restartNumberingAfterBreak="0">
+    <w:nsid w:val="1424643C"/>
+    <w:multiLevelType w:val="hybridMultilevel"/>
+    <w:tmpl w:val="B6009FE8"/>
+    <w:lvl w:ilvl="0" w:tplc="04180001">
+      <w:start w:val="1"/>
+      <w:numFmt w:val="bullet"/>
+      <w:lvlText w:val=""/>
+      <w:lvlJc w:val="left"/>
+      <w:pPr>
+        <w:ind w:left="720" w:hanging="360"/>
+      </w:pPr>
+      <w:rPr>
+        <w:rFonts w:ascii="Symbol" w:hAnsi="Symbol" w:hint="default"/>
+      </w:rPr>
+    </w:lvl>
+    <w:lvl w:ilvl="1" w:tplc="04180003" w:tentative="1">
+      <w:start w:val="1"/>
+      <w:numFmt w:val="bullet"/>
+      <w:lvlText w:val="o"/>
+      <w:lvlJc w:val="left"/>
+      <w:pPr>
+        <w:ind w:left="1440" w:hanging="360"/>
+      </w:pPr>
+      <w:rPr>
+        <w:rFonts w:ascii="Courier New" w:hAnsi="Courier New" w:cs="Courier New" w:hint="default"/>
+      </w:rPr>
+    </w:lvl>
+    <w:lvl w:ilvl="2" w:tplc="04180005" w:tentative="1">
+      <w:start w:val="1"/>
+      <w:numFmt w:val="bullet"/>
+      <w:lvlText w:val=""/>
+      <w:lvlJc w:val="left"/>
+      <w:pPr>
+        <w:ind w:left="2160" w:hanging="360"/>
+      </w:pPr>
+      <w:rPr>
+        <w:rFonts w:ascii="Wingdings" w:hAnsi="Wingdings" w:hint="default"/>
+      </w:rPr>
+    </w:lvl>
+    <w:lvl w:ilvl="3" w:tplc="04180001" w:tentative="1">
+      <w:start w:val="1"/>
+      <w:numFmt w:val="bullet"/>
+      <w:lvlText w:val=""/>
+      <w:lvlJc w:val="left"/>
+      <w:pPr>
+        <w:ind w:left="2880" w:hanging="360"/>
+      </w:pPr>
+      <w:rPr>
+        <w:rFonts w:ascii="Symbol" w:hAnsi="Symbol" w:hint="default"/>
+      </w:rPr>
+    </w:lvl>
+    <w:lvl w:ilvl="4" w:tplc="04180003" w:tentative="1">
+      <w:start w:val="1"/>
+      <w:numFmt w:val="bullet"/>
+      <w:lvlText w:val="o"/>
+      <w:lvlJc w:val="left"/>
+      <w:pPr>
+        <w:ind w:left="3600" w:hanging="360"/>
+      </w:pPr>
+      <w:rPr>
+        <w:rFonts w:ascii="Courier New" w:hAnsi="Courier New" w:cs="Courier New" w:hint="default"/>
+      </w:rPr>
+    </w:lvl>
+    <w:lvl w:ilvl="5" w:tplc="04180005" w:tentative="1">
+      <w:start w:val="1"/>
+      <w:numFmt w:val="bullet"/>
+      <w:lvlText w:val=""/>
+      <w:lvlJc w:val="left"/>
+      <w:pPr>
+        <w:ind w:left="4320" w:hanging="360"/>
+      </w:pPr>
+      <w:rPr>
+        <w:rFonts w:ascii="Wingdings" w:hAnsi="Wingdings" w:hint="default"/>
+      </w:rPr>
+    </w:lvl>
+    <w:lvl w:ilvl="6" w:tplc="04180001" w:tentative="1">
+      <w:start w:val="1"/>
+      <w:numFmt w:val="bullet"/>
+      <w:lvlText w:val=""/>
+      <w:lvlJc w:val="left"/>
+      <w:pPr>
+        <w:ind w:left="5040" w:hanging="360"/>
+      </w:pPr>
+      <w:rPr>
+        <w:rFonts w:ascii="Symbol" w:hAnsi="Symbol" w:hint="default"/>
+      </w:rPr>
+    </w:lvl>
+    <w:lvl w:ilvl="7" w:tplc="04180003" w:tentative="1">
+      <w:start w:val="1"/>
+      <w:numFmt w:val="bullet"/>
+      <w:lvlText w:val="o"/>
+      <w:lvlJc w:val="left"/>
+      <w:pPr>
+        <w:ind w:left="5760" w:hanging="360"/>
+      </w:pPr>
+      <w:rPr>
+        <w:rFonts w:ascii="Courier New" w:hAnsi="Courier New" w:cs="Courier New" w:hint="default"/>
+      </w:rPr>
+    </w:lvl>
+    <w:lvl w:ilvl="8" w:tplc="04180005" w:tentative="1">
+      <w:start w:val="1"/>
+      <w:numFmt w:val="bullet"/>
+      <w:lvlText w:val=""/>
+      <w:lvlJc w:val="left"/>
+      <w:pPr>
+        <w:ind w:left="6480" w:hanging="360"/>
+      </w:pPr>
+      <w:rPr>
+        <w:rFonts w:ascii="Wingdings" w:hAnsi="Wingdings" w:hint="default"/>
+      </w:rPr>
+    </w:lvl>
+  </w:abstractNum>
+  <w:abstractNum w:abstractNumId="4" w15:restartNumberingAfterBreak="0">
+    <w:nsid w:val="1621169D"/>
+    <w:multiLevelType w:val="multilevel"/>
+    <w:tmpl w:val="9962BC6E"/>
+    <w:lvl w:ilvl="0">
+      <w:start w:val="1"/>
+      <w:numFmt w:val="decimal"/>
+      <w:lvlText w:val="%1."/>
+      <w:lvlJc w:val="left"/>
+      <w:pPr>
+        <w:ind w:left="360" w:hanging="360"/>
+      </w:pPr>
+      <w:rPr>
+        <w:rFonts w:hint="default"/>
+      </w:rPr>
+    </w:lvl>
+    <w:lvl w:ilvl="1">
+      <w:start w:val="1"/>
+      <w:numFmt w:val="decimal"/>
+      <w:lvlText w:val="%1.%2."/>
+      <w:lvlJc w:val="left"/>
+      <w:pPr>
+        <w:ind w:left="360" w:hanging="360"/>
+      </w:pPr>
+      <w:rPr>
+        <w:rFonts w:hint="default"/>
+      </w:rPr>
+    </w:lvl>
+    <w:lvl w:ilvl="2">
+      <w:start w:val="1"/>
+      <w:numFmt w:val="decimal"/>
+      <w:lvlText w:val="%1.%2.%3."/>
+      <w:lvlJc w:val="left"/>
+      <w:pPr>
+        <w:ind w:left="720" w:hanging="720"/>
+      </w:pPr>
+      <w:rPr>
+        <w:rFonts w:hint="default"/>
+      </w:rPr>
+    </w:lvl>
+    <w:lvl w:ilvl="3">
+      <w:start w:val="1"/>
+      <w:numFmt w:val="decimal"/>
+      <w:lvlText w:val="%1.%2.%3.%4."/>
+      <w:lvlJc w:val="left"/>
+      <w:pPr>
+        <w:ind w:left="720" w:hanging="720"/>
+      </w:pPr>
+      <w:rPr>
+        <w:rFonts w:hint="default"/>
+      </w:rPr>
+    </w:lvl>
+    <w:lvl w:ilvl="4">
+      <w:start w:val="1"/>
+      <w:numFmt w:val="decimal"/>
+      <w:lvlText w:val="%1.%2.%3.%4.%5."/>
+      <w:lvlJc w:val="left"/>
+      <w:pPr>
+        <w:ind w:left="1080" w:hanging="1080"/>
+      </w:pPr>
+      <w:rPr>
+        <w:rFonts w:hint="default"/>
+      </w:rPr>
+    </w:lvl>
+    <w:lvl w:ilvl="5">
+      <w:start w:val="1"/>
+      <w:numFmt w:val="decimal"/>
+      <w:lvlText w:val="%1.%2.%3.%4.%5.%6."/>
+      <w:lvlJc w:val="left"/>
+      <w:pPr>
+        <w:ind w:left="1080" w:hanging="1080"/>
+      </w:pPr>
+      <w:rPr>
+        <w:rFonts w:hint="default"/>
+      </w:rPr>
+    </w:lvl>
+    <w:lvl w:ilvl="6">
+      <w:start w:val="1"/>
+      <w:numFmt w:val="decimal"/>
+      <w:lvlText w:val="%1.%2.%3.%4.%5.%6.%7."/>
+      <w:lvlJc w:val="left"/>
+      <w:pPr>
+        <w:ind w:left="1440" w:hanging="1440"/>
+      </w:pPr>
+      <w:rPr>
+        <w:rFonts w:hint="default"/>
+      </w:rPr>
+    </w:lvl>
+    <w:lvl w:ilvl="7">
+      <w:start w:val="1"/>
+      <w:numFmt w:val="decimal"/>
+      <w:lvlText w:val="%1.%2.%3.%4.%5.%6.%7.%8."/>
+      <w:lvlJc w:val="left"/>
+      <w:pPr>
+        <w:ind w:left="1440" w:hanging="1440"/>
+      </w:pPr>
+      <w:rPr>
+        <w:rFonts w:hint="default"/>
+      </w:rPr>
+    </w:lvl>
+    <w:lvl w:ilvl="8">
+      <w:start w:val="1"/>
+      <w:numFmt w:val="decimal"/>
+      <w:lvlText w:val="%1.%2.%3.%4.%5.%6.%7.%8.%9."/>
+      <w:lvlJc w:val="left"/>
+      <w:pPr>
+        <w:ind w:left="1800" w:hanging="1800"/>
+      </w:pPr>
+      <w:rPr>
+        <w:rFonts w:hint="default"/>
+      </w:rPr>
+    </w:lvl>
+  </w:abstractNum>
+  <w:abstractNum w:abstractNumId="5" w15:restartNumberingAfterBreak="0">
+    <w:nsid w:val="1A8C1F2A"/>
+    <w:multiLevelType w:val="hybridMultilevel"/>
+    <w:tmpl w:val="98B24F6A"/>
+    <w:lvl w:ilvl="0" w:tplc="04180001">
+      <w:start w:val="1"/>
+      <w:numFmt w:val="bullet"/>
+      <w:lvlText w:val=""/>
+      <w:lvlJc w:val="left"/>
+      <w:pPr>
+        <w:ind w:left="720" w:hanging="360"/>
+      </w:pPr>
+      <w:rPr>
+        <w:rFonts w:ascii="Symbol" w:hAnsi="Symbol" w:hint="default"/>
+      </w:rPr>
+    </w:lvl>
+    <w:lvl w:ilvl="1" w:tplc="04180003">
+      <w:start w:val="1"/>
+      <w:numFmt w:val="bullet"/>
+      <w:lvlText w:val="o"/>
+      <w:lvlJc w:val="left"/>
+      <w:pPr>
+        <w:ind w:left="1440" w:hanging="360"/>
+      </w:pPr>
+      <w:rPr>
+        <w:rFonts w:ascii="Courier New" w:hAnsi="Courier New" w:cs="Courier New" w:hint="default"/>
+      </w:rPr>
+    </w:lvl>
+    <w:lvl w:ilvl="2" w:tplc="04180005" w:tentative="1">
+      <w:start w:val="1"/>
+      <w:numFmt w:val="bullet"/>
+      <w:lvlText w:val=""/>
+      <w:lvlJc w:val="left"/>
+      <w:pPr>
+        <w:ind w:left="2160" w:hanging="360"/>
+      </w:pPr>
+      <w:rPr>
+        <w:rFonts w:ascii="Wingdings" w:hAnsi="Wingdings" w:hint="default"/>
+      </w:rPr>
+    </w:lvl>
+    <w:lvl w:ilvl="3" w:tplc="04180001" w:tentative="1">
+      <w:start w:val="1"/>
+      <w:numFmt w:val="bullet"/>
+      <w:lvlText w:val=""/>
+      <w:lvlJc w:val="left"/>
+      <w:pPr>
+        <w:ind w:left="2880" w:hanging="360"/>
+      </w:pPr>
+      <w:rPr>
+        <w:rFonts w:ascii="Symbol" w:hAnsi="Symbol" w:hint="default"/>
+      </w:rPr>
+    </w:lvl>
+    <w:lvl w:ilvl="4" w:tplc="04180003" w:tentative="1">
+      <w:start w:val="1"/>
+      <w:numFmt w:val="bullet"/>
+      <w:lvlText w:val="o"/>
+      <w:lvlJc w:val="left"/>
+      <w:pPr>
+        <w:ind w:left="3600" w:hanging="360"/>
+      </w:pPr>
+      <w:rPr>
+        <w:rFonts w:ascii="Courier New" w:hAnsi="Courier New" w:cs="Courier New" w:hint="default"/>
+      </w:rPr>
+    </w:lvl>
+    <w:lvl w:ilvl="5" w:tplc="04180005" w:tentative="1">
+      <w:start w:val="1"/>
+      <w:numFmt w:val="bullet"/>
+      <w:lvlText w:val=""/>
+      <w:lvlJc w:val="left"/>
+      <w:pPr>
+        <w:ind w:left="4320" w:hanging="360"/>
+      </w:pPr>
+      <w:rPr>
+        <w:rFonts w:ascii="Wingdings" w:hAnsi="Wingdings" w:hint="default"/>
+      </w:rPr>
+    </w:lvl>
+    <w:lvl w:ilvl="6" w:tplc="04180001" w:tentative="1">
+      <w:start w:val="1"/>
+      <w:numFmt w:val="bullet"/>
+      <w:lvlText w:val=""/>
+      <w:lvlJc w:val="left"/>
+      <w:pPr>
+        <w:ind w:left="5040" w:hanging="360"/>
+      </w:pPr>
+      <w:rPr>
+        <w:rFonts w:ascii="Symbol" w:hAnsi="Symbol" w:hint="default"/>
+      </w:rPr>
+    </w:lvl>
+    <w:lvl w:ilvl="7" w:tplc="04180003" w:tentative="1">
+      <w:start w:val="1"/>
+      <w:numFmt w:val="bullet"/>
+      <w:lvlText w:val="o"/>
+      <w:lvlJc w:val="left"/>
+      <w:pPr>
+        <w:ind w:left="5760" w:hanging="360"/>
+      </w:pPr>
+      <w:rPr>
+        <w:rFonts w:ascii="Courier New" w:hAnsi="Courier New" w:cs="Courier New" w:hint="default"/>
+      </w:rPr>
+    </w:lvl>
+    <w:lvl w:ilvl="8" w:tplc="04180005" w:tentative="1">
+      <w:start w:val="1"/>
+      <w:numFmt w:val="bullet"/>
+      <w:lvlText w:val=""/>
+      <w:lvlJc w:val="left"/>
+      <w:pPr>
+        <w:ind w:left="6480" w:hanging="360"/>
+      </w:pPr>
+      <w:rPr>
+        <w:rFonts w:ascii="Wingdings" w:hAnsi="Wingdings" w:hint="default"/>
+      </w:rPr>
+    </w:lvl>
+  </w:abstractNum>
+  <w:abstractNum w:abstractNumId="6" w15:restartNumberingAfterBreak="0">
+    <w:nsid w:val="361A430D"/>
+    <w:multiLevelType w:val="hybridMultilevel"/>
+    <w:tmpl w:val="35707ED0"/>
+    <w:lvl w:ilvl="0" w:tplc="04180001">
+      <w:start w:val="1"/>
+      <w:numFmt w:val="bullet"/>
+      <w:lvlText w:val=""/>
+      <w:lvlJc w:val="left"/>
+      <w:pPr>
+        <w:ind w:left="720" w:hanging="360"/>
+      </w:pPr>
+      <w:rPr>
+        <w:rFonts w:ascii="Symbol" w:hAnsi="Symbol" w:hint="default"/>
+      </w:rPr>
+    </w:lvl>
+    <w:lvl w:ilvl="1" w:tplc="04180003" w:tentative="1">
+      <w:start w:val="1"/>
+      <w:numFmt w:val="bullet"/>
+      <w:lvlText w:val="o"/>
+      <w:lvlJc w:val="left"/>
+      <w:pPr>
+        <w:ind w:left="1440" w:hanging="360"/>
+      </w:pPr>
+      <w:rPr>
+        <w:rFonts w:ascii="Courier New" w:hAnsi="Courier New" w:cs="Courier New" w:hint="default"/>
+      </w:rPr>
+    </w:lvl>
+    <w:lvl w:ilvl="2" w:tplc="04180005" w:tentative="1">
+      <w:start w:val="1"/>
+      <w:numFmt w:val="bullet"/>
+      <w:lvlText w:val=""/>
+      <w:lvlJc w:val="left"/>
+      <w:pPr>
+        <w:ind w:left="2160" w:hanging="360"/>
+      </w:pPr>
+      <w:rPr>
+        <w:rFonts w:ascii="Wingdings" w:hAnsi="Wingdings" w:hint="default"/>
+      </w:rPr>
+    </w:lvl>
+    <w:lvl w:ilvl="3" w:tplc="04180001" w:tentative="1">
+      <w:start w:val="1"/>
+      <w:numFmt w:val="bullet"/>
+      <w:lvlText w:val=""/>
+      <w:lvlJc w:val="left"/>
+      <w:pPr>
+        <w:ind w:left="2880" w:hanging="360"/>
+      </w:pPr>
+      <w:rPr>
+        <w:rFonts w:ascii="Symbol" w:hAnsi="Symbol" w:hint="default"/>
+      </w:rPr>
+    </w:lvl>
+    <w:lvl w:ilvl="4" w:tplc="04180003" w:tentative="1">
+      <w:start w:val="1"/>
+      <w:numFmt w:val="bullet"/>
+      <w:lvlText w:val="o"/>
+      <w:lvlJc w:val="left"/>
+      <w:pPr>
+        <w:ind w:left="3600" w:hanging="360"/>
+      </w:pPr>
+      <w:rPr>
+        <w:rFonts w:ascii="Courier New" w:hAnsi="Courier New" w:cs="Courier New" w:hint="default"/>
+      </w:rPr>
+    </w:lvl>
+    <w:lvl w:ilvl="5" w:tplc="04180005" w:tentative="1">
+      <w:start w:val="1"/>
+      <w:numFmt w:val="bullet"/>
+      <w:lvlText w:val=""/>
+      <w:lvlJc w:val="left"/>
+      <w:pPr>
+        <w:ind w:left="4320" w:hanging="360"/>
+      </w:pPr>
+      <w:rPr>
+        <w:rFonts w:ascii="Wingdings" w:hAnsi="Wingdings" w:hint="default"/>
+      </w:rPr>
+    </w:lvl>
+    <w:lvl w:ilvl="6" w:tplc="04180001" w:tentative="1">
+      <w:start w:val="1"/>
+      <w:numFmt w:val="bullet"/>
+      <w:lvlText w:val=""/>
+      <w:lvlJc w:val="left"/>
+      <w:pPr>
+        <w:ind w:left="5040" w:hanging="360"/>
+      </w:pPr>
+      <w:rPr>
+        <w:rFonts w:ascii="Symbol" w:hAnsi="Symbol" w:hint="default"/>
+      </w:rPr>
+    </w:lvl>
+    <w:lvl w:ilvl="7" w:tplc="04180003" w:tentative="1">
+      <w:start w:val="1"/>
+      <w:numFmt w:val="bullet"/>
+      <w:lvlText w:val="o"/>
+      <w:lvlJc w:val="left"/>
+      <w:pPr>
+        <w:ind w:left="5760" w:hanging="360"/>
+      </w:pPr>
+      <w:rPr>
+        <w:rFonts w:ascii="Courier New" w:hAnsi="Courier New" w:cs="Courier New" w:hint="default"/>
+      </w:rPr>
+    </w:lvl>
+    <w:lvl w:ilvl="8" w:tplc="04180005" w:tentative="1">
+      <w:start w:val="1"/>
+      <w:numFmt w:val="bullet"/>
+      <w:lvlText w:val=""/>
+      <w:lvlJc w:val="left"/>
+      <w:pPr>
+        <w:ind w:left="6480" w:hanging="360"/>
+      </w:pPr>
+      <w:rPr>
+        <w:rFonts w:ascii="Wingdings" w:hAnsi="Wingdings" w:hint="default"/>
+      </w:rPr>
+    </w:lvl>
+  </w:abstractNum>
+  <w:abstractNum w:abstractNumId="7" w15:restartNumberingAfterBreak="0">
+    <w:nsid w:val="3C007F13"/>
+    <w:multiLevelType w:val="hybridMultilevel"/>
+    <w:tmpl w:val="0A1C3336"/>
+    <w:lvl w:ilvl="0" w:tplc="04180001">
+      <w:start w:val="1"/>
+      <w:numFmt w:val="bullet"/>
+      <w:lvlText w:val=""/>
+      <w:lvlJc w:val="left"/>
+      <w:pPr>
+        <w:ind w:left="720" w:hanging="360"/>
+      </w:pPr>
+      <w:rPr>
+        <w:rFonts w:ascii="Symbol" w:hAnsi="Symbol" w:hint="default"/>
+      </w:rPr>
+    </w:lvl>
+    <w:lvl w:ilvl="1" w:tplc="04180003">
+      <w:start w:val="1"/>
+      <w:numFmt w:val="bullet"/>
+      <w:lvlText w:val="o"/>
+      <w:lvlJc w:val="left"/>
+      <w:pPr>
+        <w:ind w:left="1440" w:hanging="360"/>
+      </w:pPr>
+      <w:rPr>
+        <w:rFonts w:ascii="Courier New" w:hAnsi="Courier New" w:cs="Courier New" w:hint="default"/>
+      </w:rPr>
+    </w:lvl>
+    <w:lvl w:ilvl="2" w:tplc="04180005" w:tentative="1">
+      <w:start w:val="1"/>
+      <w:numFmt w:val="bullet"/>
+      <w:lvlText w:val=""/>
+      <w:lvlJc w:val="left"/>
+      <w:pPr>
+        <w:ind w:left="2160" w:hanging="360"/>
+      </w:pPr>
+      <w:rPr>
+        <w:rFonts w:ascii="Wingdings" w:hAnsi="Wingdings" w:hint="default"/>
+      </w:rPr>
+    </w:lvl>
+    <w:lvl w:ilvl="3" w:tplc="04180001" w:tentative="1">
+      <w:start w:val="1"/>
+      <w:numFmt w:val="bullet"/>
+      <w:lvlText w:val=""/>
+      <w:lvlJc w:val="left"/>
+      <w:pPr>
+        <w:ind w:left="2880" w:hanging="360"/>
+      </w:pPr>
+      <w:rPr>
+        <w:rFonts w:ascii="Symbol" w:hAnsi="Symbol" w:hint="default"/>
+      </w:rPr>
+    </w:lvl>
+    <w:lvl w:ilvl="4" w:tplc="04180003" w:tentative="1">
+      <w:start w:val="1"/>
+      <w:numFmt w:val="bullet"/>
+      <w:lvlText w:val="o"/>
+      <w:lvlJc w:val="left"/>
+      <w:pPr>
+        <w:ind w:left="3600" w:hanging="360"/>
+      </w:pPr>
+      <w:rPr>
+        <w:rFonts w:ascii="Courier New" w:hAnsi="Courier New" w:cs="Courier New" w:hint="default"/>
+      </w:rPr>
+    </w:lvl>
+    <w:lvl w:ilvl="5" w:tplc="04180005" w:tentative="1">
+      <w:start w:val="1"/>
+      <w:numFmt w:val="bullet"/>
+      <w:lvlText w:val=""/>
+      <w:lvlJc w:val="left"/>
+      <w:pPr>
+        <w:ind w:left="4320" w:hanging="360"/>
+      </w:pPr>
+      <w:rPr>
+        <w:rFonts w:ascii="Wingdings" w:hAnsi="Wingdings" w:hint="default"/>
+      </w:rPr>
+    </w:lvl>
+    <w:lvl w:ilvl="6" w:tplc="04180001" w:tentative="1">
+      <w:start w:val="1"/>
+      <w:numFmt w:val="bullet"/>
+      <w:lvlText w:val=""/>
+      <w:lvlJc w:val="left"/>
+      <w:pPr>
+        <w:ind w:left="5040" w:hanging="360"/>
+      </w:pPr>
+      <w:rPr>
+        <w:rFonts w:ascii="Symbol" w:hAnsi="Symbol" w:hint="default"/>
+      </w:rPr>
+    </w:lvl>
+    <w:lvl w:ilvl="7" w:tplc="04180003" w:tentative="1">
+      <w:start w:val="1"/>
+      <w:numFmt w:val="bullet"/>
+      <w:lvlText w:val="o"/>
+      <w:lvlJc w:val="left"/>
+      <w:pPr>
+        <w:ind w:left="5760" w:hanging="360"/>
+      </w:pPr>
+      <w:rPr>
+        <w:rFonts w:ascii="Courier New" w:hAnsi="Courier New" w:cs="Courier New" w:hint="default"/>
+      </w:rPr>
+    </w:lvl>
+    <w:lvl w:ilvl="8" w:tplc="04180005" w:tentative="1">
+      <w:start w:val="1"/>
+      <w:numFmt w:val="bullet"/>
+      <w:lvlText w:val=""/>
+      <w:lvlJc w:val="left"/>
+      <w:pPr>
+        <w:ind w:left="6480" w:hanging="360"/>
+      </w:pPr>
+      <w:rPr>
+        <w:rFonts w:ascii="Wingdings" w:hAnsi="Wingdings" w:hint="default"/>
+      </w:rPr>
+    </w:lvl>
+  </w:abstractNum>
+  <w:abstractNum w:abstractNumId="8" w15:restartNumberingAfterBreak="0">
+    <w:nsid w:val="5B977868"/>
+    <w:multiLevelType w:val="multilevel"/>
+    <w:tmpl w:val="1E144FF8"/>
+    <w:lvl w:ilvl="0">
+      <w:start w:val="1"/>
+      <w:numFmt w:val="decimal"/>
+      <w:lvlText w:val="%1"/>
+      <w:lvlJc w:val="left"/>
+      <w:pPr>
+        <w:ind w:left="705" w:hanging="705"/>
+      </w:pPr>
+      <w:rPr>
+        <w:rFonts w:hint="default"/>
+      </w:rPr>
+    </w:lvl>
+    <w:lvl w:ilvl="1">
+      <w:start w:val="1"/>
+      <w:numFmt w:val="decimal"/>
+      <w:lvlText w:val="%1.%2"/>
+      <w:lvlJc w:val="left"/>
+      <w:pPr>
+        <w:ind w:left="705" w:hanging="705"/>
+      </w:pPr>
+      <w:rPr>
+        <w:rFonts w:hint="default"/>
+      </w:rPr>
+    </w:lvl>
+    <w:lvl w:ilvl="2">
+      <w:start w:val="1"/>
+      <w:numFmt w:val="decimal"/>
+      <w:lvlText w:val="%1.%2.%3"/>
+      <w:lvlJc w:val="left"/>
+      <w:pPr>
+        <w:ind w:left="720" w:hanging="720"/>
+      </w:pPr>
+      <w:rPr>
+        <w:rFonts w:hint="default"/>
+      </w:rPr>
+    </w:lvl>
+    <w:lvl w:ilvl="3">
+      <w:start w:val="1"/>
+      <w:numFmt w:val="decimal"/>
+      <w:lvlText w:val="%1.%2.%3.%4"/>
+      <w:lvlJc w:val="left"/>
+      <w:pPr>
+        <w:ind w:left="720" w:hanging="720"/>
+      </w:pPr>
+      <w:rPr>
+        <w:rFonts w:hint="default"/>
+      </w:rPr>
+    </w:lvl>
+    <w:lvl w:ilvl="4">
+      <w:start w:val="1"/>
+      <w:numFmt w:val="decimal"/>
+      <w:lvlText w:val="%1.%2.%3.%4.%5"/>
+      <w:lvlJc w:val="left"/>
+      <w:pPr>
+        <w:ind w:left="1080" w:hanging="1080"/>
+      </w:pPr>
+      <w:rPr>
+        <w:rFonts w:hint="default"/>
+      </w:rPr>
+    </w:lvl>
+    <w:lvl w:ilvl="5">
+      <w:start w:val="1"/>
+      <w:numFmt w:val="decimal"/>
+      <w:lvlText w:val="%1.%2.%3.%4.%5.%6"/>
+      <w:lvlJc w:val="left"/>
+      <w:pPr>
+        <w:ind w:left="1080" w:hanging="1080"/>
+      </w:pPr>
+      <w:rPr>
+        <w:rFonts w:hint="default"/>
+      </w:rPr>
+    </w:lvl>
+    <w:lvl w:ilvl="6">
+      <w:start w:val="1"/>
+      <w:numFmt w:val="decimal"/>
+      <w:lvlText w:val="%1.%2.%3.%4.%5.%6.%7"/>
+      <w:lvlJc w:val="left"/>
+      <w:pPr>
+        <w:ind w:left="1440" w:hanging="1440"/>
+      </w:pPr>
+      <w:rPr>
+        <w:rFonts w:hint="default"/>
+      </w:rPr>
+    </w:lvl>
+    <w:lvl w:ilvl="7">
+      <w:start w:val="1"/>
+      <w:numFmt w:val="decimal"/>
+      <w:lvlText w:val="%1.%2.%3.%4.%5.%6.%7.%8"/>
+      <w:lvlJc w:val="left"/>
+      <w:pPr>
+        <w:ind w:left="1440" w:hanging="1440"/>
+      </w:pPr>
+      <w:rPr>
+        <w:rFonts w:hint="default"/>
+      </w:rPr>
+    </w:lvl>
+    <w:lvl w:ilvl="8">
+      <w:start w:val="1"/>
+      <w:numFmt w:val="decimal"/>
+      <w:lvlText w:val="%1.%2.%3.%4.%5.%6.%7.%8.%9"/>
+      <w:lvlJc w:val="left"/>
+      <w:pPr>
+        <w:ind w:left="1800" w:hanging="1800"/>
+      </w:pPr>
+      <w:rPr>
+        <w:rFonts w:hint="default"/>
+      </w:rPr>
+    </w:lvl>
+  </w:abstractNum>
+  <w:abstractNum w:abstractNumId="9" w15:restartNumberingAfterBreak="0">
+    <w:nsid w:val="695A728C"/>
+    <w:multiLevelType w:val="hybridMultilevel"/>
+    <w:tmpl w:val="850ECEC2"/>
+    <w:lvl w:ilvl="0" w:tplc="04180001">
+      <w:start w:val="1"/>
+      <w:numFmt w:val="bullet"/>
+      <w:lvlText w:val=""/>
+      <w:lvlJc w:val="left"/>
+      <w:pPr>
+        <w:ind w:left="720" w:hanging="360"/>
+      </w:pPr>
+      <w:rPr>
+        <w:rFonts w:ascii="Symbol" w:hAnsi="Symbol" w:hint="default"/>
+      </w:rPr>
+    </w:lvl>
+    <w:lvl w:ilvl="1" w:tplc="04180003">
+      <w:start w:val="1"/>
+      <w:numFmt w:val="bullet"/>
+      <w:lvlText w:val="o"/>
+      <w:lvlJc w:val="left"/>
+      <w:pPr>
+        <w:ind w:left="1440" w:hanging="360"/>
+      </w:pPr>
+      <w:rPr>
+        <w:rFonts w:ascii="Courier New" w:hAnsi="Courier New" w:cs="Courier New" w:hint="default"/>
+      </w:rPr>
+    </w:lvl>
+    <w:lvl w:ilvl="2" w:tplc="04180005" w:tentative="1">
+      <w:start w:val="1"/>
+      <w:numFmt w:val="bullet"/>
+      <w:lvlText w:val=""/>
+      <w:lvlJc w:val="left"/>
+      <w:pPr>
+        <w:ind w:left="2160" w:hanging="360"/>
+      </w:pPr>
+      <w:rPr>
+        <w:rFonts w:ascii="Wingdings" w:hAnsi="Wingdings" w:hint="default"/>
+      </w:rPr>
+    </w:lvl>
+    <w:lvl w:ilvl="3" w:tplc="04180001" w:tentative="1">
+      <w:start w:val="1"/>
+      <w:numFmt w:val="bullet"/>
+      <w:lvlText w:val=""/>
+      <w:lvlJc w:val="left"/>
+      <w:pPr>
+        <w:ind w:left="2880" w:hanging="360"/>
+      </w:pPr>
+      <w:rPr>
+        <w:rFonts w:ascii="Symbol" w:hAnsi="Symbol" w:hint="default"/>
+      </w:rPr>
+    </w:lvl>
+    <w:lvl w:ilvl="4" w:tplc="04180003" w:tentative="1">
+      <w:start w:val="1"/>
+      <w:numFmt w:val="bullet"/>
+      <w:lvlText w:val="o"/>
+      <w:lvlJc w:val="left"/>
+      <w:pPr>
+        <w:ind w:left="3600" w:hanging="360"/>
+      </w:pPr>
+      <w:rPr>
+        <w:rFonts w:ascii="Courier New" w:hAnsi="Courier New" w:cs="Courier New" w:hint="default"/>
+      </w:rPr>
+    </w:lvl>
+    <w:lvl w:ilvl="5" w:tplc="04180005" w:tentative="1">
+      <w:start w:val="1"/>
+      <w:numFmt w:val="bullet"/>
+      <w:lvlText w:val=""/>
+      <w:lvlJc w:val="left"/>
+      <w:pPr>
+        <w:ind w:left="4320" w:hanging="360"/>
+      </w:pPr>
+      <w:rPr>
+        <w:rFonts w:ascii="Wingdings" w:hAnsi="Wingdings" w:hint="default"/>
+      </w:rPr>
+    </w:lvl>
+    <w:lvl w:ilvl="6" w:tplc="04180001" w:tentative="1">
+      <w:start w:val="1"/>
+      <w:numFmt w:val="bullet"/>
+      <w:lvlText w:val=""/>
+      <w:lvlJc w:val="left"/>
+      <w:pPr>
+        <w:ind w:left="5040" w:hanging="360"/>
+      </w:pPr>
+      <w:rPr>
+        <w:rFonts w:ascii="Symbol" w:hAnsi="Symbol" w:hint="default"/>
+      </w:rPr>
+    </w:lvl>
+    <w:lvl w:ilvl="7" w:tplc="04180003" w:tentative="1">
+      <w:start w:val="1"/>
+      <w:numFmt w:val="bullet"/>
+      <w:lvlText w:val="o"/>
+      <w:lvlJc w:val="left"/>
+      <w:pPr>
+        <w:ind w:left="5760" w:hanging="360"/>
+      </w:pPr>
+      <w:rPr>
+        <w:rFonts w:ascii="Courier New" w:hAnsi="Courier New" w:cs="Courier New" w:hint="default"/>
+      </w:rPr>
+    </w:lvl>
+    <w:lvl w:ilvl="8" w:tplc="04180005" w:tentative="1">
+      <w:start w:val="1"/>
+      <w:numFmt w:val="bullet"/>
+      <w:lvlText w:val=""/>
+      <w:lvlJc w:val="left"/>
+      <w:pPr>
+        <w:ind w:left="6480" w:hanging="360"/>
+      </w:pPr>
+      <w:rPr>
+        <w:rFonts w:ascii="Wingdings" w:hAnsi="Wingdings" w:hint="default"/>
+      </w:rPr>
+    </w:lvl>
+  </w:abstractNum>
+  <w:abstractNum w:abstractNumId="10" w15:restartNumberingAfterBreak="0">
+    <w:nsid w:val="696B6A9A"/>
+    <w:multiLevelType w:val="hybridMultilevel"/>
+    <w:tmpl w:val="E21CE7DA"/>
+    <w:lvl w:ilvl="0" w:tplc="04180001">
+      <w:start w:val="1"/>
+      <w:numFmt w:val="bullet"/>
+      <w:lvlText w:val=""/>
+      <w:lvlJc w:val="left"/>
+      <w:pPr>
+        <w:ind w:left="720" w:hanging="360"/>
+      </w:pPr>
+      <w:rPr>
+        <w:rFonts w:ascii="Symbol" w:hAnsi="Symbol" w:hint="default"/>
+      </w:rPr>
+    </w:lvl>
+    <w:lvl w:ilvl="1" w:tplc="04180003" w:tentative="1">
+      <w:start w:val="1"/>
+      <w:numFmt w:val="bullet"/>
+      <w:lvlText w:val="o"/>
+      <w:lvlJc w:val="left"/>
+      <w:pPr>
+        <w:ind w:left="1440" w:hanging="360"/>
+      </w:pPr>
+      <w:rPr>
+        <w:rFonts w:ascii="Courier New" w:hAnsi="Courier New" w:cs="Courier New" w:hint="default"/>
+      </w:rPr>
+    </w:lvl>
+    <w:lvl w:ilvl="2" w:tplc="04180005" w:tentative="1">
+      <w:start w:val="1"/>
+      <w:numFmt w:val="bullet"/>
+      <w:lvlText w:val=""/>
+      <w:lvlJc w:val="left"/>
+      <w:pPr>
+        <w:ind w:left="2160" w:hanging="360"/>
+      </w:pPr>
+      <w:rPr>
+        <w:rFonts w:ascii="Wingdings" w:hAnsi="Wingdings" w:hint="default"/>
+      </w:rPr>
+    </w:lvl>
+    <w:lvl w:ilvl="3" w:tplc="04180001" w:tentative="1">
+      <w:start w:val="1"/>
+      <w:numFmt w:val="bullet"/>
+      <w:lvlText w:val=""/>
+      <w:lvlJc w:val="left"/>
+      <w:pPr>
+        <w:ind w:left="2880" w:hanging="360"/>
+      </w:pPr>
+      <w:rPr>
+        <w:rFonts w:ascii="Symbol" w:hAnsi="Symbol" w:hint="default"/>
+      </w:rPr>
+    </w:lvl>
+    <w:lvl w:ilvl="4" w:tplc="04180003" w:tentative="1">
+      <w:start w:val="1"/>
+      <w:numFmt w:val="bullet"/>
+      <w:lvlText w:val="o"/>
+      <w:lvlJc w:val="left"/>
+      <w:pPr>
+        <w:ind w:left="3600" w:hanging="360"/>
+      </w:pPr>
+      <w:rPr>
+        <w:rFonts w:ascii="Courier New" w:hAnsi="Courier New" w:cs="Courier New" w:hint="default"/>
+      </w:rPr>
+    </w:lvl>
+    <w:lvl w:ilvl="5" w:tplc="04180005" w:tentative="1">
+      <w:start w:val="1"/>
+      <w:numFmt w:val="bullet"/>
+      <w:lvlText w:val=""/>
+      <w:lvlJc w:val="left"/>
+      <w:pPr>
+        <w:ind w:left="4320" w:hanging="360"/>
+      </w:pPr>
+      <w:rPr>
+        <w:rFonts w:ascii="Wingdings" w:hAnsi="Wingdings" w:hint="default"/>
+      </w:rPr>
+    </w:lvl>
+    <w:lvl w:ilvl="6" w:tplc="04180001" w:tentative="1">
+      <w:start w:val="1"/>
+      <w:numFmt w:val="bullet"/>
+      <w:lvlText w:val=""/>
+      <w:lvlJc w:val="left"/>
+      <w:pPr>
+        <w:ind w:left="5040" w:hanging="360"/>
+      </w:pPr>
+      <w:rPr>
+        <w:rFonts w:ascii="Symbol" w:hAnsi="Symbol" w:hint="default"/>
+      </w:rPr>
+    </w:lvl>
+    <w:lvl w:ilvl="7" w:tplc="04180003" w:tentative="1">
+      <w:start w:val="1"/>
+      <w:numFmt w:val="bullet"/>
+      <w:lvlText w:val="o"/>
+      <w:lvlJc w:val="left"/>
+      <w:pPr>
+        <w:ind w:left="5760" w:hanging="360"/>
+      </w:pPr>
+      <w:rPr>
+        <w:rFonts w:ascii="Courier New" w:hAnsi="Courier New" w:cs="Courier New" w:hint="default"/>
+      </w:rPr>
+    </w:lvl>
+    <w:lvl w:ilvl="8" w:tplc="04180005" w:tentative="1">
+      <w:start w:val="1"/>
+      <w:numFmt w:val="bullet"/>
+      <w:lvlText w:val=""/>
+      <w:lvlJc w:val="left"/>
+      <w:pPr>
+        <w:ind w:left="6480" w:hanging="360"/>
+      </w:pPr>
+      <w:rPr>
+        <w:rFonts w:ascii="Wingdings" w:hAnsi="Wingdings" w:hint="default"/>
+      </w:rPr>
+    </w:lvl>
+  </w:abstractNum>
+  <w:abstractNum w:abstractNumId="11" w15:restartNumberingAfterBreak="0">
+    <w:nsid w:val="72BF6B79"/>
+    <w:multiLevelType w:val="hybridMultilevel"/>
+    <w:tmpl w:val="7E32B85E"/>
+    <w:lvl w:ilvl="0" w:tplc="04180001">
+      <w:start w:val="1"/>
+      <w:numFmt w:val="bullet"/>
+      <w:lvlText w:val=""/>
+      <w:lvlJc w:val="left"/>
+      <w:pPr>
+        <w:ind w:left="720" w:hanging="360"/>
+      </w:pPr>
+      <w:rPr>
+        <w:rFonts w:ascii="Symbol" w:hAnsi="Symbol" w:hint="default"/>
+      </w:rPr>
+    </w:lvl>
+    <w:lvl w:ilvl="1" w:tplc="04180003">
+      <w:start w:val="1"/>
+      <w:numFmt w:val="bullet"/>
+      <w:lvlText w:val="o"/>
+      <w:lvlJc w:val="left"/>
+      <w:pPr>
+        <w:ind w:left="1440" w:hanging="360"/>
+      </w:pPr>
+      <w:rPr>
+        <w:rFonts w:ascii="Courier New" w:hAnsi="Courier New" w:cs="Courier New" w:hint="default"/>
+      </w:rPr>
+    </w:lvl>
+    <w:lvl w:ilvl="2" w:tplc="04180005" w:tentative="1">
+      <w:start w:val="1"/>
+      <w:numFmt w:val="bullet"/>
+      <w:lvlText w:val=""/>
+      <w:lvlJc w:val="left"/>
+      <w:pPr>
+        <w:ind w:left="2160" w:hanging="360"/>
+      </w:pPr>
+      <w:rPr>
+        <w:rFonts w:ascii="Wingdings" w:hAnsi="Wingdings" w:hint="default"/>
+      </w:rPr>
+    </w:lvl>
+    <w:lvl w:ilvl="3" w:tplc="04180001" w:tentative="1">
+      <w:start w:val="1"/>
+      <w:numFmt w:val="bullet"/>
+      <w:lvlText w:val=""/>
+      <w:lvlJc w:val="left"/>
+      <w:pPr>
+        <w:ind w:left="2880" w:hanging="360"/>
+      </w:pPr>
+      <w:rPr>
+        <w:rFonts w:ascii="Symbol" w:hAnsi="Symbol" w:hint="default"/>
+      </w:rPr>
+    </w:lvl>
+    <w:lvl w:ilvl="4" w:tplc="04180003" w:tentative="1">
+      <w:start w:val="1"/>
+      <w:numFmt w:val="bullet"/>
+      <w:lvlText w:val="o"/>
+      <w:lvlJc w:val="left"/>
+      <w:pPr>
+        <w:ind w:left="3600" w:hanging="360"/>
+      </w:pPr>
+      <w:rPr>
+        <w:rFonts w:ascii="Courier New" w:hAnsi="Courier New" w:cs="Courier New" w:hint="default"/>
+      </w:rPr>
+    </w:lvl>
+    <w:lvl w:ilvl="5" w:tplc="04180005" w:tentative="1">
+      <w:start w:val="1"/>
+      <w:numFmt w:val="bullet"/>
+      <w:lvlText w:val=""/>
+      <w:lvlJc w:val="left"/>
+      <w:pPr>
+        <w:ind w:left="4320" w:hanging="360"/>
+      </w:pPr>
+      <w:rPr>
+        <w:rFonts w:ascii="Wingdings" w:hAnsi="Wingdings" w:hint="default"/>
+      </w:rPr>
+    </w:lvl>
+    <w:lvl w:ilvl="6" w:tplc="04180001" w:tentative="1">
+      <w:start w:val="1"/>
+      <w:numFmt w:val="bullet"/>
+      <w:lvlText w:val=""/>
+      <w:lvlJc w:val="left"/>
+      <w:pPr>
+        <w:ind w:left="5040" w:hanging="360"/>
+      </w:pPr>
+      <w:rPr>
+        <w:rFonts w:ascii="Symbol" w:hAnsi="Symbol" w:hint="default"/>
+      </w:rPr>
+    </w:lvl>
+    <w:lvl w:ilvl="7" w:tplc="04180003" w:tentative="1">
+      <w:start w:val="1"/>
+      <w:numFmt w:val="bullet"/>
+      <w:lvlText w:val="o"/>
+      <w:lvlJc w:val="left"/>
+      <w:pPr>
+        <w:ind w:left="5760" w:hanging="360"/>
+      </w:pPr>
+      <w:rPr>
+        <w:rFonts w:ascii="Courier New" w:hAnsi="Courier New" w:cs="Courier New" w:hint="default"/>
+      </w:rPr>
+    </w:lvl>
+    <w:lvl w:ilvl="8" w:tplc="04180005" w:tentative="1">
+      <w:start w:val="1"/>
+      <w:numFmt w:val="bullet"/>
+      <w:lvlText w:val=""/>
+      <w:lvlJc w:val="left"/>
+      <w:pPr>
+        <w:ind w:left="6480" w:hanging="360"/>
+      </w:pPr>
+      <w:rPr>
+        <w:rFonts w:ascii="Wingdings" w:hAnsi="Wingdings" w:hint="default"/>
+      </w:rPr>
+    </w:lvl>
+  </w:abstractNum>
+  <w:abstractNum w:abstractNumId="12" w15:restartNumberingAfterBreak="0">
+    <w:nsid w:val="792A0FA7"/>
+    <w:multiLevelType w:val="hybridMultilevel"/>
+    <w:tmpl w:val="6908BBAC"/>
+    <w:lvl w:ilvl="0" w:tplc="04180001">
+      <w:start w:val="1"/>
+      <w:numFmt w:val="bullet"/>
+      <w:lvlText w:val=""/>
+      <w:lvlJc w:val="left"/>
+      <w:pPr>
+        <w:ind w:left="720" w:hanging="360"/>
+      </w:pPr>
+      <w:rPr>
+        <w:rFonts w:ascii="Symbol" w:hAnsi="Symbol" w:hint="default"/>
+      </w:rPr>
+    </w:lvl>
+    <w:lvl w:ilvl="1" w:tplc="04180003">
+      <w:start w:val="1"/>
+      <w:numFmt w:val="bullet"/>
+      <w:lvlText w:val="o"/>
+      <w:lvlJc w:val="left"/>
+      <w:pPr>
+        <w:ind w:left="1440" w:hanging="360"/>
+      </w:pPr>
+      <w:rPr>
+        <w:rFonts w:ascii="Courier New" w:hAnsi="Courier New" w:cs="Courier New" w:hint="default"/>
+      </w:rPr>
+    </w:lvl>
+    <w:lvl w:ilvl="2" w:tplc="04180005" w:tentative="1">
+      <w:start w:val="1"/>
+      <w:numFmt w:val="bullet"/>
+      <w:lvlText w:val=""/>
+      <w:lvlJc w:val="left"/>
+      <w:pPr>
+        <w:ind w:left="2160" w:hanging="360"/>
+      </w:pPr>
+      <w:rPr>
+        <w:rFonts w:ascii="Wingdings" w:hAnsi="Wingdings" w:hint="default"/>
+      </w:rPr>
+    </w:lvl>
+    <w:lvl w:ilvl="3" w:tplc="04180001" w:tentative="1">
+      <w:start w:val="1"/>
+      <w:numFmt w:val="bullet"/>
+      <w:lvlText w:val=""/>
+      <w:lvlJc w:val="left"/>
+      <w:pPr>
+        <w:ind w:left="2880" w:hanging="360"/>
+      </w:pPr>
+      <w:rPr>
+        <w:rFonts w:ascii="Symbol" w:hAnsi="Symbol" w:hint="default"/>
+      </w:rPr>
+    </w:lvl>
+    <w:lvl w:ilvl="4" w:tplc="04180003" w:tentative="1">
+      <w:start w:val="1"/>
+      <w:numFmt w:val="bullet"/>
+      <w:lvlText w:val="o"/>
+      <w:lvlJc w:val="left"/>
+      <w:pPr>
+        <w:ind w:left="3600" w:hanging="360"/>
+      </w:pPr>
+      <w:rPr>
+        <w:rFonts w:ascii="Courier New" w:hAnsi="Courier New" w:cs="Courier New" w:hint="default"/>
+      </w:rPr>
+    </w:lvl>
+    <w:lvl w:ilvl="5" w:tplc="04180005" w:tentative="1">
+      <w:start w:val="1"/>
+      <w:numFmt w:val="bullet"/>
+      <w:lvlText w:val=""/>
+      <w:lvlJc w:val="left"/>
+      <w:pPr>
+        <w:ind w:left="4320" w:hanging="360"/>
+      </w:pPr>
+      <w:rPr>
+        <w:rFonts w:ascii="Wingdings" w:hAnsi="Wingdings" w:hint="default"/>
+      </w:rPr>
+    </w:lvl>
+    <w:lvl w:ilvl="6" w:tplc="04180001" w:tentative="1">
+      <w:start w:val="1"/>
+      <w:numFmt w:val="bullet"/>
+      <w:lvlText w:val=""/>
+      <w:lvlJc w:val="left"/>
+      <w:pPr>
+        <w:ind w:left="5040" w:hanging="360"/>
+      </w:pPr>
+      <w:rPr>
+        <w:rFonts w:ascii="Symbol" w:hAnsi="Symbol" w:hint="default"/>
+      </w:rPr>
+    </w:lvl>
+    <w:lvl w:ilvl="7" w:tplc="04180003" w:tentative="1">
+      <w:start w:val="1"/>
+      <w:numFmt w:val="bullet"/>
+      <w:lvlText w:val="o"/>
+      <w:lvlJc w:val="left"/>
+      <w:pPr>
+        <w:ind w:left="5760" w:hanging="360"/>
+      </w:pPr>
+      <w:rPr>
+        <w:rFonts w:ascii="Courier New" w:hAnsi="Courier New" w:cs="Courier New" w:hint="default"/>
+      </w:rPr>
+    </w:lvl>
+    <w:lvl w:ilvl="8" w:tplc="04180005" w:tentative="1">
+      <w:start w:val="1"/>
+      <w:numFmt w:val="bullet"/>
+      <w:lvlText w:val=""/>
+      <w:lvlJc w:val="left"/>
+      <w:pPr>
+        <w:ind w:left="6480" w:hanging="360"/>
+      </w:pPr>
+      <w:rPr>
+        <w:rFonts w:ascii="Wingdings" w:hAnsi="Wingdings" w:hint="default"/>
+      </w:rPr>
+    </w:lvl>
+  </w:abstractNum>
+  <w:num w:numId="1">
+    <w:abstractNumId w:val="6"/>
+  </w:num>
+  <w:num w:numId="2">
+    <w:abstractNumId w:val="3"/>
+  </w:num>
+  <w:num w:numId="3">
+    <w:abstractNumId w:val="10"/>
+  </w:num>
+  <w:num w:numId="4">
+    <w:abstractNumId w:val="2"/>
+  </w:num>
+  <w:num w:numId="5">
+    <w:abstractNumId w:val="1"/>
+  </w:num>
+  <w:num w:numId="6">
+    <w:abstractNumId w:val="4"/>
+  </w:num>
+  <w:num w:numId="7">
+    <w:abstractNumId w:val="8"/>
+  </w:num>
+  <w:num w:numId="8">
+    <w:abstractNumId w:val="0"/>
+  </w:num>
+  <w:num w:numId="9">
+    <w:abstractNumId w:val="7"/>
+  </w:num>
+  <w:num w:numId="10">
+    <w:abstractNumId w:val="12"/>
+  </w:num>
+  <w:num w:numId="11">
+    <w:abstractNumId w:val="11"/>
+  </w:num>
+  <w:num w:numId="12">
+    <w:abstractNumId w:val="9"/>
+  </w:num>
+  <w:num w:numId="13">
+    <w:abstractNumId w:val="5"/>
+  </w:num>
+</w:numbering>
 </file>
 
 <file path=word/styles.xml><?xml version="1.0" encoding="utf-8"?>
@@ -664,6 +9047,50 @@
     <w:name w:val="Normal"/>
     <w:qFormat/>
   </w:style>
+  <w:style w:type="paragraph" w:styleId="Heading1">
+    <w:name w:val="heading 1"/>
+    <w:basedOn w:val="Normal"/>
+    <w:next w:val="Normal"/>
+    <w:link w:val="Heading1Char"/>
+    <w:uiPriority w:val="9"/>
+    <w:qFormat/>
+    <w:rsid w:val="00455F97"/>
+    <w:pPr>
+      <w:keepNext/>
+      <w:keepLines/>
+      <w:spacing w:before="240" w:after="0"/>
+      <w:outlineLvl w:val="0"/>
+    </w:pPr>
+    <w:rPr>
+      <w:rFonts w:asciiTheme="majorHAnsi" w:eastAsiaTheme="majorEastAsia" w:hAnsiTheme="majorHAnsi" w:cstheme="majorBidi"/>
+      <w:color w:val="2E74B5" w:themeColor="accent1" w:themeShade="BF"/>
+      <w:sz w:val="32"/>
+      <w:szCs w:val="32"/>
+    </w:rPr>
+  </w:style>
+  <w:style w:type="paragraph" w:styleId="Heading2">
+    <w:name w:val="heading 2"/>
+    <w:basedOn w:val="Normal"/>
+    <w:next w:val="Normal"/>
+    <w:link w:val="Heading2Char"/>
+    <w:uiPriority w:val="9"/>
+    <w:semiHidden/>
+    <w:unhideWhenUsed/>
+    <w:qFormat/>
+    <w:rsid w:val="00455F97"/>
+    <w:pPr>
+      <w:keepNext/>
+      <w:keepLines/>
+      <w:spacing w:before="40" w:after="0"/>
+      <w:outlineLvl w:val="1"/>
+    </w:pPr>
+    <w:rPr>
+      <w:rFonts w:asciiTheme="majorHAnsi" w:eastAsiaTheme="majorEastAsia" w:hAnsiTheme="majorHAnsi" w:cstheme="majorBidi"/>
+      <w:color w:val="2E74B5" w:themeColor="accent1" w:themeShade="BF"/>
+      <w:sz w:val="26"/>
+      <w:szCs w:val="26"/>
+    </w:rPr>
+  </w:style>
   <w:style w:type="character" w:default="1" w:styleId="DefaultParagraphFont">
     <w:name w:val="Default Paragraph Font"/>
     <w:uiPriority w:val="1"/>
@@ -690,6 +9117,114 @@
     <w:uiPriority w:val="99"/>
     <w:semiHidden/>
     <w:unhideWhenUsed/>
+  </w:style>
+  <w:style w:type="paragraph" w:styleId="ListParagraph">
+    <w:name w:val="List Paragraph"/>
+    <w:basedOn w:val="Normal"/>
+    <w:uiPriority w:val="34"/>
+    <w:qFormat/>
+    <w:rsid w:val="00C1422C"/>
+    <w:pPr>
+      <w:ind w:left="720"/>
+      <w:contextualSpacing/>
+    </w:pPr>
+  </w:style>
+  <w:style w:type="character" w:customStyle="1" w:styleId="Heading1Char">
+    <w:name w:val="Heading 1 Char"/>
+    <w:basedOn w:val="DefaultParagraphFont"/>
+    <w:link w:val="Heading1"/>
+    <w:uiPriority w:val="9"/>
+    <w:rsid w:val="00455F97"/>
+    <w:rPr>
+      <w:rFonts w:asciiTheme="majorHAnsi" w:eastAsiaTheme="majorEastAsia" w:hAnsiTheme="majorHAnsi" w:cstheme="majorBidi"/>
+      <w:color w:val="2E74B5" w:themeColor="accent1" w:themeShade="BF"/>
+      <w:sz w:val="32"/>
+      <w:szCs w:val="32"/>
+    </w:rPr>
+  </w:style>
+  <w:style w:type="paragraph" w:styleId="TOCHeading">
+    <w:name w:val="TOC Heading"/>
+    <w:basedOn w:val="Heading1"/>
+    <w:next w:val="Normal"/>
+    <w:uiPriority w:val="39"/>
+    <w:unhideWhenUsed/>
+    <w:qFormat/>
+    <w:rsid w:val="00455F97"/>
+    <w:pPr>
+      <w:outlineLvl w:val="9"/>
+    </w:pPr>
+    <w:rPr>
+      <w:lang w:val="en-US"/>
+    </w:rPr>
+  </w:style>
+  <w:style w:type="paragraph" w:styleId="TOC1">
+    <w:name w:val="toc 1"/>
+    <w:basedOn w:val="Normal"/>
+    <w:next w:val="Normal"/>
+    <w:autoRedefine/>
+    <w:uiPriority w:val="39"/>
+    <w:unhideWhenUsed/>
+    <w:rsid w:val="00455F97"/>
+    <w:pPr>
+      <w:spacing w:after="100"/>
+    </w:pPr>
+  </w:style>
+  <w:style w:type="paragraph" w:styleId="TOC2">
+    <w:name w:val="toc 2"/>
+    <w:basedOn w:val="Normal"/>
+    <w:next w:val="Normal"/>
+    <w:autoRedefine/>
+    <w:uiPriority w:val="39"/>
+    <w:unhideWhenUsed/>
+    <w:rsid w:val="00455F97"/>
+    <w:pPr>
+      <w:spacing w:after="100"/>
+      <w:ind w:left="220"/>
+    </w:pPr>
+  </w:style>
+  <w:style w:type="character" w:styleId="Hyperlink">
+    <w:name w:val="Hyperlink"/>
+    <w:basedOn w:val="DefaultParagraphFont"/>
+    <w:uiPriority w:val="99"/>
+    <w:unhideWhenUsed/>
+    <w:rsid w:val="00455F97"/>
+    <w:rPr>
+      <w:color w:val="0563C1" w:themeColor="hyperlink"/>
+      <w:u w:val="single"/>
+    </w:rPr>
+  </w:style>
+  <w:style w:type="character" w:customStyle="1" w:styleId="Heading2Char">
+    <w:name w:val="Heading 2 Char"/>
+    <w:basedOn w:val="DefaultParagraphFont"/>
+    <w:link w:val="Heading2"/>
+    <w:uiPriority w:val="9"/>
+    <w:semiHidden/>
+    <w:rsid w:val="00455F97"/>
+    <w:rPr>
+      <w:rFonts w:asciiTheme="majorHAnsi" w:eastAsiaTheme="majorEastAsia" w:hAnsiTheme="majorHAnsi" w:cstheme="majorBidi"/>
+      <w:color w:val="2E74B5" w:themeColor="accent1" w:themeShade="BF"/>
+      <w:sz w:val="26"/>
+      <w:szCs w:val="26"/>
+    </w:rPr>
+  </w:style>
+  <w:style w:type="table" w:styleId="TableGrid">
+    <w:name w:val="Table Grid"/>
+    <w:basedOn w:val="TableNormal"/>
+    <w:uiPriority w:val="39"/>
+    <w:rsid w:val="009B4B7B"/>
+    <w:pPr>
+      <w:spacing w:after="0" w:line="240" w:lineRule="auto"/>
+    </w:pPr>
+    <w:tblPr>
+      <w:tblBorders>
+        <w:top w:val="single" w:sz="4" w:space="0" w:color="auto"/>
+        <w:left w:val="single" w:sz="4" w:space="0" w:color="auto"/>
+        <w:bottom w:val="single" w:sz="4" w:space="0" w:color="auto"/>
+        <w:right w:val="single" w:sz="4" w:space="0" w:color="auto"/>
+        <w:insideH w:val="single" w:sz="4" w:space="0" w:color="auto"/>
+        <w:insideV w:val="single" w:sz="4" w:space="0" w:color="auto"/>
+      </w:tblBorders>
+    </w:tblPr>
   </w:style>
 </w:styles>
 </file>
@@ -953,4 +9488,16 @@
     </a:ext>
   </a:extLst>
 </a:theme>
+</file>
+
+<file path=customXml/item1.xml><?xml version="1.0" encoding="utf-8"?>
+<b:Sources xmlns:b="http://schemas.openxmlformats.org/officeDocument/2006/bibliography" xmlns="http://schemas.openxmlformats.org/officeDocument/2006/bibliography" SelectedStyle="\APASixthEditionOfficeOnline.xsl" StyleName="APA" Version="6"/>
+</file>
+
+<file path=customXml/itemProps1.xml><?xml version="1.0" encoding="utf-8"?>
+<ds:datastoreItem xmlns:ds="http://schemas.openxmlformats.org/officeDocument/2006/customXml" ds:itemID="{66041243-265E-488F-AD21-D01E7949B648}">
+  <ds:schemaRefs>
+    <ds:schemaRef ds:uri="http://schemas.openxmlformats.org/officeDocument/2006/bibliography"/>
+  </ds:schemaRefs>
+</ds:datastoreItem>
 </file>